--- a/数据库.docx
+++ b/数据库.docx
@@ -4,49 +4,49 @@
   <w:body>
     <w:p>
       <w:pPr>
-        <w:rPr>
-          <w:rFonts w:eastAsia="宋体" w:hint="eastAsia"/>
+        <w:pStyle w:val="1"/>
+        <w:rPr>
           <w:lang w:eastAsia="zh-CN"/>
         </w:rPr>
       </w:pPr>
       <w:r>
         <w:rPr>
-          <w:rFonts w:eastAsia="宋体" w:hint="eastAsia"/>
+          <w:rFonts w:hint="eastAsia"/>
           <w:lang w:eastAsia="zh-CN"/>
         </w:rPr>
         <w:t>在</w:t>
       </w:r>
       <w:r>
         <w:rPr>
-          <w:rFonts w:eastAsia="宋体" w:hint="eastAsia"/>
+          <w:rFonts w:hint="eastAsia"/>
           <w:lang w:eastAsia="zh-CN"/>
         </w:rPr>
         <w:t>oracle</w:t>
       </w:r>
       <w:r>
         <w:rPr>
-          <w:rFonts w:eastAsia="宋体" w:hint="eastAsia"/>
+          <w:rFonts w:hint="eastAsia"/>
           <w:lang w:eastAsia="zh-CN"/>
         </w:rPr>
         <w:t>中将</w:t>
       </w:r>
       <w:r>
         <w:rPr>
-          <w:rFonts w:eastAsia="宋体" w:hint="eastAsia"/>
+          <w:rFonts w:hint="eastAsia"/>
           <w:lang w:eastAsia="zh-CN"/>
         </w:rPr>
         <w:t>一个表的数据</w:t>
       </w:r>
       <w:r>
         <w:rPr>
-          <w:rFonts w:eastAsia="宋体" w:hint="eastAsia"/>
+          <w:rFonts w:hint="eastAsia"/>
           <w:lang w:eastAsia="zh-CN"/>
         </w:rPr>
         <w:t>更新到另外一个表中</w:t>
       </w:r>
       <w:r>
         <w:rPr>
-          <w:rFonts w:eastAsia="宋体" w:hint="eastAsia"/>
+          <w:rFonts w:hint="eastAsia"/>
           <w:lang w:eastAsia="zh-CN"/>
         </w:rPr>
         <w:t>:</w:t>
@@ -59,13 +59,14 @@
         <w:adjustRightInd w:val="0"/>
         <w:rPr>
           <w:rFonts w:ascii="Courier New" w:hAnsi="Courier New" w:cs="Courier New"/>
-          <w:color w:val="000080"/>
+          <w:color w:val="008080"/>
           <w:kern w:val="0"/>
           <w:sz w:val="20"/>
           <w:szCs w:val="20"/>
           <w:highlight w:val="white"/>
         </w:rPr>
       </w:pPr>
+      <w:proofErr w:type="gramStart"/>
       <w:r>
         <w:rPr>
           <w:rFonts w:ascii="Courier New" w:hAnsi="Courier New" w:cs="Courier New"/>
@@ -77,10 +78,11 @@
         </w:rPr>
         <w:t>update</w:t>
       </w:r>
-      <w:r>
-        <w:rPr>
-          <w:rFonts w:ascii="Courier New" w:hAnsi="Courier New" w:cs="Courier New"/>
-          <w:color w:val="000080"/>
+      <w:proofErr w:type="gramEnd"/>
+      <w:r>
+        <w:rPr>
+          <w:rFonts w:ascii="Courier New" w:hAnsi="Courier New" w:cs="Courier New"/>
+          <w:color w:val="008080"/>
           <w:kern w:val="0"/>
           <w:sz w:val="20"/>
           <w:szCs w:val="20"/>
@@ -90,20 +92,19 @@
       </w:r>
       <w:r>
         <w:rPr>
-          <w:rFonts w:ascii="Courier New" w:eastAsia="宋体" w:hAnsi="Courier New" w:cs="Courier New" w:hint="eastAsia"/>
-          <w:color w:val="000080"/>
-          <w:kern w:val="0"/>
-          <w:sz w:val="20"/>
-          <w:szCs w:val="20"/>
-          <w:highlight w:val="white"/>
-          <w:lang w:eastAsia="zh-CN"/>
+          <w:rFonts w:ascii="Courier New" w:hAnsi="Courier New" w:cs="Courier New" w:hint="eastAsia"/>
+          <w:color w:val="008080"/>
+          <w:kern w:val="0"/>
+          <w:sz w:val="20"/>
+          <w:szCs w:val="20"/>
+          <w:highlight w:val="white"/>
         </w:rPr>
         <w:t>table</w:t>
       </w:r>
       <w:r>
         <w:rPr>
           <w:rFonts w:ascii="Courier New" w:hAnsi="Courier New" w:cs="Courier New"/>
-          <w:color w:val="000080"/>
+          <w:color w:val="008080"/>
           <w:kern w:val="0"/>
           <w:sz w:val="20"/>
           <w:szCs w:val="20"/>
@@ -119,13 +120,14 @@
         <w:adjustRightInd w:val="0"/>
         <w:rPr>
           <w:rFonts w:ascii="Courier New" w:hAnsi="Courier New" w:cs="Courier New"/>
-          <w:color w:val="000080"/>
+          <w:color w:val="008080"/>
           <w:kern w:val="0"/>
           <w:sz w:val="20"/>
           <w:szCs w:val="20"/>
           <w:highlight w:val="white"/>
         </w:rPr>
       </w:pPr>
+      <w:proofErr w:type="gramStart"/>
       <w:r>
         <w:rPr>
           <w:rFonts w:ascii="Courier New" w:hAnsi="Courier New" w:cs="Courier New"/>
@@ -137,37 +139,50 @@
         </w:rPr>
         <w:t>set</w:t>
       </w:r>
-      <w:r>
-        <w:rPr>
-          <w:rFonts w:ascii="Courier New" w:hAnsi="Courier New" w:cs="Courier New"/>
-          <w:color w:val="000080"/>
-          <w:kern w:val="0"/>
-          <w:sz w:val="20"/>
-          <w:szCs w:val="20"/>
-          <w:highlight w:val="white"/>
-        </w:rPr>
-        <w:t xml:space="preserve"> (a.</w:t>
+      <w:proofErr w:type="gramEnd"/>
+      <w:r>
+        <w:rPr>
+          <w:rFonts w:ascii="Courier New" w:hAnsi="Courier New" w:cs="Courier New"/>
+          <w:color w:val="008080"/>
+          <w:kern w:val="0"/>
+          <w:sz w:val="20"/>
+          <w:szCs w:val="20"/>
+          <w:highlight w:val="white"/>
+        </w:rPr>
+        <w:t xml:space="preserve"> (</w:t>
+      </w:r>
+      <w:proofErr w:type="spellStart"/>
+      <w:r>
+        <w:rPr>
+          <w:rFonts w:ascii="Courier New" w:hAnsi="Courier New" w:cs="Courier New"/>
+          <w:color w:val="008080"/>
+          <w:kern w:val="0"/>
+          <w:sz w:val="20"/>
+          <w:szCs w:val="20"/>
+          <w:highlight w:val="white"/>
+        </w:rPr>
+        <w:t>a.</w:t>
       </w:r>
       <w:bookmarkStart w:id="0" w:name="OLE_LINK1"/>
       <w:bookmarkStart w:id="1" w:name="OLE_LINK2"/>
       <w:r>
         <w:rPr>
-          <w:rFonts w:ascii="Courier New" w:eastAsia="宋体" w:hAnsi="Courier New" w:cs="Courier New" w:hint="eastAsia"/>
-          <w:color w:val="000080"/>
-          <w:kern w:val="0"/>
-          <w:sz w:val="20"/>
-          <w:szCs w:val="20"/>
-          <w:highlight w:val="white"/>
-          <w:lang w:eastAsia="zh-CN"/>
+          <w:rFonts w:ascii="Courier New" w:hAnsi="Courier New" w:cs="Courier New" w:hint="eastAsia"/>
+          <w:color w:val="008080"/>
+          <w:kern w:val="0"/>
+          <w:sz w:val="20"/>
+          <w:szCs w:val="20"/>
+          <w:highlight w:val="white"/>
         </w:rPr>
         <w:t>column</w:t>
       </w:r>
       <w:bookmarkEnd w:id="0"/>
       <w:bookmarkEnd w:id="1"/>
-      <w:r>
-        <w:rPr>
-          <w:rFonts w:ascii="Courier New" w:hAnsi="Courier New" w:cs="Courier New"/>
-          <w:color w:val="000080"/>
+      <w:proofErr w:type="spellEnd"/>
+      <w:r>
+        <w:rPr>
+          <w:rFonts w:ascii="Courier New" w:hAnsi="Courier New" w:cs="Courier New"/>
+          <w:color w:val="008080"/>
           <w:kern w:val="0"/>
           <w:sz w:val="20"/>
           <w:szCs w:val="20"/>
@@ -189,26 +204,49 @@
       <w:r>
         <w:rPr>
           <w:rFonts w:ascii="Courier New" w:hAnsi="Courier New" w:cs="Courier New"/>
-          <w:color w:val="000080"/>
-          <w:kern w:val="0"/>
-          <w:sz w:val="20"/>
-          <w:szCs w:val="20"/>
-          <w:highlight w:val="white"/>
-        </w:rPr>
-        <w:t xml:space="preserve"> b.</w:t>
-      </w:r>
-      <w:r>
-        <w:rPr>
-          <w:rFonts w:ascii="Courier New" w:eastAsia="宋体" w:hAnsi="Courier New" w:cs="Courier New" w:hint="eastAsia"/>
-          <w:color w:val="000080"/>
-          <w:kern w:val="0"/>
-          <w:sz w:val="20"/>
-          <w:szCs w:val="20"/>
-          <w:highlight w:val="white"/>
-          <w:lang w:eastAsia="zh-CN"/>
+          <w:color w:val="008080"/>
+          <w:kern w:val="0"/>
+          <w:sz w:val="20"/>
+          <w:szCs w:val="20"/>
+          <w:highlight w:val="white"/>
+        </w:rPr>
+        <w:t xml:space="preserve"> </w:t>
+      </w:r>
+      <w:proofErr w:type="spellStart"/>
+      <w:r>
+        <w:rPr>
+          <w:rFonts w:ascii="Courier New" w:hAnsi="Courier New" w:cs="Courier New"/>
+          <w:color w:val="008080"/>
+          <w:kern w:val="0"/>
+          <w:sz w:val="20"/>
+          <w:szCs w:val="20"/>
+          <w:highlight w:val="white"/>
+        </w:rPr>
+        <w:t>b.</w:t>
+      </w:r>
+      <w:r>
+        <w:rPr>
+          <w:rFonts w:ascii="Courier New" w:hAnsi="Courier New" w:cs="Courier New" w:hint="eastAsia"/>
+          <w:color w:val="008080"/>
+          <w:kern w:val="0"/>
+          <w:sz w:val="20"/>
+          <w:szCs w:val="20"/>
+          <w:highlight w:val="white"/>
         </w:rPr>
         <w:t>column</w:t>
       </w:r>
+      <w:proofErr w:type="spellEnd"/>
+      <w:r>
+        <w:rPr>
+          <w:rFonts w:ascii="Courier New" w:hAnsi="Courier New" w:cs="Courier New"/>
+          <w:color w:val="008080"/>
+          <w:kern w:val="0"/>
+          <w:sz w:val="20"/>
+          <w:szCs w:val="20"/>
+          <w:highlight w:val="white"/>
+        </w:rPr>
+        <w:t xml:space="preserve"> from</w:t>
+      </w:r>
       <w:r>
         <w:rPr>
           <w:rFonts w:ascii="Courier New" w:hAnsi="Courier New" w:cs="Courier New"/>
@@ -222,19 +260,41 @@
       </w:r>
       <w:r>
         <w:rPr>
-          <w:rFonts w:ascii="Courier New" w:hAnsi="Courier New" w:cs="Courier New"/>
-          <w:color w:val="008080"/>
-          <w:kern w:val="0"/>
-          <w:sz w:val="20"/>
-          <w:szCs w:val="20"/>
-          <w:highlight w:val="white"/>
-        </w:rPr>
-        <w:t>from</w:t>
-      </w:r>
-      <w:r>
-        <w:rPr>
-          <w:rFonts w:ascii="Courier New" w:hAnsi="Courier New" w:cs="Courier New"/>
-          <w:color w:val="000080"/>
+          <w:rFonts w:ascii="Courier New" w:hAnsi="Courier New" w:cs="Courier New" w:hint="eastAsia"/>
+          <w:color w:val="008080"/>
+          <w:kern w:val="0"/>
+          <w:sz w:val="20"/>
+          <w:szCs w:val="20"/>
+          <w:highlight w:val="white"/>
+        </w:rPr>
+        <w:t>table</w:t>
+      </w:r>
+      <w:r>
+        <w:rPr>
+          <w:rFonts w:ascii="Courier New" w:hAnsi="Courier New" w:cs="Courier New"/>
+          <w:color w:val="008080"/>
+          <w:kern w:val="0"/>
+          <w:sz w:val="20"/>
+          <w:szCs w:val="20"/>
+          <w:highlight w:val="white"/>
+        </w:rPr>
+        <w:t xml:space="preserve"> b </w:t>
+      </w:r>
+      <w:r>
+        <w:rPr>
+          <w:rFonts w:ascii="Courier New" w:hAnsi="Courier New" w:cs="Courier New"/>
+          <w:color w:val="008080"/>
+          <w:kern w:val="0"/>
+          <w:sz w:val="20"/>
+          <w:szCs w:val="20"/>
+          <w:highlight w:val="white"/>
+        </w:rPr>
+        <w:t>where</w:t>
+      </w:r>
+      <w:r>
+        <w:rPr>
+          <w:rFonts w:ascii="Courier New" w:hAnsi="Courier New" w:cs="Courier New"/>
+          <w:color w:val="008080"/>
           <w:kern w:val="0"/>
           <w:sz w:val="20"/>
           <w:szCs w:val="20"/>
@@ -242,44 +302,91 @@
         </w:rPr>
         <w:t xml:space="preserve"> </w:t>
       </w:r>
-      <w:r>
-        <w:rPr>
-          <w:rFonts w:ascii="Courier New" w:eastAsia="宋体" w:hAnsi="Courier New" w:cs="Courier New" w:hint="eastAsia"/>
-          <w:color w:val="000080"/>
-          <w:kern w:val="0"/>
-          <w:sz w:val="20"/>
-          <w:szCs w:val="20"/>
-          <w:highlight w:val="white"/>
-          <w:lang w:eastAsia="zh-CN"/>
-        </w:rPr>
-        <w:t>table</w:t>
-      </w:r>
-      <w:r>
-        <w:rPr>
-          <w:rFonts w:ascii="Courier New" w:hAnsi="Courier New" w:cs="Courier New"/>
-          <w:color w:val="000080"/>
-          <w:kern w:val="0"/>
-          <w:sz w:val="20"/>
-          <w:szCs w:val="20"/>
-          <w:highlight w:val="white"/>
-        </w:rPr>
-        <w:t xml:space="preserve"> b </w:t>
-      </w:r>
-      <w:r>
-        <w:rPr>
-          <w:rFonts w:ascii="Courier New" w:hAnsi="Courier New" w:cs="Courier New"/>
-          <w:color w:val="008080"/>
-          <w:kern w:val="0"/>
-          <w:sz w:val="20"/>
-          <w:szCs w:val="20"/>
-          <w:highlight w:val="white"/>
-        </w:rPr>
-        <w:t>where</w:t>
-      </w:r>
-      <w:r>
-        <w:rPr>
-          <w:rFonts w:ascii="Courier New" w:hAnsi="Courier New" w:cs="Courier New"/>
-          <w:color w:val="000080"/>
+      <w:proofErr w:type="spellStart"/>
+      <w:r>
+        <w:rPr>
+          <w:rFonts w:ascii="Courier New" w:hAnsi="Courier New" w:cs="Courier New"/>
+          <w:color w:val="008080"/>
+          <w:kern w:val="0"/>
+          <w:sz w:val="20"/>
+          <w:szCs w:val="20"/>
+          <w:highlight w:val="white"/>
+        </w:rPr>
+        <w:t>a.</w:t>
+      </w:r>
+      <w:r>
+        <w:rPr>
+          <w:rFonts w:ascii="Courier New" w:hAnsi="Courier New" w:cs="Courier New" w:hint="eastAsia"/>
+          <w:color w:val="008080"/>
+          <w:kern w:val="0"/>
+          <w:sz w:val="20"/>
+          <w:szCs w:val="20"/>
+          <w:highlight w:val="white"/>
+        </w:rPr>
+        <w:t>key</w:t>
+      </w:r>
+      <w:proofErr w:type="spellEnd"/>
+      <w:r>
+        <w:rPr>
+          <w:rFonts w:ascii="Courier New" w:hAnsi="Courier New" w:cs="Courier New"/>
+          <w:color w:val="008080"/>
+          <w:kern w:val="0"/>
+          <w:sz w:val="20"/>
+          <w:szCs w:val="20"/>
+          <w:highlight w:val="white"/>
+        </w:rPr>
+        <w:t>=</w:t>
+      </w:r>
+      <w:proofErr w:type="spellStart"/>
+      <w:r>
+        <w:rPr>
+          <w:rFonts w:ascii="Courier New" w:hAnsi="Courier New" w:cs="Courier New"/>
+          <w:color w:val="008080"/>
+          <w:kern w:val="0"/>
+          <w:sz w:val="20"/>
+          <w:szCs w:val="20"/>
+          <w:highlight w:val="white"/>
+        </w:rPr>
+        <w:t>b.</w:t>
+      </w:r>
+      <w:r>
+        <w:rPr>
+          <w:rFonts w:ascii="Courier New" w:hAnsi="Courier New" w:cs="Courier New" w:hint="eastAsia"/>
+          <w:color w:val="008080"/>
+          <w:kern w:val="0"/>
+          <w:sz w:val="20"/>
+          <w:szCs w:val="20"/>
+          <w:highlight w:val="white"/>
+        </w:rPr>
+        <w:t>key</w:t>
+      </w:r>
+      <w:proofErr w:type="spellEnd"/>
+      <w:r>
+        <w:rPr>
+          <w:rFonts w:ascii="Courier New" w:hAnsi="Courier New" w:cs="Courier New"/>
+          <w:color w:val="008080"/>
+          <w:kern w:val="0"/>
+          <w:sz w:val="20"/>
+          <w:szCs w:val="20"/>
+          <w:highlight w:val="white"/>
+        </w:rPr>
+        <w:t xml:space="preserve"> </w:t>
+      </w:r>
+      <w:r>
+        <w:rPr>
+          <w:rFonts w:ascii="Courier New" w:hAnsi="Courier New" w:cs="Courier New"/>
+          <w:color w:val="008080"/>
+          <w:kern w:val="0"/>
+          <w:sz w:val="20"/>
+          <w:szCs w:val="20"/>
+          <w:highlight w:val="white"/>
+        </w:rPr>
+        <w:t>and</w:t>
+      </w:r>
+      <w:r>
+        <w:rPr>
+          <w:rFonts w:ascii="Courier New" w:hAnsi="Courier New" w:cs="Courier New"/>
+          <w:color w:val="008080"/>
           <w:kern w:val="0"/>
           <w:sz w:val="20"/>
           <w:szCs w:val="20"/>
@@ -289,88 +396,19 @@
       </w:r>
       <w:r>
         <w:rPr>
-          <w:rFonts w:ascii="Courier New" w:eastAsia="宋体" w:hAnsi="Courier New" w:cs="Courier New" w:hint="eastAsia"/>
-          <w:color w:val="000080"/>
-          <w:kern w:val="0"/>
-          <w:sz w:val="20"/>
-          <w:szCs w:val="20"/>
-          <w:highlight w:val="white"/>
-          <w:lang w:eastAsia="zh-CN"/>
-        </w:rPr>
-        <w:t>key</w:t>
-      </w:r>
-      <w:r>
-        <w:rPr>
-          <w:rFonts w:ascii="Courier New" w:hAnsi="Courier New" w:cs="Courier New"/>
-          <w:color w:val="000080"/>
-          <w:kern w:val="0"/>
-          <w:sz w:val="20"/>
-          <w:szCs w:val="20"/>
-          <w:highlight w:val="white"/>
-        </w:rPr>
-        <w:t>=b.</w:t>
-      </w:r>
-      <w:r>
-        <w:rPr>
-          <w:rFonts w:ascii="Courier New" w:eastAsia="宋体" w:hAnsi="Courier New" w:cs="Courier New" w:hint="eastAsia"/>
-          <w:color w:val="000080"/>
-          <w:kern w:val="0"/>
-          <w:sz w:val="20"/>
-          <w:szCs w:val="20"/>
-          <w:highlight w:val="white"/>
-          <w:lang w:eastAsia="zh-CN"/>
-        </w:rPr>
-        <w:t>key</w:t>
-      </w:r>
-      <w:r>
-        <w:rPr>
-          <w:rFonts w:ascii="Courier New" w:hAnsi="Courier New" w:cs="Courier New"/>
-          <w:color w:val="000080"/>
-          <w:kern w:val="0"/>
-          <w:sz w:val="20"/>
-          <w:szCs w:val="20"/>
-          <w:highlight w:val="white"/>
-        </w:rPr>
-        <w:t xml:space="preserve"> </w:t>
-      </w:r>
-      <w:r>
-        <w:rPr>
-          <w:rFonts w:ascii="Courier New" w:hAnsi="Courier New" w:cs="Courier New"/>
-          <w:color w:val="008080"/>
-          <w:kern w:val="0"/>
-          <w:sz w:val="20"/>
-          <w:szCs w:val="20"/>
-          <w:highlight w:val="white"/>
-        </w:rPr>
-        <w:t>and</w:t>
-      </w:r>
-      <w:r>
-        <w:rPr>
-          <w:rFonts w:ascii="Courier New" w:hAnsi="Courier New" w:cs="Courier New"/>
-          <w:color w:val="000080"/>
-          <w:kern w:val="0"/>
-          <w:sz w:val="20"/>
-          <w:szCs w:val="20"/>
-          <w:highlight w:val="white"/>
-        </w:rPr>
-        <w:t xml:space="preserve"> a.</w:t>
-      </w:r>
-      <w:r>
-        <w:rPr>
-          <w:rFonts w:ascii="Courier New" w:eastAsia="宋体" w:hAnsi="Courier New" w:cs="Courier New" w:hint="eastAsia"/>
-          <w:color w:val="000080"/>
-          <w:kern w:val="0"/>
-          <w:sz w:val="20"/>
-          <w:szCs w:val="20"/>
-          <w:highlight w:val="white"/>
-          <w:lang w:eastAsia="zh-CN"/>
+          <w:rFonts w:ascii="Courier New" w:hAnsi="Courier New" w:cs="Courier New" w:hint="eastAsia"/>
+          <w:color w:val="008080"/>
+          <w:kern w:val="0"/>
+          <w:sz w:val="20"/>
+          <w:szCs w:val="20"/>
+          <w:highlight w:val="white"/>
         </w:rPr>
         <w:t>key1</w:t>
       </w:r>
       <w:r>
         <w:rPr>
           <w:rFonts w:ascii="Courier New" w:hAnsi="Courier New" w:cs="Courier New"/>
-          <w:color w:val="000080"/>
+          <w:color w:val="008080"/>
           <w:kern w:val="0"/>
           <w:sz w:val="20"/>
           <w:szCs w:val="20"/>
@@ -380,20 +418,19 @@
       </w:r>
       <w:r>
         <w:rPr>
-          <w:rFonts w:ascii="Courier New" w:eastAsia="宋体" w:hAnsi="Courier New" w:cs="Courier New" w:hint="eastAsia"/>
-          <w:color w:val="000080"/>
-          <w:kern w:val="0"/>
-          <w:sz w:val="20"/>
-          <w:szCs w:val="20"/>
-          <w:highlight w:val="white"/>
-          <w:lang w:eastAsia="zh-CN"/>
+          <w:rFonts w:ascii="Courier New" w:hAnsi="Courier New" w:cs="Courier New" w:hint="eastAsia"/>
+          <w:color w:val="008080"/>
+          <w:kern w:val="0"/>
+          <w:sz w:val="20"/>
+          <w:szCs w:val="20"/>
+          <w:highlight w:val="white"/>
         </w:rPr>
         <w:t>key1</w:t>
       </w:r>
       <w:r>
         <w:rPr>
           <w:rFonts w:ascii="Courier New" w:hAnsi="Courier New" w:cs="Courier New"/>
-          <w:color w:val="000080"/>
+          <w:color w:val="008080"/>
           <w:kern w:val="0"/>
           <w:sz w:val="20"/>
           <w:szCs w:val="20"/>
@@ -409,13 +446,14 @@
         <w:adjustRightInd w:val="0"/>
         <w:rPr>
           <w:rFonts w:ascii="Courier New" w:hAnsi="Courier New" w:cs="Courier New"/>
-          <w:color w:val="000080"/>
+          <w:color w:val="008080"/>
           <w:kern w:val="0"/>
           <w:sz w:val="20"/>
           <w:szCs w:val="20"/>
           <w:highlight w:val="white"/>
         </w:rPr>
       </w:pPr>
+      <w:proofErr w:type="gramStart"/>
       <w:r>
         <w:rPr>
           <w:rFonts w:ascii="Courier New" w:hAnsi="Courier New" w:cs="Courier New"/>
@@ -427,10 +465,11 @@
         </w:rPr>
         <w:t>where</w:t>
       </w:r>
-      <w:r>
-        <w:rPr>
-          <w:rFonts w:ascii="Courier New" w:hAnsi="Courier New" w:cs="Courier New"/>
-          <w:color w:val="000080"/>
+      <w:proofErr w:type="gramEnd"/>
+      <w:r>
+        <w:rPr>
+          <w:rFonts w:ascii="Courier New" w:hAnsi="Courier New" w:cs="Courier New"/>
+          <w:color w:val="008080"/>
           <w:kern w:val="0"/>
           <w:sz w:val="20"/>
           <w:szCs w:val="20"/>
@@ -452,7 +491,7 @@
       <w:r>
         <w:rPr>
           <w:rFonts w:ascii="Courier New" w:hAnsi="Courier New" w:cs="Courier New"/>
-          <w:color w:val="000080"/>
+          <w:color w:val="008080"/>
           <w:kern w:val="0"/>
           <w:sz w:val="20"/>
           <w:szCs w:val="20"/>
@@ -467,19 +506,18 @@
         <w:autoSpaceDN w:val="0"/>
         <w:adjustRightInd w:val="0"/>
         <w:rPr>
-          <w:rFonts w:ascii="Courier New" w:eastAsia="宋体" w:hAnsi="Courier New" w:cs="Courier New" w:hint="eastAsia"/>
-          <w:color w:val="000080"/>
-          <w:kern w:val="0"/>
-          <w:sz w:val="20"/>
-          <w:szCs w:val="20"/>
-          <w:highlight w:val="white"/>
-          <w:lang w:eastAsia="zh-CN"/>
+          <w:rFonts w:ascii="Courier New" w:hAnsi="Courier New" w:cs="Courier New"/>
+          <w:color w:val="008080"/>
+          <w:kern w:val="0"/>
+          <w:sz w:val="20"/>
+          <w:szCs w:val="20"/>
+          <w:highlight w:val="white"/>
         </w:rPr>
       </w:pPr>
       <w:r>
         <w:rPr>
           <w:rFonts w:ascii="Courier New" w:hAnsi="Courier New" w:cs="Courier New"/>
-          <w:color w:val="000080"/>
+          <w:color w:val="008080"/>
           <w:kern w:val="0"/>
           <w:sz w:val="20"/>
           <w:szCs w:val="20"/>
@@ -487,6 +525,7 @@
         </w:rPr>
         <w:t xml:space="preserve">      </w:t>
       </w:r>
+      <w:proofErr w:type="gramStart"/>
       <w:r>
         <w:rPr>
           <w:rFonts w:ascii="Courier New" w:hAnsi="Courier New" w:cs="Courier New"/>
@@ -498,29 +537,53 @@
         </w:rPr>
         <w:t>select</w:t>
       </w:r>
-      <w:r>
-        <w:rPr>
-          <w:rFonts w:ascii="Courier New" w:hAnsi="Courier New" w:cs="Courier New"/>
-          <w:color w:val="000080"/>
-          <w:kern w:val="0"/>
-          <w:sz w:val="20"/>
-          <w:szCs w:val="20"/>
-          <w:highlight w:val="white"/>
-        </w:rPr>
-        <w:t xml:space="preserve"> b.</w:t>
-      </w:r>
-      <w:r>
-        <w:rPr>
-          <w:rFonts w:ascii="Courier New" w:eastAsia="宋体" w:hAnsi="Courier New" w:cs="Courier New" w:hint="eastAsia"/>
-          <w:color w:val="000080"/>
-          <w:kern w:val="0"/>
-          <w:sz w:val="20"/>
-          <w:szCs w:val="20"/>
-          <w:highlight w:val="white"/>
-          <w:lang w:eastAsia="zh-CN"/>
+      <w:proofErr w:type="gramEnd"/>
+      <w:r>
+        <w:rPr>
+          <w:rFonts w:ascii="Courier New" w:hAnsi="Courier New" w:cs="Courier New"/>
+          <w:color w:val="008080"/>
+          <w:kern w:val="0"/>
+          <w:sz w:val="20"/>
+          <w:szCs w:val="20"/>
+          <w:highlight w:val="white"/>
+        </w:rPr>
+        <w:t xml:space="preserve"> </w:t>
+      </w:r>
+      <w:proofErr w:type="spellStart"/>
+      <w:r>
+        <w:rPr>
+          <w:rFonts w:ascii="Courier New" w:hAnsi="Courier New" w:cs="Courier New"/>
+          <w:color w:val="008080"/>
+          <w:kern w:val="0"/>
+          <w:sz w:val="20"/>
+          <w:szCs w:val="20"/>
+          <w:highlight w:val="white"/>
+        </w:rPr>
+        <w:t>b.</w:t>
+      </w:r>
+      <w:r>
+        <w:rPr>
+          <w:rFonts w:ascii="Courier New" w:hAnsi="Courier New" w:cs="Courier New" w:hint="eastAsia"/>
+          <w:color w:val="008080"/>
+          <w:kern w:val="0"/>
+          <w:sz w:val="20"/>
+          <w:szCs w:val="20"/>
+          <w:highlight w:val="white"/>
         </w:rPr>
         <w:t>column</w:t>
       </w:r>
+      <w:proofErr w:type="spellEnd"/>
+      <w:r>
+        <w:rPr>
+          <w:rFonts w:ascii="Courier New" w:hAnsi="Courier New" w:cs="Courier New"/>
+          <w:color w:val="008080"/>
+          <w:kern w:val="0"/>
+          <w:sz w:val="20"/>
+          <w:szCs w:val="20"/>
+          <w:highlight w:val="white"/>
+        </w:rPr>
+        <w:t xml:space="preserve"> from</w:t>
+      </w:r>
       <w:r>
         <w:rPr>
           <w:rFonts w:ascii="Courier New" w:hAnsi="Courier New" w:cs="Courier New"/>
@@ -534,19 +597,41 @@
       </w:r>
       <w:r>
         <w:rPr>
-          <w:rFonts w:ascii="Courier New" w:hAnsi="Courier New" w:cs="Courier New"/>
-          <w:color w:val="008080"/>
-          <w:kern w:val="0"/>
-          <w:sz w:val="20"/>
-          <w:szCs w:val="20"/>
-          <w:highlight w:val="white"/>
-        </w:rPr>
-        <w:t>from</w:t>
-      </w:r>
-      <w:r>
-        <w:rPr>
-          <w:rFonts w:ascii="Courier New" w:hAnsi="Courier New" w:cs="Courier New"/>
-          <w:color w:val="000080"/>
+          <w:rFonts w:ascii="Courier New" w:hAnsi="Courier New" w:cs="Courier New" w:hint="eastAsia"/>
+          <w:color w:val="008080"/>
+          <w:kern w:val="0"/>
+          <w:sz w:val="20"/>
+          <w:szCs w:val="20"/>
+          <w:highlight w:val="white"/>
+        </w:rPr>
+        <w:t>table</w:t>
+      </w:r>
+      <w:r>
+        <w:rPr>
+          <w:rFonts w:ascii="Courier New" w:hAnsi="Courier New" w:cs="Courier New"/>
+          <w:color w:val="008080"/>
+          <w:kern w:val="0"/>
+          <w:sz w:val="20"/>
+          <w:szCs w:val="20"/>
+          <w:highlight w:val="white"/>
+        </w:rPr>
+        <w:t xml:space="preserve"> b </w:t>
+      </w:r>
+      <w:r>
+        <w:rPr>
+          <w:rFonts w:ascii="Courier New" w:hAnsi="Courier New" w:cs="Courier New"/>
+          <w:color w:val="008080"/>
+          <w:kern w:val="0"/>
+          <w:sz w:val="20"/>
+          <w:szCs w:val="20"/>
+          <w:highlight w:val="white"/>
+        </w:rPr>
+        <w:t>where</w:t>
+      </w:r>
+      <w:r>
+        <w:rPr>
+          <w:rFonts w:ascii="Courier New" w:hAnsi="Courier New" w:cs="Courier New"/>
+          <w:color w:val="008080"/>
           <w:kern w:val="0"/>
           <w:sz w:val="20"/>
           <w:szCs w:val="20"/>
@@ -554,44 +639,91 @@
         </w:rPr>
         <w:t xml:space="preserve"> </w:t>
       </w:r>
-      <w:r>
-        <w:rPr>
-          <w:rFonts w:ascii="Courier New" w:eastAsia="宋体" w:hAnsi="Courier New" w:cs="Courier New" w:hint="eastAsia"/>
-          <w:color w:val="000080"/>
-          <w:kern w:val="0"/>
-          <w:sz w:val="20"/>
-          <w:szCs w:val="20"/>
-          <w:highlight w:val="white"/>
-          <w:lang w:eastAsia="zh-CN"/>
-        </w:rPr>
-        <w:t>table</w:t>
-      </w:r>
-      <w:r>
-        <w:rPr>
-          <w:rFonts w:ascii="Courier New" w:hAnsi="Courier New" w:cs="Courier New"/>
-          <w:color w:val="000080"/>
-          <w:kern w:val="0"/>
-          <w:sz w:val="20"/>
-          <w:szCs w:val="20"/>
-          <w:highlight w:val="white"/>
-        </w:rPr>
-        <w:t xml:space="preserve"> b </w:t>
-      </w:r>
-      <w:r>
-        <w:rPr>
-          <w:rFonts w:ascii="Courier New" w:hAnsi="Courier New" w:cs="Courier New"/>
-          <w:color w:val="008080"/>
-          <w:kern w:val="0"/>
-          <w:sz w:val="20"/>
-          <w:szCs w:val="20"/>
-          <w:highlight w:val="white"/>
-        </w:rPr>
-        <w:t>where</w:t>
-      </w:r>
-      <w:r>
-        <w:rPr>
-          <w:rFonts w:ascii="Courier New" w:hAnsi="Courier New" w:cs="Courier New"/>
-          <w:color w:val="000080"/>
+      <w:proofErr w:type="spellStart"/>
+      <w:r>
+        <w:rPr>
+          <w:rFonts w:ascii="Courier New" w:hAnsi="Courier New" w:cs="Courier New"/>
+          <w:color w:val="008080"/>
+          <w:kern w:val="0"/>
+          <w:sz w:val="20"/>
+          <w:szCs w:val="20"/>
+          <w:highlight w:val="white"/>
+        </w:rPr>
+        <w:t>a.</w:t>
+      </w:r>
+      <w:r>
+        <w:rPr>
+          <w:rFonts w:ascii="Courier New" w:hAnsi="Courier New" w:cs="Courier New" w:hint="eastAsia"/>
+          <w:color w:val="008080"/>
+          <w:kern w:val="0"/>
+          <w:sz w:val="20"/>
+          <w:szCs w:val="20"/>
+          <w:highlight w:val="white"/>
+        </w:rPr>
+        <w:t>key</w:t>
+      </w:r>
+      <w:proofErr w:type="spellEnd"/>
+      <w:r>
+        <w:rPr>
+          <w:rFonts w:ascii="Courier New" w:hAnsi="Courier New" w:cs="Courier New"/>
+          <w:color w:val="008080"/>
+          <w:kern w:val="0"/>
+          <w:sz w:val="20"/>
+          <w:szCs w:val="20"/>
+          <w:highlight w:val="white"/>
+        </w:rPr>
+        <w:t>=</w:t>
+      </w:r>
+      <w:proofErr w:type="spellStart"/>
+      <w:r>
+        <w:rPr>
+          <w:rFonts w:ascii="Courier New" w:hAnsi="Courier New" w:cs="Courier New"/>
+          <w:color w:val="008080"/>
+          <w:kern w:val="0"/>
+          <w:sz w:val="20"/>
+          <w:szCs w:val="20"/>
+          <w:highlight w:val="white"/>
+        </w:rPr>
+        <w:t>b.</w:t>
+      </w:r>
+      <w:r>
+        <w:rPr>
+          <w:rFonts w:ascii="Courier New" w:hAnsi="Courier New" w:cs="Courier New" w:hint="eastAsia"/>
+          <w:color w:val="008080"/>
+          <w:kern w:val="0"/>
+          <w:sz w:val="20"/>
+          <w:szCs w:val="20"/>
+          <w:highlight w:val="white"/>
+        </w:rPr>
+        <w:t>key</w:t>
+      </w:r>
+      <w:proofErr w:type="spellEnd"/>
+      <w:r>
+        <w:rPr>
+          <w:rFonts w:ascii="Courier New" w:hAnsi="Courier New" w:cs="Courier New"/>
+          <w:color w:val="008080"/>
+          <w:kern w:val="0"/>
+          <w:sz w:val="20"/>
+          <w:szCs w:val="20"/>
+          <w:highlight w:val="white"/>
+        </w:rPr>
+        <w:t xml:space="preserve"> </w:t>
+      </w:r>
+      <w:r>
+        <w:rPr>
+          <w:rFonts w:ascii="Courier New" w:hAnsi="Courier New" w:cs="Courier New"/>
+          <w:color w:val="008080"/>
+          <w:kern w:val="0"/>
+          <w:sz w:val="20"/>
+          <w:szCs w:val="20"/>
+          <w:highlight w:val="white"/>
+        </w:rPr>
+        <w:t>and</w:t>
+      </w:r>
+      <w:r>
+        <w:rPr>
+          <w:rFonts w:ascii="Courier New" w:hAnsi="Courier New" w:cs="Courier New"/>
+          <w:color w:val="008080"/>
           <w:kern w:val="0"/>
           <w:sz w:val="20"/>
           <w:szCs w:val="20"/>
@@ -601,88 +733,19 @@
       </w:r>
       <w:r>
         <w:rPr>
-          <w:rFonts w:ascii="Courier New" w:eastAsia="宋体" w:hAnsi="Courier New" w:cs="Courier New" w:hint="eastAsia"/>
-          <w:color w:val="000080"/>
-          <w:kern w:val="0"/>
-          <w:sz w:val="20"/>
-          <w:szCs w:val="20"/>
-          <w:highlight w:val="white"/>
-          <w:lang w:eastAsia="zh-CN"/>
-        </w:rPr>
-        <w:t>key</w:t>
-      </w:r>
-      <w:r>
-        <w:rPr>
-          <w:rFonts w:ascii="Courier New" w:hAnsi="Courier New" w:cs="Courier New"/>
-          <w:color w:val="000080"/>
-          <w:kern w:val="0"/>
-          <w:sz w:val="20"/>
-          <w:szCs w:val="20"/>
-          <w:highlight w:val="white"/>
-        </w:rPr>
-        <w:t>=b.</w:t>
-      </w:r>
-      <w:r>
-        <w:rPr>
-          <w:rFonts w:ascii="Courier New" w:eastAsia="宋体" w:hAnsi="Courier New" w:cs="Courier New" w:hint="eastAsia"/>
-          <w:color w:val="000080"/>
-          <w:kern w:val="0"/>
-          <w:sz w:val="20"/>
-          <w:szCs w:val="20"/>
-          <w:highlight w:val="white"/>
-          <w:lang w:eastAsia="zh-CN"/>
-        </w:rPr>
-        <w:t>key</w:t>
-      </w:r>
-      <w:r>
-        <w:rPr>
-          <w:rFonts w:ascii="Courier New" w:hAnsi="Courier New" w:cs="Courier New"/>
-          <w:color w:val="000080"/>
-          <w:kern w:val="0"/>
-          <w:sz w:val="20"/>
-          <w:szCs w:val="20"/>
-          <w:highlight w:val="white"/>
-        </w:rPr>
-        <w:t xml:space="preserve"> </w:t>
-      </w:r>
-      <w:r>
-        <w:rPr>
-          <w:rFonts w:ascii="Courier New" w:hAnsi="Courier New" w:cs="Courier New"/>
-          <w:color w:val="008080"/>
-          <w:kern w:val="0"/>
-          <w:sz w:val="20"/>
-          <w:szCs w:val="20"/>
-          <w:highlight w:val="white"/>
-        </w:rPr>
-        <w:t>and</w:t>
-      </w:r>
-      <w:r>
-        <w:rPr>
-          <w:rFonts w:ascii="Courier New" w:hAnsi="Courier New" w:cs="Courier New"/>
-          <w:color w:val="000080"/>
-          <w:kern w:val="0"/>
-          <w:sz w:val="20"/>
-          <w:szCs w:val="20"/>
-          <w:highlight w:val="white"/>
-        </w:rPr>
-        <w:t xml:space="preserve"> a.</w:t>
-      </w:r>
-      <w:r>
-        <w:rPr>
-          <w:rFonts w:ascii="Courier New" w:eastAsia="宋体" w:hAnsi="Courier New" w:cs="Courier New" w:hint="eastAsia"/>
-          <w:color w:val="000080"/>
-          <w:kern w:val="0"/>
-          <w:sz w:val="20"/>
-          <w:szCs w:val="20"/>
-          <w:highlight w:val="white"/>
-          <w:lang w:eastAsia="zh-CN"/>
+          <w:rFonts w:ascii="Courier New" w:hAnsi="Courier New" w:cs="Courier New" w:hint="eastAsia"/>
+          <w:color w:val="008080"/>
+          <w:kern w:val="0"/>
+          <w:sz w:val="20"/>
+          <w:szCs w:val="20"/>
+          <w:highlight w:val="white"/>
         </w:rPr>
         <w:t>key1</w:t>
       </w:r>
       <w:r>
         <w:rPr>
           <w:rFonts w:ascii="Courier New" w:hAnsi="Courier New" w:cs="Courier New"/>
-          <w:color w:val="000080"/>
+          <w:color w:val="008080"/>
           <w:kern w:val="0"/>
           <w:sz w:val="20"/>
           <w:szCs w:val="20"/>
@@ -692,15 +755,40 @@
       </w:r>
       <w:r>
         <w:rPr>
-          <w:rFonts w:ascii="Courier New" w:eastAsia="宋体" w:hAnsi="Courier New" w:cs="Courier New" w:hint="eastAsia"/>
-          <w:color w:val="000080"/>
-          <w:kern w:val="0"/>
-          <w:sz w:val="20"/>
-          <w:szCs w:val="20"/>
-          <w:highlight w:val="white"/>
-          <w:lang w:eastAsia="zh-CN"/>
+          <w:rFonts w:ascii="Courier New" w:hAnsi="Courier New" w:cs="Courier New" w:hint="eastAsia"/>
+          <w:color w:val="008080"/>
+          <w:kern w:val="0"/>
+          <w:sz w:val="20"/>
+          <w:szCs w:val="20"/>
+          <w:highlight w:val="white"/>
         </w:rPr>
         <w:t>key1</w:t>
+      </w:r>
+    </w:p>
+    <w:p>
+      <w:pPr>
+        <w:autoSpaceDE w:val="0"/>
+        <w:autoSpaceDN w:val="0"/>
+        <w:adjustRightInd w:val="0"/>
+        <w:rPr>
+          <w:rFonts w:ascii="Courier New" w:hAnsi="Courier New" w:cs="Courier New"/>
+          <w:color w:val="008080"/>
+          <w:kern w:val="0"/>
+          <w:sz w:val="20"/>
+          <w:szCs w:val="20"/>
+          <w:highlight w:val="white"/>
+        </w:rPr>
+      </w:pPr>
+      <w:r>
+        <w:rPr>
+          <w:rFonts w:ascii="Courier New" w:hAnsi="Courier New" w:cs="Courier New"/>
+          <w:color w:val="008080"/>
+          <w:kern w:val="0"/>
+          <w:sz w:val="20"/>
+          <w:szCs w:val="20"/>
+          <w:highlight w:val="white"/>
+        </w:rPr>
+        <w:t>)</w:t>
       </w:r>
     </w:p>
     <w:p>
@@ -710,16 +798,260 @@
           <w:lang w:eastAsia="zh-CN"/>
         </w:rPr>
       </w:pPr>
-      <w:r>
-        <w:rPr>
-          <w:rFonts w:ascii="Courier New" w:hAnsi="Courier New" w:cs="Courier New"/>
-          <w:color w:val="000080"/>
-          <w:kern w:val="0"/>
-          <w:sz w:val="20"/>
-          <w:szCs w:val="20"/>
-          <w:highlight w:val="white"/>
-        </w:rPr>
-        <w:t>)</w:t>
+    </w:p>
+    <w:p>
+      <w:pPr>
+        <w:pStyle w:val="1"/>
+        <w:rPr>
+          <w:lang w:eastAsia="zh-CN"/>
+        </w:rPr>
+      </w:pPr>
+      <w:r>
+        <w:rPr>
+          <w:rFonts w:hint="eastAsia"/>
+          <w:lang w:eastAsia="zh-CN"/>
+        </w:rPr>
+        <w:t>在</w:t>
+      </w:r>
+      <w:proofErr w:type="spellStart"/>
+      <w:r>
+        <w:rPr>
+          <w:rFonts w:hint="eastAsia"/>
+          <w:lang w:eastAsia="zh-CN"/>
+        </w:rPr>
+        <w:t>sqlserver</w:t>
+      </w:r>
+      <w:proofErr w:type="spellEnd"/>
+      <w:r>
+        <w:rPr>
+          <w:rFonts w:hint="eastAsia"/>
+          <w:lang w:eastAsia="zh-CN"/>
+        </w:rPr>
+        <w:t>中将一个表的数据更新到另外一个表中</w:t>
+      </w:r>
+      <w:r>
+        <w:rPr>
+          <w:rFonts w:hint="eastAsia"/>
+          <w:lang w:eastAsia="zh-CN"/>
+        </w:rPr>
+        <w:t>:</w:t>
+      </w:r>
+    </w:p>
+    <w:p>
+      <w:pPr>
+        <w:autoSpaceDE w:val="0"/>
+        <w:autoSpaceDN w:val="0"/>
+        <w:adjustRightInd w:val="0"/>
+        <w:rPr>
+          <w:rFonts w:ascii="Courier New" w:hAnsi="Courier New" w:cs="Courier New"/>
+          <w:color w:val="008080"/>
+          <w:kern w:val="0"/>
+          <w:sz w:val="20"/>
+          <w:szCs w:val="20"/>
+          <w:highlight w:val="white"/>
+        </w:rPr>
+      </w:pPr>
+      <w:proofErr w:type="gramStart"/>
+      <w:r>
+        <w:rPr>
+          <w:rFonts w:ascii="Courier New" w:hAnsi="Courier New" w:cs="Courier New" w:hint="eastAsia"/>
+          <w:color w:val="008080"/>
+          <w:kern w:val="0"/>
+          <w:sz w:val="20"/>
+          <w:szCs w:val="20"/>
+          <w:highlight w:val="white"/>
+        </w:rPr>
+        <w:t>update</w:t>
+      </w:r>
+      <w:proofErr w:type="gramEnd"/>
+      <w:r>
+        <w:rPr>
+          <w:rFonts w:ascii="Courier New" w:hAnsi="Courier New" w:cs="Courier New" w:hint="eastAsia"/>
+          <w:color w:val="008080"/>
+          <w:kern w:val="0"/>
+          <w:sz w:val="20"/>
+          <w:szCs w:val="20"/>
+          <w:highlight w:val="white"/>
+        </w:rPr>
+        <w:t xml:space="preserve"> table</w:t>
+      </w:r>
+    </w:p>
+    <w:p>
+      <w:pPr>
+        <w:autoSpaceDE w:val="0"/>
+        <w:autoSpaceDN w:val="0"/>
+        <w:adjustRightInd w:val="0"/>
+        <w:rPr>
+          <w:rFonts w:ascii="Courier New" w:hAnsi="Courier New" w:cs="Courier New"/>
+          <w:color w:val="008080"/>
+          <w:kern w:val="0"/>
+          <w:sz w:val="20"/>
+          <w:szCs w:val="20"/>
+          <w:highlight w:val="white"/>
+        </w:rPr>
+      </w:pPr>
+      <w:proofErr w:type="gramStart"/>
+      <w:r>
+        <w:rPr>
+          <w:rFonts w:ascii="Courier New" w:hAnsi="Courier New" w:cs="Courier New" w:hint="eastAsia"/>
+          <w:color w:val="008080"/>
+          <w:kern w:val="0"/>
+          <w:sz w:val="20"/>
+          <w:szCs w:val="20"/>
+          <w:highlight w:val="white"/>
+        </w:rPr>
+        <w:t>set</w:t>
+      </w:r>
+      <w:proofErr w:type="gramEnd"/>
+      <w:r>
+        <w:rPr>
+          <w:rFonts w:ascii="Courier New" w:hAnsi="Courier New" w:cs="Courier New" w:hint="eastAsia"/>
+          <w:color w:val="008080"/>
+          <w:kern w:val="0"/>
+          <w:sz w:val="20"/>
+          <w:szCs w:val="20"/>
+          <w:highlight w:val="white"/>
+        </w:rPr>
+        <w:t xml:space="preserve"> column = </w:t>
+      </w:r>
+      <w:proofErr w:type="spellStart"/>
+      <w:r>
+        <w:rPr>
+          <w:rFonts w:ascii="Courier New" w:hAnsi="Courier New" w:cs="Courier New" w:hint="eastAsia"/>
+          <w:color w:val="008080"/>
+          <w:kern w:val="0"/>
+          <w:sz w:val="20"/>
+          <w:szCs w:val="20"/>
+          <w:highlight w:val="white"/>
+        </w:rPr>
+        <w:t>b.column</w:t>
+      </w:r>
+      <w:proofErr w:type="spellEnd"/>
+    </w:p>
+    <w:p>
+      <w:pPr>
+        <w:autoSpaceDE w:val="0"/>
+        <w:autoSpaceDN w:val="0"/>
+        <w:adjustRightInd w:val="0"/>
+        <w:rPr>
+          <w:rFonts w:ascii="Courier New" w:hAnsi="Courier New" w:cs="Courier New"/>
+          <w:color w:val="008080"/>
+          <w:kern w:val="0"/>
+          <w:sz w:val="20"/>
+          <w:szCs w:val="20"/>
+          <w:highlight w:val="white"/>
+        </w:rPr>
+      </w:pPr>
+      <w:proofErr w:type="gramStart"/>
+      <w:r>
+        <w:rPr>
+          <w:rFonts w:ascii="Courier New" w:hAnsi="Courier New" w:cs="Courier New" w:hint="eastAsia"/>
+          <w:color w:val="008080"/>
+          <w:kern w:val="0"/>
+          <w:sz w:val="20"/>
+          <w:szCs w:val="20"/>
+          <w:highlight w:val="white"/>
+        </w:rPr>
+        <w:t>from</w:t>
+      </w:r>
+      <w:proofErr w:type="gramEnd"/>
+      <w:r>
+        <w:rPr>
+          <w:rFonts w:ascii="Courier New" w:hAnsi="Courier New" w:cs="Courier New" w:hint="eastAsia"/>
+          <w:color w:val="008080"/>
+          <w:kern w:val="0"/>
+          <w:sz w:val="20"/>
+          <w:szCs w:val="20"/>
+          <w:highlight w:val="white"/>
+        </w:rPr>
+        <w:t xml:space="preserve"> table a ,table b</w:t>
+      </w:r>
+    </w:p>
+    <w:p>
+      <w:pPr>
+        <w:autoSpaceDE w:val="0"/>
+        <w:autoSpaceDN w:val="0"/>
+        <w:adjustRightInd w:val="0"/>
+        <w:rPr>
+          <w:rFonts w:ascii="Courier New" w:hAnsi="Courier New" w:cs="Courier New" w:hint="eastAsia"/>
+          <w:color w:val="008080"/>
+          <w:kern w:val="0"/>
+          <w:sz w:val="20"/>
+          <w:szCs w:val="20"/>
+          <w:highlight w:val="white"/>
+        </w:rPr>
+      </w:pPr>
+      <w:proofErr w:type="gramStart"/>
+      <w:r>
+        <w:rPr>
+          <w:rFonts w:ascii="Courier New" w:hAnsi="Courier New" w:cs="Courier New" w:hint="eastAsia"/>
+          <w:color w:val="008080"/>
+          <w:kern w:val="0"/>
+          <w:sz w:val="20"/>
+          <w:szCs w:val="20"/>
+          <w:highlight w:val="white"/>
+        </w:rPr>
+        <w:t>where</w:t>
+      </w:r>
+      <w:proofErr w:type="gramEnd"/>
+      <w:r>
+        <w:rPr>
+          <w:rFonts w:ascii="Courier New" w:hAnsi="Courier New" w:cs="Courier New" w:hint="eastAsia"/>
+          <w:color w:val="008080"/>
+          <w:kern w:val="0"/>
+          <w:sz w:val="20"/>
+          <w:szCs w:val="20"/>
+          <w:highlight w:val="white"/>
+        </w:rPr>
+        <w:t xml:space="preserve"> </w:t>
+      </w:r>
+      <w:proofErr w:type="spellStart"/>
+      <w:r>
+        <w:rPr>
+          <w:rFonts w:ascii="Courier New" w:hAnsi="Courier New" w:cs="Courier New" w:hint="eastAsia"/>
+          <w:color w:val="008080"/>
+          <w:kern w:val="0"/>
+          <w:sz w:val="20"/>
+          <w:szCs w:val="20"/>
+          <w:highlight w:val="white"/>
+        </w:rPr>
+        <w:t>a.key</w:t>
+      </w:r>
+      <w:proofErr w:type="spellEnd"/>
+      <w:r>
+        <w:rPr>
+          <w:rFonts w:ascii="Courier New" w:hAnsi="Courier New" w:cs="Courier New" w:hint="eastAsia"/>
+          <w:color w:val="008080"/>
+          <w:kern w:val="0"/>
+          <w:sz w:val="20"/>
+          <w:szCs w:val="20"/>
+          <w:highlight w:val="white"/>
+        </w:rPr>
+        <w:t xml:space="preserve"> = </w:t>
+      </w:r>
+      <w:proofErr w:type="spellStart"/>
+      <w:r>
+        <w:rPr>
+          <w:rFonts w:ascii="Courier New" w:hAnsi="Courier New" w:cs="Courier New" w:hint="eastAsia"/>
+          <w:color w:val="008080"/>
+          <w:kern w:val="0"/>
+          <w:sz w:val="20"/>
+          <w:szCs w:val="20"/>
+          <w:highlight w:val="white"/>
+        </w:rPr>
+        <w:t>b.key</w:t>
+      </w:r>
+      <w:proofErr w:type="spellEnd"/>
+      <w:r>
+        <w:rPr>
+          <w:rFonts w:ascii="Courier New" w:hAnsi="Courier New" w:cs="Courier New" w:hint="eastAsia"/>
+          <w:color w:val="008080"/>
+          <w:kern w:val="0"/>
+          <w:sz w:val="20"/>
+          <w:szCs w:val="20"/>
+          <w:highlight w:val="white"/>
+        </w:rPr>
+        <w:t xml:space="preserve"> and a.key1=b.key1</w:t>
       </w:r>
     </w:p>
     <w:p>
@@ -737,103 +1069,406 @@
           <w:lang w:eastAsia="zh-CN"/>
         </w:rPr>
       </w:pPr>
-      <w:r>
-        <w:rPr>
-          <w:rFonts w:eastAsia="宋体" w:hint="eastAsia"/>
-          <w:lang w:eastAsia="zh-CN"/>
-        </w:rPr>
-        <w:t>在</w:t>
-      </w:r>
-      <w:r>
-        <w:rPr>
-          <w:rFonts w:eastAsia="宋体" w:hint="eastAsia"/>
-          <w:lang w:eastAsia="zh-CN"/>
-        </w:rPr>
-        <w:t>sqlserver</w:t>
-      </w:r>
-      <w:r>
-        <w:rPr>
-          <w:rFonts w:eastAsia="宋体" w:hint="eastAsia"/>
-          <w:lang w:eastAsia="zh-CN"/>
-        </w:rPr>
-        <w:t>中将一个表的数据更新到另外一个表中</w:t>
-      </w:r>
-      <w:r>
-        <w:rPr>
-          <w:rFonts w:eastAsia="宋体" w:hint="eastAsia"/>
-          <w:lang w:eastAsia="zh-CN"/>
-        </w:rPr>
-        <w:t>:</w:t>
-      </w:r>
-    </w:p>
-    <w:p>
-      <w:pPr>
-        <w:rPr>
-          <w:rFonts w:eastAsia="宋体" w:hint="eastAsia"/>
-          <w:lang w:eastAsia="zh-CN"/>
-        </w:rPr>
-      </w:pPr>
-      <w:r>
-        <w:rPr>
-          <w:rFonts w:eastAsia="宋体" w:hint="eastAsia"/>
-          <w:lang w:eastAsia="zh-CN"/>
-        </w:rPr>
-        <w:t>update</w:t>
-      </w:r>
-      <w:r>
-        <w:rPr>
-          <w:rFonts w:eastAsia="宋体" w:hint="eastAsia"/>
-          <w:lang w:eastAsia="zh-CN"/>
-        </w:rPr>
-        <w:t xml:space="preserve"> table</w:t>
-      </w:r>
-    </w:p>
-    <w:p>
-      <w:pPr>
-        <w:rPr>
-          <w:rFonts w:eastAsia="宋体" w:hint="eastAsia"/>
-          <w:lang w:eastAsia="zh-CN"/>
-        </w:rPr>
-      </w:pPr>
-      <w:r>
-        <w:rPr>
-          <w:rFonts w:eastAsia="宋体" w:hint="eastAsia"/>
-          <w:lang w:eastAsia="zh-CN"/>
-        </w:rPr>
-        <w:t>set column = b.column</w:t>
-      </w:r>
-    </w:p>
-    <w:p>
-      <w:pPr>
-        <w:rPr>
-          <w:rFonts w:eastAsia="宋体" w:hint="eastAsia"/>
-          <w:lang w:eastAsia="zh-CN"/>
-        </w:rPr>
-      </w:pPr>
-      <w:r>
-        <w:rPr>
-          <w:rFonts w:eastAsia="宋体" w:hint="eastAsia"/>
-          <w:lang w:eastAsia="zh-CN"/>
-        </w:rPr>
-        <w:t>from table a ,table b</w:t>
-      </w:r>
-    </w:p>
-    <w:p>
-      <w:pPr>
-        <w:rPr>
-          <w:rFonts w:eastAsia="宋体" w:hint="eastAsia"/>
-          <w:lang w:eastAsia="zh-CN"/>
-        </w:rPr>
-      </w:pPr>
-      <w:r>
-        <w:rPr>
-          <w:rFonts w:eastAsia="宋体" w:hint="eastAsia"/>
-          <w:lang w:eastAsia="zh-CN"/>
-        </w:rPr>
-        <w:t>where a.key = b.key and a.key1=b.key1</w:t>
-      </w:r>
       <w:bookmarkStart w:id="2" w:name="_GoBack"/>
       <w:bookmarkEnd w:id="2"/>
+    </w:p>
+    <w:p>
+      <w:pPr>
+        <w:pStyle w:val="1"/>
+        <w:rPr>
+          <w:rFonts w:hint="eastAsia"/>
+          <w:lang w:eastAsia="zh-CN"/>
+        </w:rPr>
+      </w:pPr>
+      <w:r>
+        <w:rPr>
+          <w:rFonts w:hint="eastAsia"/>
+          <w:lang w:eastAsia="zh-CN"/>
+        </w:rPr>
+        <w:t xml:space="preserve">oracle </w:t>
+      </w:r>
+      <w:r>
+        <w:rPr>
+          <w:lang w:eastAsia="zh-CN"/>
+        </w:rPr>
+        <w:t>–</w:t>
+      </w:r>
+      <w:r>
+        <w:rPr>
+          <w:rFonts w:hint="eastAsia"/>
+          <w:lang w:eastAsia="zh-CN"/>
+        </w:rPr>
+        <w:t xml:space="preserve"> Merge</w:t>
+      </w:r>
+      <w:r>
+        <w:rPr>
+          <w:rFonts w:hint="eastAsia"/>
+          <w:lang w:eastAsia="zh-CN"/>
+        </w:rPr>
+        <w:t>用法</w:t>
+      </w:r>
+    </w:p>
+    <w:p>
+      <w:pPr>
+        <w:autoSpaceDE w:val="0"/>
+        <w:autoSpaceDN w:val="0"/>
+        <w:adjustRightInd w:val="0"/>
+        <w:rPr>
+          <w:rFonts w:ascii="Courier New" w:hAnsi="Courier New" w:cs="Courier New"/>
+          <w:color w:val="008080"/>
+          <w:kern w:val="0"/>
+          <w:sz w:val="20"/>
+          <w:szCs w:val="20"/>
+          <w:highlight w:val="white"/>
+        </w:rPr>
+      </w:pPr>
+      <w:r>
+        <w:rPr>
+          <w:rFonts w:ascii="Courier New" w:hAnsi="Courier New" w:cs="Courier New"/>
+          <w:color w:val="008080"/>
+          <w:kern w:val="0"/>
+          <w:sz w:val="20"/>
+          <w:szCs w:val="20"/>
+          <w:highlight w:val="white"/>
+        </w:rPr>
+        <w:t xml:space="preserve">MERGE INTO </w:t>
+      </w:r>
+      <w:proofErr w:type="spellStart"/>
+      <w:r>
+        <w:rPr>
+          <w:rFonts w:ascii="Courier New" w:hAnsi="Courier New" w:cs="Courier New"/>
+          <w:color w:val="008080"/>
+          <w:kern w:val="0"/>
+          <w:sz w:val="20"/>
+          <w:szCs w:val="20"/>
+          <w:highlight w:val="white"/>
+        </w:rPr>
+        <w:t>table_name</w:t>
+      </w:r>
+      <w:proofErr w:type="spellEnd"/>
+      <w:r>
+        <w:rPr>
+          <w:rFonts w:ascii="Courier New" w:hAnsi="Courier New" w:cs="Courier New"/>
+          <w:color w:val="008080"/>
+          <w:kern w:val="0"/>
+          <w:sz w:val="20"/>
+          <w:szCs w:val="20"/>
+          <w:highlight w:val="white"/>
+        </w:rPr>
+        <w:t xml:space="preserve"> alias1 </w:t>
+      </w:r>
+    </w:p>
+    <w:p>
+      <w:pPr>
+        <w:autoSpaceDE w:val="0"/>
+        <w:autoSpaceDN w:val="0"/>
+        <w:adjustRightInd w:val="0"/>
+        <w:rPr>
+          <w:rFonts w:ascii="Courier New" w:hAnsi="Courier New" w:cs="Courier New"/>
+          <w:color w:val="008080"/>
+          <w:kern w:val="0"/>
+          <w:sz w:val="20"/>
+          <w:szCs w:val="20"/>
+          <w:highlight w:val="white"/>
+        </w:rPr>
+      </w:pPr>
+      <w:r>
+        <w:rPr>
+          <w:rFonts w:ascii="Courier New" w:hAnsi="Courier New" w:cs="Courier New"/>
+          <w:color w:val="008080"/>
+          <w:kern w:val="0"/>
+          <w:sz w:val="20"/>
+          <w:szCs w:val="20"/>
+          <w:highlight w:val="white"/>
+        </w:rPr>
+        <w:t>USING (</w:t>
+      </w:r>
+      <w:proofErr w:type="spellStart"/>
+      <w:r>
+        <w:rPr>
+          <w:rFonts w:ascii="Courier New" w:hAnsi="Courier New" w:cs="Courier New"/>
+          <w:color w:val="008080"/>
+          <w:kern w:val="0"/>
+          <w:sz w:val="20"/>
+          <w:szCs w:val="20"/>
+          <w:highlight w:val="white"/>
+        </w:rPr>
+        <w:t>table|view|sub_query</w:t>
+      </w:r>
+      <w:proofErr w:type="spellEnd"/>
+      <w:r>
+        <w:rPr>
+          <w:rFonts w:ascii="Courier New" w:hAnsi="Courier New" w:cs="Courier New"/>
+          <w:color w:val="008080"/>
+          <w:kern w:val="0"/>
+          <w:sz w:val="20"/>
+          <w:szCs w:val="20"/>
+          <w:highlight w:val="white"/>
+        </w:rPr>
+        <w:t>) alias2</w:t>
+      </w:r>
+    </w:p>
+    <w:p>
+      <w:pPr>
+        <w:autoSpaceDE w:val="0"/>
+        <w:autoSpaceDN w:val="0"/>
+        <w:adjustRightInd w:val="0"/>
+        <w:rPr>
+          <w:rFonts w:ascii="Courier New" w:hAnsi="Courier New" w:cs="Courier New"/>
+          <w:color w:val="008080"/>
+          <w:kern w:val="0"/>
+          <w:sz w:val="20"/>
+          <w:szCs w:val="20"/>
+          <w:highlight w:val="white"/>
+        </w:rPr>
+      </w:pPr>
+      <w:r>
+        <w:rPr>
+          <w:rFonts w:ascii="Courier New" w:hAnsi="Courier New" w:cs="Courier New"/>
+          <w:color w:val="008080"/>
+          <w:kern w:val="0"/>
+          <w:sz w:val="20"/>
+          <w:szCs w:val="20"/>
+          <w:highlight w:val="white"/>
+        </w:rPr>
+        <w:t xml:space="preserve">ON (join condition) </w:t>
+      </w:r>
+    </w:p>
+    <w:p>
+      <w:pPr>
+        <w:autoSpaceDE w:val="0"/>
+        <w:autoSpaceDN w:val="0"/>
+        <w:adjustRightInd w:val="0"/>
+        <w:rPr>
+          <w:rFonts w:ascii="Courier New" w:hAnsi="Courier New" w:cs="Courier New"/>
+          <w:color w:val="008080"/>
+          <w:kern w:val="0"/>
+          <w:sz w:val="20"/>
+          <w:szCs w:val="20"/>
+          <w:highlight w:val="white"/>
+        </w:rPr>
+      </w:pPr>
+      <w:r>
+        <w:rPr>
+          <w:rFonts w:ascii="Courier New" w:hAnsi="Courier New" w:cs="Courier New"/>
+          <w:color w:val="008080"/>
+          <w:kern w:val="0"/>
+          <w:sz w:val="20"/>
+          <w:szCs w:val="20"/>
+          <w:highlight w:val="white"/>
+        </w:rPr>
+        <w:t xml:space="preserve">WHEN MATCHED THEN </w:t>
+      </w:r>
+    </w:p>
+    <w:p>
+      <w:pPr>
+        <w:autoSpaceDE w:val="0"/>
+        <w:autoSpaceDN w:val="0"/>
+        <w:adjustRightInd w:val="0"/>
+        <w:rPr>
+          <w:rFonts w:ascii="Courier New" w:hAnsi="Courier New" w:cs="Courier New"/>
+          <w:color w:val="008080"/>
+          <w:kern w:val="0"/>
+          <w:sz w:val="20"/>
+          <w:szCs w:val="20"/>
+          <w:highlight w:val="white"/>
+        </w:rPr>
+      </w:pPr>
+      <w:r>
+        <w:rPr>
+          <w:rFonts w:ascii="Courier New" w:hAnsi="Courier New" w:cs="Courier New"/>
+          <w:color w:val="008080"/>
+          <w:kern w:val="0"/>
+          <w:sz w:val="20"/>
+          <w:szCs w:val="20"/>
+          <w:highlight w:val="white"/>
+        </w:rPr>
+        <w:t xml:space="preserve">    UPDATE </w:t>
+      </w:r>
+      <w:proofErr w:type="spellStart"/>
+      <w:r>
+        <w:rPr>
+          <w:rFonts w:ascii="Courier New" w:hAnsi="Courier New" w:cs="Courier New"/>
+          <w:color w:val="008080"/>
+          <w:kern w:val="0"/>
+          <w:sz w:val="20"/>
+          <w:szCs w:val="20"/>
+          <w:highlight w:val="white"/>
+        </w:rPr>
+        <w:t>table_name</w:t>
+      </w:r>
+      <w:proofErr w:type="spellEnd"/>
+      <w:r>
+        <w:rPr>
+          <w:rFonts w:ascii="Courier New" w:hAnsi="Courier New" w:cs="Courier New"/>
+          <w:color w:val="008080"/>
+          <w:kern w:val="0"/>
+          <w:sz w:val="20"/>
+          <w:szCs w:val="20"/>
+          <w:highlight w:val="white"/>
+        </w:rPr>
+        <w:t xml:space="preserve"> </w:t>
+      </w:r>
+    </w:p>
+    <w:p>
+      <w:pPr>
+        <w:autoSpaceDE w:val="0"/>
+        <w:autoSpaceDN w:val="0"/>
+        <w:adjustRightInd w:val="0"/>
+        <w:rPr>
+          <w:rFonts w:ascii="Courier New" w:hAnsi="Courier New" w:cs="Courier New"/>
+          <w:color w:val="008080"/>
+          <w:kern w:val="0"/>
+          <w:sz w:val="20"/>
+          <w:szCs w:val="20"/>
+          <w:highlight w:val="white"/>
+        </w:rPr>
+      </w:pPr>
+      <w:r>
+        <w:rPr>
+          <w:rFonts w:ascii="Courier New" w:hAnsi="Courier New" w:cs="Courier New"/>
+          <w:color w:val="008080"/>
+          <w:kern w:val="0"/>
+          <w:sz w:val="20"/>
+          <w:szCs w:val="20"/>
+          <w:highlight w:val="white"/>
+        </w:rPr>
+        <w:t xml:space="preserve">    SET col1 = col_val1, </w:t>
+      </w:r>
+    </w:p>
+    <w:p>
+      <w:pPr>
+        <w:autoSpaceDE w:val="0"/>
+        <w:autoSpaceDN w:val="0"/>
+        <w:adjustRightInd w:val="0"/>
+        <w:rPr>
+          <w:rFonts w:ascii="Courier New" w:hAnsi="Courier New" w:cs="Courier New"/>
+          <w:color w:val="008080"/>
+          <w:kern w:val="0"/>
+          <w:sz w:val="20"/>
+          <w:szCs w:val="20"/>
+          <w:highlight w:val="white"/>
+        </w:rPr>
+      </w:pPr>
+      <w:r>
+        <w:rPr>
+          <w:rFonts w:ascii="Courier New" w:hAnsi="Courier New" w:cs="Courier New"/>
+          <w:color w:val="008080"/>
+          <w:kern w:val="0"/>
+          <w:sz w:val="20"/>
+          <w:szCs w:val="20"/>
+          <w:highlight w:val="white"/>
+        </w:rPr>
+        <w:t xml:space="preserve">           col2 = col_val2 </w:t>
+      </w:r>
+    </w:p>
+    <w:p>
+      <w:pPr>
+        <w:autoSpaceDE w:val="0"/>
+        <w:autoSpaceDN w:val="0"/>
+        <w:adjustRightInd w:val="0"/>
+        <w:rPr>
+          <w:rFonts w:ascii="Courier New" w:hAnsi="Courier New" w:cs="Courier New"/>
+          <w:color w:val="008080"/>
+          <w:kern w:val="0"/>
+          <w:sz w:val="20"/>
+          <w:szCs w:val="20"/>
+          <w:highlight w:val="white"/>
+        </w:rPr>
+      </w:pPr>
+      <w:r>
+        <w:rPr>
+          <w:rFonts w:ascii="Courier New" w:hAnsi="Courier New" w:cs="Courier New"/>
+          <w:color w:val="008080"/>
+          <w:kern w:val="0"/>
+          <w:sz w:val="20"/>
+          <w:szCs w:val="20"/>
+          <w:highlight w:val="white"/>
+        </w:rPr>
+        <w:t xml:space="preserve">WHEN NOT MATCHED THEN </w:t>
+      </w:r>
+    </w:p>
+    <w:p>
+      <w:pPr>
+        <w:autoSpaceDE w:val="0"/>
+        <w:autoSpaceDN w:val="0"/>
+        <w:adjustRightInd w:val="0"/>
+        <w:rPr>
+          <w:rFonts w:ascii="Courier New" w:hAnsi="Courier New" w:cs="Courier New"/>
+          <w:color w:val="008080"/>
+          <w:kern w:val="0"/>
+          <w:sz w:val="20"/>
+          <w:szCs w:val="20"/>
+          <w:highlight w:val="white"/>
+        </w:rPr>
+      </w:pPr>
+      <w:r>
+        <w:rPr>
+          <w:rFonts w:ascii="Courier New" w:hAnsi="Courier New" w:cs="Courier New"/>
+          <w:color w:val="008080"/>
+          <w:kern w:val="0"/>
+          <w:sz w:val="20"/>
+          <w:szCs w:val="20"/>
+          <w:highlight w:val="white"/>
+        </w:rPr>
+        <w:t xml:space="preserve">    INSERT (</w:t>
+      </w:r>
+      <w:proofErr w:type="spellStart"/>
+      <w:r>
+        <w:rPr>
+          <w:rFonts w:ascii="Courier New" w:hAnsi="Courier New" w:cs="Courier New"/>
+          <w:color w:val="008080"/>
+          <w:kern w:val="0"/>
+          <w:sz w:val="20"/>
+          <w:szCs w:val="20"/>
+          <w:highlight w:val="white"/>
+        </w:rPr>
+        <w:t>column_list</w:t>
+      </w:r>
+      <w:proofErr w:type="spellEnd"/>
+      <w:r>
+        <w:rPr>
+          <w:rFonts w:ascii="Courier New" w:hAnsi="Courier New" w:cs="Courier New"/>
+          <w:color w:val="008080"/>
+          <w:kern w:val="0"/>
+          <w:sz w:val="20"/>
+          <w:szCs w:val="20"/>
+          <w:highlight w:val="white"/>
+        </w:rPr>
+        <w:t>) VALUES (</w:t>
+      </w:r>
+      <w:proofErr w:type="spellStart"/>
+      <w:r>
+        <w:rPr>
+          <w:rFonts w:ascii="Courier New" w:hAnsi="Courier New" w:cs="Courier New"/>
+          <w:color w:val="008080"/>
+          <w:kern w:val="0"/>
+          <w:sz w:val="20"/>
+          <w:szCs w:val="20"/>
+          <w:highlight w:val="white"/>
+        </w:rPr>
+        <w:t>column_values</w:t>
+      </w:r>
+      <w:proofErr w:type="spellEnd"/>
+      <w:r>
+        <w:rPr>
+          <w:rFonts w:ascii="Courier New" w:hAnsi="Courier New" w:cs="Courier New"/>
+          <w:color w:val="008080"/>
+          <w:kern w:val="0"/>
+          <w:sz w:val="20"/>
+          <w:szCs w:val="20"/>
+          <w:highlight w:val="white"/>
+        </w:rPr>
+        <w:t xml:space="preserve">); </w:t>
+      </w:r>
+    </w:p>
+    <w:p>
+      <w:pPr>
+        <w:rPr>
+          <w:rFonts w:eastAsia="宋体"/>
+          <w:lang w:eastAsia="zh-CN"/>
+        </w:rPr>
+      </w:pPr>
     </w:p>
     <w:sectPr>
       <w:pgSz w:w="11906" w:h="16838"/>
@@ -843,6 +1478,44 @@
     </w:sectPr>
   </w:body>
 </w:document>
+</file>
+
+<file path=word/endnotes.xml><?xml version="1.0" encoding="utf-8"?>
+<w:endnotes xmlns:wpc="http://schemas.microsoft.com/office/word/2010/wordprocessingCanvas" xmlns:mc="http://schemas.openxmlformats.org/markup-compatibility/2006" xmlns:o="urn:schemas-microsoft-com:office:office" xmlns:r="http://schemas.openxmlformats.org/officeDocument/2006/relationships" xmlns:m="http://schemas.openxmlformats.org/officeDocument/2006/math" xmlns:v="urn:schemas-microsoft-com:vml" xmlns:wp14="http://schemas.microsoft.com/office/word/2010/wordprocessingDrawing" xmlns:wp="http://schemas.openxmlformats.org/drawingml/2006/wordprocessingDrawing" xmlns:w10="urn:schemas-microsoft-com:office:word" xmlns:w="http://schemas.openxmlformats.org/wordprocessingml/2006/main" xmlns:w14="http://schemas.microsoft.com/office/word/2010/wordml" xmlns:wpg="http://schemas.microsoft.com/office/word/2010/wordprocessingGroup" xmlns:wpi="http://schemas.microsoft.com/office/word/2010/wordprocessingInk" xmlns:wne="http://schemas.microsoft.com/office/word/2006/wordml" xmlns:wps="http://schemas.microsoft.com/office/word/2010/wordprocessingShape" mc:Ignorable="w14 wp14">
+  <w:endnote w:type="separator" w:id="-1">
+    <w:p>
+      <w:r>
+        <w:separator/>
+      </w:r>
+    </w:p>
+  </w:endnote>
+  <w:endnote w:type="continuationSeparator" w:id="0">
+    <w:p>
+      <w:r>
+        <w:continuationSeparator/>
+      </w:r>
+    </w:p>
+  </w:endnote>
+</w:endnotes>
+</file>
+
+<file path=word/footnotes.xml><?xml version="1.0" encoding="utf-8"?>
+<w:footnotes xmlns:wpc="http://schemas.microsoft.com/office/word/2010/wordprocessingCanvas" xmlns:mc="http://schemas.openxmlformats.org/markup-compatibility/2006" xmlns:o="urn:schemas-microsoft-com:office:office" xmlns:r="http://schemas.openxmlformats.org/officeDocument/2006/relationships" xmlns:m="http://schemas.openxmlformats.org/officeDocument/2006/math" xmlns:v="urn:schemas-microsoft-com:vml" xmlns:wp14="http://schemas.microsoft.com/office/word/2010/wordprocessingDrawing" xmlns:wp="http://schemas.openxmlformats.org/drawingml/2006/wordprocessingDrawing" xmlns:w10="urn:schemas-microsoft-com:office:word" xmlns:w="http://schemas.openxmlformats.org/wordprocessingml/2006/main" xmlns:w14="http://schemas.microsoft.com/office/word/2010/wordml" xmlns:wpg="http://schemas.microsoft.com/office/word/2010/wordprocessingGroup" xmlns:wpi="http://schemas.microsoft.com/office/word/2010/wordprocessingInk" xmlns:wne="http://schemas.microsoft.com/office/word/2006/wordml" xmlns:wps="http://schemas.microsoft.com/office/word/2010/wordprocessingShape" mc:Ignorable="w14 wp14">
+  <w:footnote w:type="separator" w:id="-1">
+    <w:p>
+      <w:r>
+        <w:separator/>
+      </w:r>
+    </w:p>
+  </w:footnote>
+  <w:footnote w:type="continuationSeparator" w:id="0">
+    <w:p>
+      <w:r>
+        <w:continuationSeparator/>
+      </w:r>
+    </w:p>
+  </w:footnote>
+</w:footnotes>
 </file>
 
 <file path=word/styles.xml><?xml version="1.0" encoding="utf-8"?>
@@ -1005,6 +1678,28 @@
       <w:widowControl w:val="0"/>
     </w:pPr>
   </w:style>
+  <w:style w:type="paragraph" w:styleId="1">
+    <w:name w:val="heading 1"/>
+    <w:basedOn w:val="a"/>
+    <w:next w:val="a"/>
+    <w:link w:val="10"/>
+    <w:uiPriority w:val="9"/>
+    <w:qFormat/>
+    <w:rsid w:val="00641091"/>
+    <w:pPr>
+      <w:keepNext/>
+      <w:spacing w:before="180" w:after="180" w:line="180" w:lineRule="exact"/>
+      <w:outlineLvl w:val="0"/>
+    </w:pPr>
+    <w:rPr>
+      <w:rFonts w:asciiTheme="majorHAnsi" w:eastAsiaTheme="majorEastAsia" w:hAnsiTheme="majorHAnsi" w:cstheme="majorBidi"/>
+      <w:b/>
+      <w:bCs/>
+      <w:kern w:val="52"/>
+      <w:sz w:val="20"/>
+      <w:szCs w:val="52"/>
+    </w:rPr>
+  </w:style>
   <w:style w:type="character" w:default="1" w:styleId="a0">
     <w:name w:val="Default Paragraph Font"/>
     <w:uiPriority w:val="1"/>
@@ -1031,6 +1726,129 @@
     <w:uiPriority w:val="99"/>
     <w:semiHidden/>
     <w:unhideWhenUsed/>
+  </w:style>
+  <w:style w:type="paragraph" w:styleId="a3">
+    <w:name w:val="header"/>
+    <w:basedOn w:val="a"/>
+    <w:link w:val="a4"/>
+    <w:uiPriority w:val="99"/>
+    <w:unhideWhenUsed/>
+    <w:rsid w:val="006F38E5"/>
+    <w:pPr>
+      <w:tabs>
+        <w:tab w:val="center" w:pos="4153"/>
+        <w:tab w:val="right" w:pos="8306"/>
+      </w:tabs>
+      <w:snapToGrid w:val="0"/>
+    </w:pPr>
+    <w:rPr>
+      <w:sz w:val="20"/>
+      <w:szCs w:val="20"/>
+    </w:rPr>
+  </w:style>
+  <w:style w:type="character" w:customStyle="1" w:styleId="a4">
+    <w:name w:val="頁首 字元"/>
+    <w:basedOn w:val="a0"/>
+    <w:link w:val="a3"/>
+    <w:uiPriority w:val="99"/>
+    <w:rsid w:val="006F38E5"/>
+    <w:rPr>
+      <w:sz w:val="20"/>
+      <w:szCs w:val="20"/>
+    </w:rPr>
+  </w:style>
+  <w:style w:type="paragraph" w:styleId="a5">
+    <w:name w:val="footer"/>
+    <w:basedOn w:val="a"/>
+    <w:link w:val="a6"/>
+    <w:uiPriority w:val="99"/>
+    <w:unhideWhenUsed/>
+    <w:rsid w:val="006F38E5"/>
+    <w:pPr>
+      <w:tabs>
+        <w:tab w:val="center" w:pos="4153"/>
+        <w:tab w:val="right" w:pos="8306"/>
+      </w:tabs>
+      <w:snapToGrid w:val="0"/>
+    </w:pPr>
+    <w:rPr>
+      <w:sz w:val="20"/>
+      <w:szCs w:val="20"/>
+    </w:rPr>
+  </w:style>
+  <w:style w:type="character" w:customStyle="1" w:styleId="a6">
+    <w:name w:val="頁尾 字元"/>
+    <w:basedOn w:val="a0"/>
+    <w:link w:val="a5"/>
+    <w:uiPriority w:val="99"/>
+    <w:rsid w:val="006F38E5"/>
+    <w:rPr>
+      <w:sz w:val="20"/>
+      <w:szCs w:val="20"/>
+    </w:rPr>
+  </w:style>
+  <w:style w:type="paragraph" w:styleId="HTML">
+    <w:name w:val="HTML Preformatted"/>
+    <w:basedOn w:val="a"/>
+    <w:link w:val="HTML0"/>
+    <w:uiPriority w:val="99"/>
+    <w:semiHidden/>
+    <w:unhideWhenUsed/>
+    <w:rsid w:val="006F38E5"/>
+    <w:pPr>
+      <w:widowControl/>
+      <w:tabs>
+        <w:tab w:val="left" w:pos="916"/>
+        <w:tab w:val="left" w:pos="1832"/>
+        <w:tab w:val="left" w:pos="2748"/>
+        <w:tab w:val="left" w:pos="3664"/>
+        <w:tab w:val="left" w:pos="4580"/>
+        <w:tab w:val="left" w:pos="5496"/>
+        <w:tab w:val="left" w:pos="6412"/>
+        <w:tab w:val="left" w:pos="7328"/>
+        <w:tab w:val="left" w:pos="8244"/>
+        <w:tab w:val="left" w:pos="9160"/>
+        <w:tab w:val="left" w:pos="10076"/>
+        <w:tab w:val="left" w:pos="10992"/>
+        <w:tab w:val="left" w:pos="11908"/>
+        <w:tab w:val="left" w:pos="12824"/>
+        <w:tab w:val="left" w:pos="13740"/>
+        <w:tab w:val="left" w:pos="14656"/>
+      </w:tabs>
+    </w:pPr>
+    <w:rPr>
+      <w:rFonts w:ascii="MingLiU" w:eastAsia="MingLiU" w:hAnsi="MingLiU" w:cs="MingLiU"/>
+      <w:kern w:val="0"/>
+      <w:szCs w:val="24"/>
+    </w:rPr>
+  </w:style>
+  <w:style w:type="character" w:customStyle="1" w:styleId="HTML0">
+    <w:name w:val="HTML 預設格式 字元"/>
+    <w:basedOn w:val="a0"/>
+    <w:link w:val="HTML"/>
+    <w:uiPriority w:val="99"/>
+    <w:semiHidden/>
+    <w:rsid w:val="006F38E5"/>
+    <w:rPr>
+      <w:rFonts w:ascii="MingLiU" w:eastAsia="MingLiU" w:hAnsi="MingLiU" w:cs="MingLiU"/>
+      <w:kern w:val="0"/>
+      <w:szCs w:val="24"/>
+    </w:rPr>
+  </w:style>
+  <w:style w:type="character" w:customStyle="1" w:styleId="10">
+    <w:name w:val="標題 1 字元"/>
+    <w:basedOn w:val="a0"/>
+    <w:link w:val="1"/>
+    <w:uiPriority w:val="9"/>
+    <w:rsid w:val="00641091"/>
+    <w:rPr>
+      <w:rFonts w:asciiTheme="majorHAnsi" w:eastAsiaTheme="majorEastAsia" w:hAnsiTheme="majorHAnsi" w:cstheme="majorBidi"/>
+      <w:b/>
+      <w:bCs/>
+      <w:kern w:val="52"/>
+      <w:sz w:val="20"/>
+      <w:szCs w:val="52"/>
+    </w:rPr>
   </w:style>
 </w:styles>
 </file>
@@ -1195,6 +2013,28 @@
       <w:widowControl w:val="0"/>
     </w:pPr>
   </w:style>
+  <w:style w:type="paragraph" w:styleId="1">
+    <w:name w:val="heading 1"/>
+    <w:basedOn w:val="a"/>
+    <w:next w:val="a"/>
+    <w:link w:val="10"/>
+    <w:uiPriority w:val="9"/>
+    <w:qFormat/>
+    <w:rsid w:val="00641091"/>
+    <w:pPr>
+      <w:keepNext/>
+      <w:spacing w:before="180" w:after="180" w:line="180" w:lineRule="exact"/>
+      <w:outlineLvl w:val="0"/>
+    </w:pPr>
+    <w:rPr>
+      <w:rFonts w:asciiTheme="majorHAnsi" w:eastAsiaTheme="majorEastAsia" w:hAnsiTheme="majorHAnsi" w:cstheme="majorBidi"/>
+      <w:b/>
+      <w:bCs/>
+      <w:kern w:val="52"/>
+      <w:sz w:val="20"/>
+      <w:szCs w:val="52"/>
+    </w:rPr>
+  </w:style>
   <w:style w:type="character" w:default="1" w:styleId="a0">
     <w:name w:val="Default Paragraph Font"/>
     <w:uiPriority w:val="1"/>
@@ -1221,6 +2061,129 @@
     <w:uiPriority w:val="99"/>
     <w:semiHidden/>
     <w:unhideWhenUsed/>
+  </w:style>
+  <w:style w:type="paragraph" w:styleId="a3">
+    <w:name w:val="header"/>
+    <w:basedOn w:val="a"/>
+    <w:link w:val="a4"/>
+    <w:uiPriority w:val="99"/>
+    <w:unhideWhenUsed/>
+    <w:rsid w:val="006F38E5"/>
+    <w:pPr>
+      <w:tabs>
+        <w:tab w:val="center" w:pos="4153"/>
+        <w:tab w:val="right" w:pos="8306"/>
+      </w:tabs>
+      <w:snapToGrid w:val="0"/>
+    </w:pPr>
+    <w:rPr>
+      <w:sz w:val="20"/>
+      <w:szCs w:val="20"/>
+    </w:rPr>
+  </w:style>
+  <w:style w:type="character" w:customStyle="1" w:styleId="a4">
+    <w:name w:val="頁首 字元"/>
+    <w:basedOn w:val="a0"/>
+    <w:link w:val="a3"/>
+    <w:uiPriority w:val="99"/>
+    <w:rsid w:val="006F38E5"/>
+    <w:rPr>
+      <w:sz w:val="20"/>
+      <w:szCs w:val="20"/>
+    </w:rPr>
+  </w:style>
+  <w:style w:type="paragraph" w:styleId="a5">
+    <w:name w:val="footer"/>
+    <w:basedOn w:val="a"/>
+    <w:link w:val="a6"/>
+    <w:uiPriority w:val="99"/>
+    <w:unhideWhenUsed/>
+    <w:rsid w:val="006F38E5"/>
+    <w:pPr>
+      <w:tabs>
+        <w:tab w:val="center" w:pos="4153"/>
+        <w:tab w:val="right" w:pos="8306"/>
+      </w:tabs>
+      <w:snapToGrid w:val="0"/>
+    </w:pPr>
+    <w:rPr>
+      <w:sz w:val="20"/>
+      <w:szCs w:val="20"/>
+    </w:rPr>
+  </w:style>
+  <w:style w:type="character" w:customStyle="1" w:styleId="a6">
+    <w:name w:val="頁尾 字元"/>
+    <w:basedOn w:val="a0"/>
+    <w:link w:val="a5"/>
+    <w:uiPriority w:val="99"/>
+    <w:rsid w:val="006F38E5"/>
+    <w:rPr>
+      <w:sz w:val="20"/>
+      <w:szCs w:val="20"/>
+    </w:rPr>
+  </w:style>
+  <w:style w:type="paragraph" w:styleId="HTML">
+    <w:name w:val="HTML Preformatted"/>
+    <w:basedOn w:val="a"/>
+    <w:link w:val="HTML0"/>
+    <w:uiPriority w:val="99"/>
+    <w:semiHidden/>
+    <w:unhideWhenUsed/>
+    <w:rsid w:val="006F38E5"/>
+    <w:pPr>
+      <w:widowControl/>
+      <w:tabs>
+        <w:tab w:val="left" w:pos="916"/>
+        <w:tab w:val="left" w:pos="1832"/>
+        <w:tab w:val="left" w:pos="2748"/>
+        <w:tab w:val="left" w:pos="3664"/>
+        <w:tab w:val="left" w:pos="4580"/>
+        <w:tab w:val="left" w:pos="5496"/>
+        <w:tab w:val="left" w:pos="6412"/>
+        <w:tab w:val="left" w:pos="7328"/>
+        <w:tab w:val="left" w:pos="8244"/>
+        <w:tab w:val="left" w:pos="9160"/>
+        <w:tab w:val="left" w:pos="10076"/>
+        <w:tab w:val="left" w:pos="10992"/>
+        <w:tab w:val="left" w:pos="11908"/>
+        <w:tab w:val="left" w:pos="12824"/>
+        <w:tab w:val="left" w:pos="13740"/>
+        <w:tab w:val="left" w:pos="14656"/>
+      </w:tabs>
+    </w:pPr>
+    <w:rPr>
+      <w:rFonts w:ascii="MingLiU" w:eastAsia="MingLiU" w:hAnsi="MingLiU" w:cs="MingLiU"/>
+      <w:kern w:val="0"/>
+      <w:szCs w:val="24"/>
+    </w:rPr>
+  </w:style>
+  <w:style w:type="character" w:customStyle="1" w:styleId="HTML0">
+    <w:name w:val="HTML 預設格式 字元"/>
+    <w:basedOn w:val="a0"/>
+    <w:link w:val="HTML"/>
+    <w:uiPriority w:val="99"/>
+    <w:semiHidden/>
+    <w:rsid w:val="006F38E5"/>
+    <w:rPr>
+      <w:rFonts w:ascii="MingLiU" w:eastAsia="MingLiU" w:hAnsi="MingLiU" w:cs="MingLiU"/>
+      <w:kern w:val="0"/>
+      <w:szCs w:val="24"/>
+    </w:rPr>
+  </w:style>
+  <w:style w:type="character" w:customStyle="1" w:styleId="10">
+    <w:name w:val="標題 1 字元"/>
+    <w:basedOn w:val="a0"/>
+    <w:link w:val="1"/>
+    <w:uiPriority w:val="9"/>
+    <w:rsid w:val="00641091"/>
+    <w:rPr>
+      <w:rFonts w:asciiTheme="majorHAnsi" w:eastAsiaTheme="majorEastAsia" w:hAnsiTheme="majorHAnsi" w:cstheme="majorBidi"/>
+      <w:b/>
+      <w:bCs/>
+      <w:kern w:val="52"/>
+      <w:sz w:val="20"/>
+      <w:szCs w:val="52"/>
+    </w:rPr>
   </w:style>
 </w:styles>
 </file>

--- a/数据库.docx
+++ b/数据库.docx
@@ -453,7 +453,6 @@
           <w:highlight w:val="white"/>
         </w:rPr>
       </w:pPr>
-      <w:proofErr w:type="gramStart"/>
       <w:r>
         <w:rPr>
           <w:rFonts w:ascii="Courier New" w:hAnsi="Courier New" w:cs="Courier New"/>
@@ -465,7 +464,6 @@
         </w:rPr>
         <w:t>where</w:t>
       </w:r>
-      <w:proofErr w:type="gramEnd"/>
       <w:r>
         <w:rPr>
           <w:rFonts w:ascii="Courier New" w:hAnsi="Courier New" w:cs="Courier New"/>
@@ -525,7 +523,6 @@
         </w:rPr>
         <w:t xml:space="preserve">      </w:t>
       </w:r>
-      <w:proofErr w:type="gramStart"/>
       <w:r>
         <w:rPr>
           <w:rFonts w:ascii="Courier New" w:hAnsi="Courier New" w:cs="Courier New"/>
@@ -537,7 +534,6 @@
         </w:rPr>
         <w:t>select</w:t>
       </w:r>
-      <w:proofErr w:type="gramEnd"/>
       <w:r>
         <w:rPr>
           <w:rFonts w:ascii="Courier New" w:hAnsi="Courier New" w:cs="Courier New"/>
@@ -973,7 +969,7 @@
         <w:autoSpaceDN w:val="0"/>
         <w:adjustRightInd w:val="0"/>
         <w:rPr>
-          <w:rFonts w:ascii="Courier New" w:hAnsi="Courier New" w:cs="Courier New" w:hint="eastAsia"/>
+          <w:rFonts w:ascii="Courier New" w:hAnsi="Courier New" w:cs="Courier New"/>
           <w:color w:val="008080"/>
           <w:kern w:val="0"/>
           <w:sz w:val="20"/>
@@ -1057,7 +1053,7 @@
     <w:p>
       <w:pPr>
         <w:rPr>
-          <w:rFonts w:eastAsia="宋体" w:hint="eastAsia"/>
+          <w:rFonts w:eastAsia="宋体"/>
           <w:lang w:eastAsia="zh-CN"/>
         </w:rPr>
       </w:pPr>
@@ -1065,18 +1061,15 @@
     <w:p>
       <w:pPr>
         <w:rPr>
-          <w:rFonts w:eastAsia="宋体" w:hint="eastAsia"/>
-          <w:lang w:eastAsia="zh-CN"/>
-        </w:rPr>
-      </w:pPr>
-      <w:bookmarkStart w:id="2" w:name="_GoBack"/>
-      <w:bookmarkEnd w:id="2"/>
+          <w:rFonts w:eastAsia="宋体"/>
+          <w:lang w:eastAsia="zh-CN"/>
+        </w:rPr>
+      </w:pPr>
     </w:p>
     <w:p>
       <w:pPr>
         <w:pStyle w:val="1"/>
         <w:rPr>
-          <w:rFonts w:hint="eastAsia"/>
           <w:lang w:eastAsia="zh-CN"/>
         </w:rPr>
       </w:pPr>
@@ -1394,12 +1387,13 @@
         <w:autoSpaceDN w:val="0"/>
         <w:adjustRightInd w:val="0"/>
         <w:rPr>
-          <w:rFonts w:ascii="Courier New" w:hAnsi="Courier New" w:cs="Courier New"/>
-          <w:color w:val="008080"/>
-          <w:kern w:val="0"/>
-          <w:sz w:val="20"/>
-          <w:szCs w:val="20"/>
-          <w:highlight w:val="white"/>
+          <w:rFonts w:ascii="Courier New" w:eastAsia="宋体" w:hAnsi="Courier New" w:cs="Courier New"/>
+          <w:color w:val="008080"/>
+          <w:kern w:val="0"/>
+          <w:sz w:val="20"/>
+          <w:szCs w:val="20"/>
+          <w:highlight w:val="white"/>
+          <w:lang w:eastAsia="zh-CN"/>
         </w:rPr>
       </w:pPr>
       <w:r>
@@ -1464,11 +1458,1239 @@
     </w:p>
     <w:p>
       <w:pPr>
+        <w:autoSpaceDE w:val="0"/>
+        <w:autoSpaceDN w:val="0"/>
+        <w:adjustRightInd w:val="0"/>
+        <w:rPr>
+          <w:rFonts w:ascii="Courier New" w:eastAsia="宋体" w:hAnsi="Courier New" w:cs="Courier New"/>
+          <w:color w:val="008080"/>
+          <w:kern w:val="0"/>
+          <w:sz w:val="20"/>
+          <w:szCs w:val="20"/>
+          <w:highlight w:val="white"/>
+          <w:lang w:eastAsia="zh-CN"/>
+        </w:rPr>
+      </w:pPr>
+    </w:p>
+    <w:p>
+      <w:pPr>
+        <w:pStyle w:val="1"/>
         <w:rPr>
           <w:rFonts w:eastAsia="宋体"/>
-          <w:lang w:eastAsia="zh-CN"/>
-        </w:rPr>
-      </w:pPr>
+          <w:highlight w:val="white"/>
+          <w:lang w:eastAsia="zh-CN"/>
+        </w:rPr>
+      </w:pPr>
+      <w:r>
+        <w:rPr>
+          <w:highlight w:val="white"/>
+          <w:lang w:eastAsia="zh-CN"/>
+        </w:rPr>
+        <w:t>O</w:t>
+      </w:r>
+      <w:r>
+        <w:rPr>
+          <w:rFonts w:hint="eastAsia"/>
+          <w:highlight w:val="white"/>
+          <w:lang w:eastAsia="zh-CN"/>
+        </w:rPr>
+        <w:t>racle</w:t>
+      </w:r>
+      <w:r>
+        <w:rPr>
+          <w:rFonts w:hint="eastAsia"/>
+          <w:highlight w:val="white"/>
+          <w:lang w:eastAsia="zh-CN"/>
+        </w:rPr>
+        <w:t>使用指令备份与还原</w:t>
+      </w:r>
+      <w:r>
+        <w:rPr>
+          <w:rFonts w:eastAsia="宋体" w:hint="eastAsia"/>
+          <w:highlight w:val="white"/>
+          <w:lang w:eastAsia="zh-CN"/>
+        </w:rPr>
+        <w:t>工具</w:t>
+      </w:r>
+      <w:bookmarkStart w:id="2" w:name="_GoBack"/>
+      <w:bookmarkEnd w:id="2"/>
+      <w:r>
+        <w:rPr>
+          <w:rFonts w:eastAsia="宋体" w:hint="eastAsia"/>
+          <w:highlight w:val="white"/>
+          <w:lang w:eastAsia="zh-CN"/>
+        </w:rPr>
+        <w:t>(</w:t>
+      </w:r>
+      <w:proofErr w:type="spellStart"/>
+      <w:r>
+        <w:rPr>
+          <w:rFonts w:eastAsia="宋体" w:hint="eastAsia"/>
+          <w:highlight w:val="white"/>
+          <w:lang w:eastAsia="zh-CN"/>
+        </w:rPr>
+        <w:t>expdb</w:t>
+      </w:r>
+      <w:proofErr w:type="spellEnd"/>
+      <w:r>
+        <w:rPr>
+          <w:rFonts w:eastAsia="宋体" w:hint="eastAsia"/>
+          <w:highlight w:val="white"/>
+          <w:lang w:eastAsia="zh-CN"/>
+        </w:rPr>
+        <w:t>/</w:t>
+      </w:r>
+      <w:proofErr w:type="spellStart"/>
+      <w:r>
+        <w:rPr>
+          <w:rFonts w:eastAsia="宋体" w:hint="eastAsia"/>
+          <w:highlight w:val="white"/>
+          <w:lang w:eastAsia="zh-CN"/>
+        </w:rPr>
+        <w:t>impdp</w:t>
+      </w:r>
+      <w:proofErr w:type="spellEnd"/>
+      <w:r>
+        <w:rPr>
+          <w:rFonts w:eastAsia="宋体" w:hint="eastAsia"/>
+          <w:highlight w:val="white"/>
+          <w:lang w:eastAsia="zh-CN"/>
+        </w:rPr>
+        <w:t>)</w:t>
+      </w:r>
+    </w:p>
+    <w:p>
+      <w:pPr>
+        <w:rPr>
+          <w:rFonts w:ascii="Courier New" w:eastAsia="宋体" w:hAnsi="Courier New" w:cs="Courier New"/>
+          <w:color w:val="000080"/>
+          <w:kern w:val="0"/>
+          <w:sz w:val="20"/>
+          <w:szCs w:val="20"/>
+          <w:highlight w:val="white"/>
+          <w:lang w:eastAsia="zh-CN"/>
+        </w:rPr>
+      </w:pPr>
+      <w:r>
+        <w:rPr>
+          <w:rFonts w:ascii="Courier New" w:eastAsia="宋体" w:hAnsi="Courier New" w:cs="Courier New" w:hint="eastAsia"/>
+          <w:color w:val="000080"/>
+          <w:kern w:val="0"/>
+          <w:sz w:val="20"/>
+          <w:szCs w:val="20"/>
+          <w:highlight w:val="white"/>
+          <w:lang w:eastAsia="zh-CN"/>
+        </w:rPr>
+        <w:t>指令路径</w:t>
+      </w:r>
+      <w:r>
+        <w:rPr>
+          <w:rFonts w:ascii="Courier New" w:eastAsia="宋体" w:hAnsi="Courier New" w:cs="Courier New" w:hint="eastAsia"/>
+          <w:color w:val="000080"/>
+          <w:kern w:val="0"/>
+          <w:sz w:val="20"/>
+          <w:szCs w:val="20"/>
+          <w:highlight w:val="white"/>
+          <w:lang w:eastAsia="zh-CN"/>
+        </w:rPr>
+        <w:t>在</w:t>
+      </w:r>
+      <w:r>
+        <w:rPr>
+          <w:rFonts w:ascii="Courier New" w:eastAsia="宋体" w:hAnsi="Courier New" w:cs="Courier New"/>
+          <w:color w:val="000080"/>
+          <w:kern w:val="0"/>
+          <w:sz w:val="20"/>
+          <w:szCs w:val="20"/>
+          <w:highlight w:val="white"/>
+          <w:lang w:eastAsia="zh-CN"/>
+        </w:rPr>
+        <w:t>10.2.0\client_1\BIN</w:t>
+      </w:r>
+      <w:r>
+        <w:rPr>
+          <w:rFonts w:ascii="Courier New" w:eastAsia="宋体" w:hAnsi="Courier New" w:cs="Courier New" w:hint="eastAsia"/>
+          <w:color w:val="000080"/>
+          <w:kern w:val="0"/>
+          <w:sz w:val="20"/>
+          <w:szCs w:val="20"/>
+          <w:highlight w:val="white"/>
+          <w:lang w:eastAsia="zh-CN"/>
+        </w:rPr>
+        <w:t>路径下</w:t>
+      </w:r>
+      <w:r>
+        <w:rPr>
+          <w:rFonts w:ascii="Courier New" w:eastAsia="宋体" w:hAnsi="Courier New" w:cs="Courier New" w:hint="eastAsia"/>
+          <w:color w:val="000080"/>
+          <w:kern w:val="0"/>
+          <w:sz w:val="20"/>
+          <w:szCs w:val="20"/>
+          <w:highlight w:val="white"/>
+          <w:lang w:eastAsia="zh-CN"/>
+        </w:rPr>
+        <w:t>.</w:t>
+      </w:r>
+    </w:p>
+    <w:p>
+      <w:pPr>
+        <w:rPr>
+          <w:rFonts w:ascii="Courier New" w:eastAsia="宋体" w:hAnsi="Courier New" w:cs="Courier New"/>
+          <w:color w:val="000080"/>
+          <w:kern w:val="0"/>
+          <w:sz w:val="20"/>
+          <w:szCs w:val="20"/>
+          <w:highlight w:val="white"/>
+          <w:lang w:eastAsia="zh-CN"/>
+        </w:rPr>
+      </w:pPr>
+      <w:r>
+        <w:rPr>
+          <w:rFonts w:ascii="Courier New" w:eastAsia="宋体" w:hAnsi="Courier New" w:cs="Courier New" w:hint="eastAsia"/>
+          <w:color w:val="000080"/>
+          <w:kern w:val="0"/>
+          <w:sz w:val="20"/>
+          <w:szCs w:val="20"/>
+          <w:highlight w:val="white"/>
+          <w:lang w:eastAsia="zh-CN"/>
+        </w:rPr>
+        <w:t>1.</w:t>
+      </w:r>
+      <w:r>
+        <w:rPr>
+          <w:rFonts w:ascii="Courier New" w:eastAsia="宋体" w:hAnsi="Courier New" w:cs="Courier New" w:hint="eastAsia"/>
+          <w:color w:val="000080"/>
+          <w:kern w:val="0"/>
+          <w:sz w:val="20"/>
+          <w:szCs w:val="20"/>
+          <w:highlight w:val="white"/>
+          <w:lang w:eastAsia="zh-CN"/>
+        </w:rPr>
+        <w:t>创建</w:t>
+      </w:r>
+      <w:r>
+        <w:rPr>
+          <w:rFonts w:ascii="Courier New" w:eastAsia="宋体" w:hAnsi="Courier New" w:cs="Courier New" w:hint="eastAsia"/>
+          <w:color w:val="000080"/>
+          <w:kern w:val="0"/>
+          <w:sz w:val="20"/>
+          <w:szCs w:val="20"/>
+          <w:highlight w:val="white"/>
+          <w:lang w:eastAsia="zh-CN"/>
+        </w:rPr>
+        <w:t>Directories</w:t>
+      </w:r>
+      <w:r>
+        <w:rPr>
+          <w:rFonts w:ascii="Courier New" w:eastAsia="宋体" w:hAnsi="Courier New" w:cs="Courier New" w:hint="eastAsia"/>
+          <w:color w:val="000080"/>
+          <w:kern w:val="0"/>
+          <w:sz w:val="20"/>
+          <w:szCs w:val="20"/>
+          <w:highlight w:val="white"/>
+          <w:lang w:eastAsia="zh-CN"/>
+        </w:rPr>
+        <w:t>,</w:t>
+      </w:r>
+      <w:r>
+        <w:rPr>
+          <w:rFonts w:ascii="Courier New" w:eastAsia="宋体" w:hAnsi="Courier New" w:cs="Courier New"/>
+          <w:color w:val="000080"/>
+          <w:kern w:val="0"/>
+          <w:sz w:val="20"/>
+          <w:szCs w:val="20"/>
+          <w:highlight w:val="white"/>
+          <w:lang w:eastAsia="zh-CN"/>
+        </w:rPr>
+        <w:t xml:space="preserve"> create or replace directory </w:t>
+      </w:r>
+      <w:proofErr w:type="spellStart"/>
+      <w:r>
+        <w:rPr>
+          <w:rFonts w:ascii="Courier New" w:eastAsia="宋体" w:hAnsi="Courier New" w:cs="Courier New" w:hint="eastAsia"/>
+          <w:color w:val="000080"/>
+          <w:kern w:val="0"/>
+          <w:sz w:val="20"/>
+          <w:szCs w:val="20"/>
+          <w:highlight w:val="white"/>
+          <w:lang w:eastAsia="zh-CN"/>
+        </w:rPr>
+        <w:t>dmpdir</w:t>
+      </w:r>
+      <w:proofErr w:type="spellEnd"/>
+      <w:r>
+        <w:rPr>
+          <w:rFonts w:ascii="Courier New" w:eastAsia="宋体" w:hAnsi="Courier New" w:cs="Courier New" w:hint="eastAsia"/>
+          <w:color w:val="000080"/>
+          <w:kern w:val="0"/>
+          <w:sz w:val="20"/>
+          <w:szCs w:val="20"/>
+          <w:highlight w:val="white"/>
+          <w:lang w:eastAsia="zh-CN"/>
+        </w:rPr>
+        <w:t xml:space="preserve"> </w:t>
+      </w:r>
+      <w:r>
+        <w:rPr>
+          <w:rFonts w:ascii="Courier New" w:eastAsia="宋体" w:hAnsi="Courier New" w:cs="Courier New"/>
+          <w:color w:val="000080"/>
+          <w:kern w:val="0"/>
+          <w:sz w:val="20"/>
+          <w:szCs w:val="20"/>
+          <w:highlight w:val="white"/>
+          <w:lang w:eastAsia="zh-CN"/>
+        </w:rPr>
+        <w:t>as '</w:t>
+      </w:r>
+      <w:r>
+        <w:rPr>
+          <w:rFonts w:ascii="Courier New" w:eastAsia="宋体" w:hAnsi="Courier New" w:cs="Courier New" w:hint="eastAsia"/>
+          <w:color w:val="000080"/>
+          <w:kern w:val="0"/>
+          <w:sz w:val="20"/>
+          <w:szCs w:val="20"/>
+          <w:highlight w:val="white"/>
+          <w:lang w:eastAsia="zh-CN"/>
+        </w:rPr>
+        <w:t>XXX</w:t>
+      </w:r>
+      <w:r>
+        <w:rPr>
+          <w:rFonts w:ascii="Courier New" w:eastAsia="宋体" w:hAnsi="Courier New" w:cs="Courier New"/>
+          <w:color w:val="000080"/>
+          <w:kern w:val="0"/>
+          <w:sz w:val="20"/>
+          <w:szCs w:val="20"/>
+          <w:highlight w:val="white"/>
+          <w:lang w:eastAsia="zh-CN"/>
+        </w:rPr>
+        <w:t>';</w:t>
+      </w:r>
+      <w:r>
+        <w:rPr>
+          <w:rFonts w:ascii="Courier New" w:eastAsia="宋体" w:hAnsi="Courier New" w:cs="Courier New" w:hint="eastAsia"/>
+          <w:color w:val="000080"/>
+          <w:kern w:val="0"/>
+          <w:sz w:val="20"/>
+          <w:szCs w:val="20"/>
+          <w:highlight w:val="white"/>
+          <w:lang w:eastAsia="zh-CN"/>
+        </w:rPr>
+        <w:t>其中</w:t>
+      </w:r>
+      <w:r>
+        <w:rPr>
+          <w:rFonts w:ascii="Courier New" w:eastAsia="宋体" w:hAnsi="Courier New" w:cs="Courier New" w:hint="eastAsia"/>
+          <w:color w:val="000080"/>
+          <w:kern w:val="0"/>
+          <w:sz w:val="20"/>
+          <w:szCs w:val="20"/>
+          <w:highlight w:val="white"/>
+          <w:lang w:eastAsia="zh-CN"/>
+        </w:rPr>
+        <w:t>XXX</w:t>
+      </w:r>
+      <w:r>
+        <w:rPr>
+          <w:rFonts w:ascii="Courier New" w:eastAsia="宋体" w:hAnsi="Courier New" w:cs="Courier New" w:hint="eastAsia"/>
+          <w:color w:val="000080"/>
+          <w:kern w:val="0"/>
+          <w:sz w:val="20"/>
+          <w:szCs w:val="20"/>
+          <w:highlight w:val="white"/>
+          <w:lang w:eastAsia="zh-CN"/>
+        </w:rPr>
+        <w:t>是系统中正式路径</w:t>
+      </w:r>
+      <w:r>
+        <w:rPr>
+          <w:rFonts w:ascii="Courier New" w:eastAsia="宋体" w:hAnsi="Courier New" w:cs="Courier New" w:hint="eastAsia"/>
+          <w:color w:val="000080"/>
+          <w:kern w:val="0"/>
+          <w:sz w:val="20"/>
+          <w:szCs w:val="20"/>
+          <w:highlight w:val="white"/>
+          <w:lang w:eastAsia="zh-CN"/>
+        </w:rPr>
+        <w:t>.</w:t>
+      </w:r>
+    </w:p>
+    <w:p>
+      <w:pPr>
+        <w:rPr>
+          <w:rFonts w:ascii="Courier New" w:eastAsia="宋体" w:hAnsi="Courier New" w:cs="Courier New"/>
+          <w:color w:val="000080"/>
+          <w:kern w:val="0"/>
+          <w:sz w:val="20"/>
+          <w:szCs w:val="20"/>
+          <w:highlight w:val="white"/>
+          <w:lang w:eastAsia="zh-CN"/>
+        </w:rPr>
+      </w:pPr>
+      <w:r>
+        <w:rPr>
+          <w:rFonts w:ascii="Courier New" w:eastAsia="宋体" w:hAnsi="Courier New" w:cs="Courier New" w:hint="eastAsia"/>
+          <w:color w:val="000080"/>
+          <w:kern w:val="0"/>
+          <w:sz w:val="20"/>
+          <w:szCs w:val="20"/>
+          <w:highlight w:val="white"/>
+          <w:lang w:eastAsia="zh-CN"/>
+        </w:rPr>
+        <w:t>2.</w:t>
+      </w:r>
+      <w:r>
+        <w:rPr>
+          <w:rFonts w:ascii="Courier New" w:eastAsia="宋体" w:hAnsi="Courier New" w:cs="Courier New" w:hint="eastAsia"/>
+          <w:color w:val="000080"/>
+          <w:kern w:val="0"/>
+          <w:sz w:val="20"/>
+          <w:szCs w:val="20"/>
+          <w:highlight w:val="white"/>
+          <w:lang w:eastAsia="zh-CN"/>
+        </w:rPr>
+        <w:t>备份</w:t>
+      </w:r>
+      <w:r>
+        <w:rPr>
+          <w:rFonts w:ascii="Courier New" w:eastAsia="宋体" w:hAnsi="Courier New" w:cs="Courier New" w:hint="eastAsia"/>
+          <w:color w:val="000080"/>
+          <w:kern w:val="0"/>
+          <w:sz w:val="20"/>
+          <w:szCs w:val="20"/>
+          <w:highlight w:val="white"/>
+          <w:lang w:eastAsia="zh-CN"/>
+        </w:rPr>
+        <w:t>:</w:t>
+      </w:r>
+      <w:proofErr w:type="spellStart"/>
+      <w:r>
+        <w:rPr>
+          <w:rFonts w:ascii="Courier New" w:eastAsia="宋体" w:hAnsi="Courier New" w:cs="Courier New" w:hint="eastAsia"/>
+          <w:color w:val="000080"/>
+          <w:kern w:val="0"/>
+          <w:sz w:val="20"/>
+          <w:szCs w:val="20"/>
+          <w:highlight w:val="white"/>
+          <w:lang w:eastAsia="zh-CN"/>
+        </w:rPr>
+        <w:t>expdp</w:t>
+      </w:r>
+      <w:proofErr w:type="spellEnd"/>
+      <w:r>
+        <w:rPr>
+          <w:rFonts w:ascii="Courier New" w:eastAsia="宋体" w:hAnsi="Courier New" w:cs="Courier New" w:hint="eastAsia"/>
+          <w:color w:val="000080"/>
+          <w:kern w:val="0"/>
+          <w:sz w:val="20"/>
+          <w:szCs w:val="20"/>
+          <w:highlight w:val="white"/>
+          <w:lang w:eastAsia="zh-CN"/>
+        </w:rPr>
+        <w:t xml:space="preserve"> </w:t>
+      </w:r>
+      <w:proofErr w:type="spellStart"/>
+      <w:r>
+        <w:rPr>
+          <w:rFonts w:ascii="Courier New" w:eastAsia="宋体" w:hAnsi="Courier New" w:cs="Courier New"/>
+          <w:color w:val="000080"/>
+          <w:kern w:val="0"/>
+          <w:sz w:val="20"/>
+          <w:szCs w:val="20"/>
+          <w:highlight w:val="white"/>
+          <w:lang w:eastAsia="zh-CN"/>
+        </w:rPr>
+        <w:t>scott</w:t>
+      </w:r>
+      <w:proofErr w:type="spellEnd"/>
+      <w:r>
+        <w:rPr>
+          <w:rFonts w:ascii="Courier New" w:eastAsia="宋体" w:hAnsi="Courier New" w:cs="Courier New"/>
+          <w:color w:val="000080"/>
+          <w:kern w:val="0"/>
+          <w:sz w:val="20"/>
+          <w:szCs w:val="20"/>
+          <w:highlight w:val="white"/>
+          <w:lang w:eastAsia="zh-CN"/>
+        </w:rPr>
+        <w:t>/</w:t>
+      </w:r>
+      <w:proofErr w:type="spellStart"/>
+      <w:r>
+        <w:rPr>
+          <w:rFonts w:ascii="Courier New" w:eastAsia="宋体" w:hAnsi="Courier New" w:cs="Courier New"/>
+          <w:color w:val="000080"/>
+          <w:kern w:val="0"/>
+          <w:sz w:val="20"/>
+          <w:szCs w:val="20"/>
+          <w:highlight w:val="white"/>
+          <w:lang w:eastAsia="zh-CN"/>
+        </w:rPr>
+        <w:t>tiger@orcl</w:t>
+      </w:r>
+      <w:proofErr w:type="spellEnd"/>
+      <w:r>
+        <w:rPr>
+          <w:rFonts w:ascii="Courier New" w:eastAsia="宋体" w:hAnsi="Courier New" w:cs="Courier New" w:hint="eastAsia"/>
+          <w:color w:val="000080"/>
+          <w:kern w:val="0"/>
+          <w:sz w:val="20"/>
+          <w:szCs w:val="20"/>
+          <w:highlight w:val="white"/>
+          <w:lang w:eastAsia="zh-CN"/>
+        </w:rPr>
+        <w:t xml:space="preserve"> </w:t>
+      </w:r>
+      <w:bookmarkStart w:id="3" w:name="OLE_LINK3"/>
+      <w:bookmarkStart w:id="4" w:name="OLE_LINK4"/>
+      <w:r>
+        <w:rPr>
+          <w:rFonts w:ascii="Courier New" w:eastAsia="宋体" w:hAnsi="Courier New" w:cs="Courier New"/>
+          <w:color w:val="000080"/>
+          <w:kern w:val="0"/>
+          <w:sz w:val="20"/>
+          <w:szCs w:val="20"/>
+          <w:highlight w:val="white"/>
+          <w:lang w:eastAsia="zh-CN"/>
+        </w:rPr>
+        <w:t>schemas</w:t>
+      </w:r>
+      <w:r>
+        <w:rPr>
+          <w:rFonts w:ascii="Courier New" w:eastAsia="宋体" w:hAnsi="Courier New" w:cs="Courier New" w:hint="eastAsia"/>
+          <w:color w:val="000080"/>
+          <w:kern w:val="0"/>
+          <w:sz w:val="20"/>
+          <w:szCs w:val="20"/>
+          <w:highlight w:val="white"/>
+          <w:lang w:eastAsia="zh-CN"/>
+        </w:rPr>
+        <w:t>=AAA</w:t>
+      </w:r>
+      <w:bookmarkEnd w:id="3"/>
+      <w:bookmarkEnd w:id="4"/>
+      <w:r>
+        <w:rPr>
+          <w:rFonts w:ascii="Courier New" w:eastAsia="宋体" w:hAnsi="Courier New" w:cs="Courier New" w:hint="eastAsia"/>
+          <w:color w:val="000080"/>
+          <w:kern w:val="0"/>
+          <w:sz w:val="20"/>
+          <w:szCs w:val="20"/>
+          <w:highlight w:val="white"/>
+          <w:lang w:eastAsia="zh-CN"/>
+        </w:rPr>
+        <w:t xml:space="preserve"> </w:t>
+      </w:r>
+      <w:r>
+        <w:rPr>
+          <w:rFonts w:ascii="Courier New" w:eastAsia="宋体" w:hAnsi="Courier New" w:cs="Courier New" w:hint="eastAsia"/>
+          <w:color w:val="000080"/>
+          <w:kern w:val="0"/>
+          <w:sz w:val="20"/>
+          <w:szCs w:val="20"/>
+          <w:highlight w:val="white"/>
+          <w:lang w:eastAsia="zh-CN"/>
+        </w:rPr>
+        <w:t>DUMPFILE=</w:t>
+      </w:r>
+      <w:proofErr w:type="spellStart"/>
+      <w:r>
+        <w:rPr>
+          <w:rFonts w:ascii="Courier New" w:eastAsia="宋体" w:hAnsi="Courier New" w:cs="Courier New" w:hint="eastAsia"/>
+          <w:color w:val="000080"/>
+          <w:kern w:val="0"/>
+          <w:sz w:val="20"/>
+          <w:szCs w:val="20"/>
+          <w:highlight w:val="white"/>
+          <w:lang w:eastAsia="zh-CN"/>
+        </w:rPr>
+        <w:t>expdp.dmp</w:t>
+      </w:r>
+      <w:proofErr w:type="spellEnd"/>
+      <w:r>
+        <w:rPr>
+          <w:rFonts w:ascii="Courier New" w:eastAsia="宋体" w:hAnsi="Courier New" w:cs="Courier New" w:hint="eastAsia"/>
+          <w:color w:val="000080"/>
+          <w:kern w:val="0"/>
+          <w:sz w:val="20"/>
+          <w:szCs w:val="20"/>
+          <w:highlight w:val="white"/>
+          <w:lang w:eastAsia="zh-CN"/>
+        </w:rPr>
+        <w:t xml:space="preserve"> </w:t>
+      </w:r>
+      <w:r>
+        <w:rPr>
+          <w:rFonts w:ascii="Courier New" w:eastAsia="宋体" w:hAnsi="Courier New" w:cs="Courier New"/>
+          <w:color w:val="000080"/>
+          <w:kern w:val="0"/>
+          <w:sz w:val="20"/>
+          <w:szCs w:val="20"/>
+          <w:highlight w:val="white"/>
+          <w:lang w:eastAsia="zh-CN"/>
+        </w:rPr>
+        <w:t>DIRECTORY</w:t>
+      </w:r>
+      <w:r>
+        <w:rPr>
+          <w:rFonts w:ascii="Courier New" w:eastAsia="宋体" w:hAnsi="Courier New" w:cs="Courier New" w:hint="eastAsia"/>
+          <w:color w:val="000080"/>
+          <w:kern w:val="0"/>
+          <w:sz w:val="20"/>
+          <w:szCs w:val="20"/>
+          <w:highlight w:val="white"/>
+          <w:lang w:eastAsia="zh-CN"/>
+        </w:rPr>
+        <w:t xml:space="preserve">= </w:t>
+      </w:r>
+      <w:proofErr w:type="spellStart"/>
+      <w:r>
+        <w:rPr>
+          <w:rFonts w:ascii="Courier New" w:eastAsia="宋体" w:hAnsi="Courier New" w:cs="Courier New" w:hint="eastAsia"/>
+          <w:color w:val="000080"/>
+          <w:kern w:val="0"/>
+          <w:sz w:val="20"/>
+          <w:szCs w:val="20"/>
+          <w:highlight w:val="white"/>
+          <w:lang w:eastAsia="zh-CN"/>
+        </w:rPr>
+        <w:t>dmpdir</w:t>
+      </w:r>
+      <w:proofErr w:type="spellEnd"/>
+    </w:p>
+    <w:p>
+      <w:pPr>
+        <w:ind w:leftChars="400" w:left="960"/>
+        <w:rPr>
+          <w:rFonts w:ascii="Courier New" w:eastAsia="宋体" w:hAnsi="Courier New" w:cs="Courier New"/>
+          <w:color w:val="000080"/>
+          <w:kern w:val="0"/>
+          <w:sz w:val="20"/>
+          <w:szCs w:val="20"/>
+          <w:highlight w:val="white"/>
+          <w:lang w:eastAsia="zh-CN"/>
+        </w:rPr>
+      </w:pPr>
+      <w:r>
+        <w:rPr>
+          <w:rFonts w:ascii="Courier New" w:eastAsia="宋体" w:hAnsi="Courier New" w:cs="Courier New" w:hint="eastAsia"/>
+          <w:color w:val="000080"/>
+          <w:kern w:val="0"/>
+          <w:sz w:val="20"/>
+          <w:szCs w:val="20"/>
+          <w:highlight w:val="white"/>
+          <w:lang w:eastAsia="zh-CN"/>
+        </w:rPr>
+        <w:t>注</w:t>
+      </w:r>
+      <w:r>
+        <w:rPr>
+          <w:rFonts w:ascii="Courier New" w:eastAsia="宋体" w:hAnsi="Courier New" w:cs="Courier New" w:hint="eastAsia"/>
+          <w:color w:val="000080"/>
+          <w:kern w:val="0"/>
+          <w:sz w:val="20"/>
+          <w:szCs w:val="20"/>
+          <w:highlight w:val="white"/>
+          <w:lang w:eastAsia="zh-CN"/>
+        </w:rPr>
+        <w:t>:</w:t>
+      </w:r>
+      <w:r>
+        <w:rPr>
+          <w:rFonts w:ascii="Courier New" w:eastAsia="宋体" w:hAnsi="Courier New" w:cs="Courier New"/>
+          <w:color w:val="000080"/>
+          <w:kern w:val="0"/>
+          <w:sz w:val="20"/>
+          <w:szCs w:val="20"/>
+          <w:highlight w:val="white"/>
+          <w:lang w:eastAsia="zh-CN"/>
+        </w:rPr>
+        <w:t xml:space="preserve"> </w:t>
+      </w:r>
+      <w:r>
+        <w:rPr>
+          <w:rFonts w:ascii="Courier New" w:eastAsia="宋体" w:hAnsi="Courier New" w:cs="Courier New" w:hint="eastAsia"/>
+          <w:color w:val="000080"/>
+          <w:kern w:val="0"/>
+          <w:sz w:val="20"/>
+          <w:szCs w:val="20"/>
+          <w:highlight w:val="white"/>
+          <w:lang w:eastAsia="zh-CN"/>
+        </w:rPr>
+        <w:t>用户名</w:t>
+      </w:r>
+      <w:r>
+        <w:rPr>
+          <w:rFonts w:ascii="Courier New" w:eastAsia="宋体" w:hAnsi="Courier New" w:cs="Courier New" w:hint="eastAsia"/>
+          <w:color w:val="000080"/>
+          <w:kern w:val="0"/>
+          <w:sz w:val="20"/>
+          <w:szCs w:val="20"/>
+          <w:highlight w:val="white"/>
+          <w:lang w:eastAsia="zh-CN"/>
+        </w:rPr>
+        <w:t>/</w:t>
+      </w:r>
+      <w:r>
+        <w:rPr>
+          <w:rFonts w:ascii="Courier New" w:eastAsia="宋体" w:hAnsi="Courier New" w:cs="Courier New" w:hint="eastAsia"/>
+          <w:color w:val="000080"/>
+          <w:kern w:val="0"/>
+          <w:sz w:val="20"/>
+          <w:szCs w:val="20"/>
+          <w:highlight w:val="white"/>
+          <w:lang w:eastAsia="zh-CN"/>
+        </w:rPr>
+        <w:t>密码</w:t>
+      </w:r>
+      <w:r>
+        <w:rPr>
+          <w:rFonts w:ascii="Courier New" w:eastAsia="宋体" w:hAnsi="Courier New" w:cs="Courier New" w:hint="eastAsia"/>
+          <w:color w:val="000080"/>
+          <w:kern w:val="0"/>
+          <w:sz w:val="20"/>
+          <w:szCs w:val="20"/>
+          <w:highlight w:val="white"/>
+          <w:lang w:eastAsia="zh-CN"/>
+        </w:rPr>
+        <w:t>@</w:t>
+      </w:r>
+      <w:r>
+        <w:rPr>
+          <w:rFonts w:ascii="Courier New" w:eastAsia="宋体" w:hAnsi="Courier New" w:cs="Courier New" w:hint="eastAsia"/>
+          <w:color w:val="000080"/>
+          <w:kern w:val="0"/>
+          <w:sz w:val="20"/>
+          <w:szCs w:val="20"/>
+          <w:highlight w:val="white"/>
+          <w:lang w:eastAsia="zh-CN"/>
+        </w:rPr>
+        <w:t>实例</w:t>
+      </w:r>
+      <w:r>
+        <w:rPr>
+          <w:rFonts w:ascii="Courier New" w:eastAsia="宋体" w:hAnsi="Courier New" w:cs="Courier New" w:hint="eastAsia"/>
+          <w:color w:val="000080"/>
+          <w:kern w:val="0"/>
+          <w:sz w:val="20"/>
+          <w:szCs w:val="20"/>
+          <w:highlight w:val="white"/>
+          <w:lang w:eastAsia="zh-CN"/>
+        </w:rPr>
+        <w:t xml:space="preserve">  ,</w:t>
+      </w:r>
+      <w:r>
+        <w:rPr>
+          <w:rFonts w:ascii="Courier New" w:eastAsia="宋体" w:hAnsi="Courier New" w:cs="Courier New" w:hint="eastAsia"/>
+          <w:color w:val="000080"/>
+          <w:kern w:val="0"/>
+          <w:sz w:val="20"/>
+          <w:szCs w:val="20"/>
+          <w:highlight w:val="white"/>
+          <w:lang w:eastAsia="zh-CN"/>
+        </w:rPr>
+        <w:t>如果当前使用的用户没有该文件目录是的使用权需要用指令为该用户添加权限</w:t>
+      </w:r>
+      <w:r>
+        <w:rPr>
+          <w:rFonts w:ascii="Courier New" w:eastAsia="宋体" w:hAnsi="Courier New" w:cs="Courier New" w:hint="eastAsia"/>
+          <w:color w:val="000080"/>
+          <w:kern w:val="0"/>
+          <w:sz w:val="20"/>
+          <w:szCs w:val="20"/>
+          <w:highlight w:val="white"/>
+          <w:lang w:eastAsia="zh-CN"/>
+        </w:rPr>
+        <w:t>.</w:t>
+      </w:r>
+      <w:r>
+        <w:rPr>
+          <w:rFonts w:ascii="Courier New" w:eastAsia="宋体" w:hAnsi="Courier New" w:cs="Courier New" w:hint="eastAsia"/>
+          <w:color w:val="000080"/>
+          <w:kern w:val="0"/>
+          <w:sz w:val="20"/>
+          <w:szCs w:val="20"/>
+          <w:highlight w:val="white"/>
+          <w:lang w:eastAsia="zh-CN"/>
+        </w:rPr>
+        <w:t>并且如果当前目录不存在则会报错</w:t>
+      </w:r>
+      <w:r>
+        <w:rPr>
+          <w:rFonts w:ascii="Courier New" w:eastAsia="宋体" w:hAnsi="Courier New" w:cs="Courier New" w:hint="eastAsia"/>
+          <w:color w:val="000080"/>
+          <w:kern w:val="0"/>
+          <w:sz w:val="20"/>
+          <w:szCs w:val="20"/>
+          <w:highlight w:val="white"/>
+          <w:lang w:eastAsia="zh-CN"/>
+        </w:rPr>
+        <w:t>.</w:t>
+      </w:r>
+    </w:p>
+    <w:p>
+      <w:pPr>
+        <w:ind w:leftChars="400" w:left="960"/>
+        <w:rPr>
+          <w:rFonts w:ascii="Courier New" w:eastAsia="宋体" w:hAnsi="Courier New" w:cs="Courier New"/>
+          <w:color w:val="000080"/>
+          <w:kern w:val="0"/>
+          <w:sz w:val="20"/>
+          <w:szCs w:val="20"/>
+          <w:highlight w:val="white"/>
+          <w:lang w:eastAsia="zh-CN"/>
+        </w:rPr>
+      </w:pPr>
+      <w:proofErr w:type="gramStart"/>
+      <w:r>
+        <w:rPr>
+          <w:rFonts w:ascii="Courier New" w:eastAsia="宋体" w:hAnsi="Courier New" w:cs="Courier New"/>
+          <w:color w:val="000080"/>
+          <w:kern w:val="0"/>
+          <w:sz w:val="20"/>
+          <w:szCs w:val="20"/>
+          <w:highlight w:val="white"/>
+          <w:lang w:eastAsia="zh-CN"/>
+        </w:rPr>
+        <w:t>grant</w:t>
+      </w:r>
+      <w:proofErr w:type="gramEnd"/>
+      <w:r>
+        <w:rPr>
+          <w:rFonts w:ascii="Courier New" w:eastAsia="宋体" w:hAnsi="Courier New" w:cs="Courier New"/>
+          <w:color w:val="000080"/>
+          <w:kern w:val="0"/>
+          <w:sz w:val="20"/>
+          <w:szCs w:val="20"/>
+          <w:highlight w:val="white"/>
+          <w:lang w:eastAsia="zh-CN"/>
+        </w:rPr>
+        <w:t xml:space="preserve"> </w:t>
+      </w:r>
+      <w:proofErr w:type="spellStart"/>
+      <w:r>
+        <w:rPr>
+          <w:rFonts w:ascii="Courier New" w:eastAsia="宋体" w:hAnsi="Courier New" w:cs="Courier New"/>
+          <w:color w:val="000080"/>
+          <w:kern w:val="0"/>
+          <w:sz w:val="20"/>
+          <w:szCs w:val="20"/>
+          <w:highlight w:val="white"/>
+          <w:lang w:eastAsia="zh-CN"/>
+        </w:rPr>
+        <w:t>read,write</w:t>
+      </w:r>
+      <w:proofErr w:type="spellEnd"/>
+      <w:r>
+        <w:rPr>
+          <w:rFonts w:ascii="Courier New" w:eastAsia="宋体" w:hAnsi="Courier New" w:cs="Courier New"/>
+          <w:color w:val="000080"/>
+          <w:kern w:val="0"/>
+          <w:sz w:val="20"/>
+          <w:szCs w:val="20"/>
+          <w:highlight w:val="white"/>
+          <w:lang w:eastAsia="zh-CN"/>
+        </w:rPr>
+        <w:t xml:space="preserve"> on directory </w:t>
+      </w:r>
+      <w:proofErr w:type="spellStart"/>
+      <w:r>
+        <w:rPr>
+          <w:rFonts w:ascii="Courier New" w:eastAsia="宋体" w:hAnsi="Courier New" w:cs="Courier New" w:hint="eastAsia"/>
+          <w:color w:val="000080"/>
+          <w:kern w:val="0"/>
+          <w:sz w:val="20"/>
+          <w:szCs w:val="20"/>
+          <w:highlight w:val="white"/>
+          <w:lang w:eastAsia="zh-CN"/>
+        </w:rPr>
+        <w:t>dmpdir</w:t>
+      </w:r>
+      <w:proofErr w:type="spellEnd"/>
+      <w:r>
+        <w:rPr>
+          <w:rFonts w:ascii="Courier New" w:eastAsia="宋体" w:hAnsi="Courier New" w:cs="Courier New"/>
+          <w:color w:val="000080"/>
+          <w:kern w:val="0"/>
+          <w:sz w:val="20"/>
+          <w:szCs w:val="20"/>
+          <w:highlight w:val="white"/>
+          <w:lang w:eastAsia="zh-CN"/>
+        </w:rPr>
+        <w:t xml:space="preserve"> </w:t>
+      </w:r>
+      <w:r>
+        <w:rPr>
+          <w:rFonts w:ascii="Courier New" w:eastAsia="宋体" w:hAnsi="Courier New" w:cs="Courier New"/>
+          <w:color w:val="000080"/>
+          <w:kern w:val="0"/>
+          <w:sz w:val="20"/>
+          <w:szCs w:val="20"/>
+          <w:highlight w:val="white"/>
+          <w:lang w:eastAsia="zh-CN"/>
+        </w:rPr>
+        <w:t xml:space="preserve">to </w:t>
+      </w:r>
+      <w:proofErr w:type="spellStart"/>
+      <w:r>
+        <w:rPr>
+          <w:rFonts w:ascii="Courier New" w:eastAsia="宋体" w:hAnsi="Courier New" w:cs="Courier New"/>
+          <w:color w:val="000080"/>
+          <w:kern w:val="0"/>
+          <w:sz w:val="20"/>
+          <w:szCs w:val="20"/>
+          <w:highlight w:val="white"/>
+          <w:lang w:eastAsia="zh-CN"/>
+        </w:rPr>
+        <w:t>scott</w:t>
+      </w:r>
+      <w:proofErr w:type="spellEnd"/>
+    </w:p>
+    <w:p>
+      <w:pPr>
+        <w:rPr>
+          <w:rFonts w:ascii="Courier New" w:eastAsia="宋体" w:hAnsi="Courier New" w:cs="Courier New"/>
+          <w:color w:val="000080"/>
+          <w:kern w:val="0"/>
+          <w:sz w:val="20"/>
+          <w:szCs w:val="20"/>
+          <w:highlight w:val="white"/>
+          <w:lang w:eastAsia="zh-CN"/>
+        </w:rPr>
+      </w:pPr>
+      <w:r>
+        <w:rPr>
+          <w:rFonts w:ascii="Courier New" w:eastAsia="宋体" w:hAnsi="Courier New" w:cs="Courier New" w:hint="eastAsia"/>
+          <w:color w:val="000080"/>
+          <w:kern w:val="0"/>
+          <w:sz w:val="20"/>
+          <w:szCs w:val="20"/>
+          <w:highlight w:val="white"/>
+          <w:lang w:eastAsia="zh-CN"/>
+        </w:rPr>
+        <w:t>备份指令详解</w:t>
+      </w:r>
+      <w:r>
+        <w:rPr>
+          <w:rFonts w:ascii="Courier New" w:eastAsia="宋体" w:hAnsi="Courier New" w:cs="Courier New" w:hint="eastAsia"/>
+          <w:color w:val="000080"/>
+          <w:kern w:val="0"/>
+          <w:sz w:val="20"/>
+          <w:szCs w:val="20"/>
+          <w:highlight w:val="white"/>
+          <w:lang w:eastAsia="zh-CN"/>
+        </w:rPr>
+        <w:t>:</w:t>
+      </w:r>
+    </w:p>
+    <w:p>
+      <w:pPr>
+        <w:rPr>
+          <w:rFonts w:ascii="Courier New" w:eastAsia="宋体" w:hAnsi="Courier New" w:cs="Courier New"/>
+          <w:color w:val="000080"/>
+          <w:kern w:val="0"/>
+          <w:sz w:val="20"/>
+          <w:szCs w:val="20"/>
+          <w:highlight w:val="white"/>
+          <w:lang w:eastAsia="zh-CN"/>
+        </w:rPr>
+      </w:pPr>
+      <w:r>
+        <w:rPr>
+          <w:noProof/>
+        </w:rPr>
+        <w:lastRenderedPageBreak/>
+        <w:drawing>
+          <wp:inline distT="0" distB="0" distL="0" distR="0" wp14:anchorId="447F0E2F" wp14:editId="233A5D6D">
+            <wp:extent cx="5274310" cy="7210665"/>
+            <wp:effectExtent l="0" t="0" r="2540" b="9525"/>
+            <wp:docPr id="1" name="圖片 1"/>
+            <wp:cNvGraphicFramePr>
+              <a:graphicFrameLocks xmlns:a="http://schemas.openxmlformats.org/drawingml/2006/main" noChangeAspect="1"/>
+            </wp:cNvGraphicFramePr>
+            <a:graphic xmlns:a="http://schemas.openxmlformats.org/drawingml/2006/main">
+              <a:graphicData uri="http://schemas.openxmlformats.org/drawingml/2006/picture">
+                <pic:pic xmlns:pic="http://schemas.openxmlformats.org/drawingml/2006/picture">
+                  <pic:nvPicPr>
+                    <pic:cNvPr id="0" name=""/>
+                    <pic:cNvPicPr/>
+                  </pic:nvPicPr>
+                  <pic:blipFill>
+                    <a:blip r:embed="rId8"/>
+                    <a:stretch>
+                      <a:fillRect/>
+                    </a:stretch>
+                  </pic:blipFill>
+                  <pic:spPr>
+                    <a:xfrm>
+                      <a:off x="0" y="0"/>
+                      <a:ext cx="5274310" cy="7210665"/>
+                    </a:xfrm>
+                    <a:prstGeom prst="rect">
+                      <a:avLst/>
+                    </a:prstGeom>
+                  </pic:spPr>
+                </pic:pic>
+              </a:graphicData>
+            </a:graphic>
+          </wp:inline>
+        </w:drawing>
+      </w:r>
+    </w:p>
+    <w:p>
+      <w:pPr>
+        <w:rPr>
+          <w:rFonts w:ascii="Courier New" w:eastAsia="宋体" w:hAnsi="Courier New" w:cs="Courier New"/>
+          <w:color w:val="000080"/>
+          <w:kern w:val="0"/>
+          <w:sz w:val="20"/>
+          <w:szCs w:val="20"/>
+          <w:highlight w:val="white"/>
+          <w:lang w:eastAsia="zh-CN"/>
+        </w:rPr>
+      </w:pPr>
+      <w:r>
+        <w:rPr>
+          <w:rFonts w:ascii="Courier New" w:eastAsia="宋体" w:hAnsi="Courier New" w:cs="Courier New" w:hint="eastAsia"/>
+          <w:color w:val="000080"/>
+          <w:kern w:val="0"/>
+          <w:sz w:val="20"/>
+          <w:szCs w:val="20"/>
+          <w:highlight w:val="white"/>
+          <w:lang w:eastAsia="zh-CN"/>
+        </w:rPr>
+        <w:t>3.</w:t>
+      </w:r>
+      <w:r>
+        <w:rPr>
+          <w:rFonts w:ascii="Courier New" w:eastAsia="宋体" w:hAnsi="Courier New" w:cs="Courier New" w:hint="eastAsia"/>
+          <w:color w:val="000080"/>
+          <w:kern w:val="0"/>
+          <w:sz w:val="20"/>
+          <w:szCs w:val="20"/>
+          <w:highlight w:val="white"/>
+          <w:lang w:eastAsia="zh-CN"/>
+        </w:rPr>
+        <w:t>还原</w:t>
+      </w:r>
+      <w:r>
+        <w:rPr>
+          <w:rFonts w:ascii="Courier New" w:eastAsia="宋体" w:hAnsi="Courier New" w:cs="Courier New" w:hint="eastAsia"/>
+          <w:color w:val="000080"/>
+          <w:kern w:val="0"/>
+          <w:sz w:val="20"/>
+          <w:szCs w:val="20"/>
+          <w:highlight w:val="white"/>
+          <w:lang w:eastAsia="zh-CN"/>
+        </w:rPr>
+        <w:t>:</w:t>
+      </w:r>
+      <w:proofErr w:type="spellStart"/>
+      <w:r>
+        <w:rPr>
+          <w:rFonts w:ascii="Courier New" w:eastAsia="宋体" w:hAnsi="Courier New" w:cs="Courier New" w:hint="eastAsia"/>
+          <w:color w:val="000080"/>
+          <w:kern w:val="0"/>
+          <w:sz w:val="20"/>
+          <w:szCs w:val="20"/>
+          <w:highlight w:val="white"/>
+          <w:lang w:eastAsia="zh-CN"/>
+        </w:rPr>
+        <w:t>impdp</w:t>
+      </w:r>
+      <w:proofErr w:type="spellEnd"/>
+      <w:r>
+        <w:rPr>
+          <w:rFonts w:ascii="Courier New" w:eastAsia="宋体" w:hAnsi="Courier New" w:cs="Courier New" w:hint="eastAsia"/>
+          <w:color w:val="000080"/>
+          <w:kern w:val="0"/>
+          <w:sz w:val="20"/>
+          <w:szCs w:val="20"/>
+          <w:highlight w:val="white"/>
+          <w:lang w:eastAsia="zh-CN"/>
+        </w:rPr>
+        <w:t xml:space="preserve"> </w:t>
+      </w:r>
+      <w:proofErr w:type="spellStart"/>
+      <w:r>
+        <w:rPr>
+          <w:rFonts w:ascii="Courier New" w:eastAsia="宋体" w:hAnsi="Courier New" w:cs="Courier New" w:hint="eastAsia"/>
+          <w:color w:val="000080"/>
+          <w:kern w:val="0"/>
+          <w:sz w:val="20"/>
+          <w:szCs w:val="20"/>
+          <w:highlight w:val="white"/>
+          <w:lang w:eastAsia="zh-CN"/>
+        </w:rPr>
+        <w:t>scott</w:t>
+      </w:r>
+      <w:proofErr w:type="spellEnd"/>
+      <w:r>
+        <w:rPr>
+          <w:rFonts w:ascii="Courier New" w:eastAsia="宋体" w:hAnsi="Courier New" w:cs="Courier New" w:hint="eastAsia"/>
+          <w:color w:val="000080"/>
+          <w:kern w:val="0"/>
+          <w:sz w:val="20"/>
+          <w:szCs w:val="20"/>
+          <w:highlight w:val="white"/>
+          <w:lang w:eastAsia="zh-CN"/>
+        </w:rPr>
+        <w:t xml:space="preserve">/tiger </w:t>
+      </w:r>
+      <w:r>
+        <w:rPr>
+          <w:rFonts w:ascii="Courier New" w:eastAsia="宋体" w:hAnsi="Courier New" w:cs="Courier New"/>
+          <w:color w:val="000080"/>
+          <w:kern w:val="0"/>
+          <w:sz w:val="20"/>
+          <w:szCs w:val="20"/>
+          <w:highlight w:val="white"/>
+          <w:lang w:eastAsia="zh-CN"/>
+        </w:rPr>
+        <w:t>schemas</w:t>
+      </w:r>
+      <w:r>
+        <w:rPr>
+          <w:rFonts w:ascii="Courier New" w:eastAsia="宋体" w:hAnsi="Courier New" w:cs="Courier New" w:hint="eastAsia"/>
+          <w:color w:val="000080"/>
+          <w:kern w:val="0"/>
+          <w:sz w:val="20"/>
+          <w:szCs w:val="20"/>
+          <w:highlight w:val="white"/>
+          <w:lang w:eastAsia="zh-CN"/>
+        </w:rPr>
+        <w:t>=AAA</w:t>
+      </w:r>
+      <w:r>
+        <w:rPr>
+          <w:rFonts w:ascii="Courier New" w:eastAsia="宋体" w:hAnsi="Courier New" w:cs="Courier New" w:hint="eastAsia"/>
+          <w:color w:val="000080"/>
+          <w:kern w:val="0"/>
+          <w:sz w:val="20"/>
+          <w:szCs w:val="20"/>
+          <w:highlight w:val="white"/>
+          <w:lang w:eastAsia="zh-CN"/>
+        </w:rPr>
+        <w:t xml:space="preserve"> </w:t>
+      </w:r>
+      <w:r>
+        <w:rPr>
+          <w:rFonts w:ascii="Courier New" w:eastAsia="宋体" w:hAnsi="Courier New" w:cs="Courier New" w:hint="eastAsia"/>
+          <w:color w:val="000080"/>
+          <w:kern w:val="0"/>
+          <w:sz w:val="20"/>
+          <w:szCs w:val="20"/>
+          <w:highlight w:val="white"/>
+          <w:lang w:eastAsia="zh-CN"/>
+        </w:rPr>
+        <w:t>DIRECTORY=</w:t>
+      </w:r>
+      <w:proofErr w:type="spellStart"/>
+      <w:r>
+        <w:rPr>
+          <w:rFonts w:ascii="Courier New" w:eastAsia="宋体" w:hAnsi="Courier New" w:cs="Courier New" w:hint="eastAsia"/>
+          <w:color w:val="000080"/>
+          <w:kern w:val="0"/>
+          <w:sz w:val="20"/>
+          <w:szCs w:val="20"/>
+          <w:highlight w:val="white"/>
+          <w:lang w:eastAsia="zh-CN"/>
+        </w:rPr>
+        <w:t>dmpdir</w:t>
+      </w:r>
+      <w:proofErr w:type="spellEnd"/>
+      <w:r>
+        <w:rPr>
+          <w:rFonts w:ascii="Courier New" w:eastAsia="宋体" w:hAnsi="Courier New" w:cs="Courier New" w:hint="eastAsia"/>
+          <w:color w:val="000080"/>
+          <w:kern w:val="0"/>
+          <w:sz w:val="20"/>
+          <w:szCs w:val="20"/>
+          <w:highlight w:val="white"/>
+          <w:lang w:eastAsia="zh-CN"/>
+        </w:rPr>
+        <w:t xml:space="preserve"> </w:t>
+      </w:r>
+      <w:r>
+        <w:rPr>
+          <w:rFonts w:ascii="Courier New" w:eastAsia="宋体" w:hAnsi="Courier New" w:cs="Courier New" w:hint="eastAsia"/>
+          <w:color w:val="000080"/>
+          <w:kern w:val="0"/>
+          <w:sz w:val="20"/>
+          <w:szCs w:val="20"/>
+          <w:highlight w:val="white"/>
+          <w:lang w:eastAsia="zh-CN"/>
+        </w:rPr>
+        <w:t>DUMPFILE=</w:t>
+      </w:r>
+      <w:proofErr w:type="spellStart"/>
+      <w:r>
+        <w:rPr>
+          <w:rFonts w:ascii="Courier New" w:eastAsia="宋体" w:hAnsi="Courier New" w:cs="Courier New" w:hint="eastAsia"/>
+          <w:color w:val="000080"/>
+          <w:kern w:val="0"/>
+          <w:sz w:val="20"/>
+          <w:szCs w:val="20"/>
+          <w:highlight w:val="white"/>
+          <w:lang w:eastAsia="zh-CN"/>
+        </w:rPr>
+        <w:t>impdp.dmp</w:t>
+      </w:r>
+      <w:proofErr w:type="spellEnd"/>
+    </w:p>
+    <w:p>
+      <w:pPr>
+        <w:rPr>
+          <w:rFonts w:ascii="Courier New" w:eastAsia="宋体" w:hAnsi="Courier New" w:cs="Courier New"/>
+          <w:color w:val="000080"/>
+          <w:kern w:val="0"/>
+          <w:sz w:val="20"/>
+          <w:szCs w:val="20"/>
+          <w:highlight w:val="white"/>
+          <w:lang w:eastAsia="zh-CN"/>
+        </w:rPr>
+      </w:pPr>
+      <w:r>
+        <w:rPr>
+          <w:noProof/>
+        </w:rPr>
+        <w:lastRenderedPageBreak/>
+        <w:drawing>
+          <wp:inline distT="0" distB="0" distL="0" distR="0" wp14:anchorId="7126F5E7" wp14:editId="4973D427">
+            <wp:extent cx="5274310" cy="8054090"/>
+            <wp:effectExtent l="0" t="0" r="2540" b="4445"/>
+            <wp:docPr id="2" name="圖片 2"/>
+            <wp:cNvGraphicFramePr>
+              <a:graphicFrameLocks xmlns:a="http://schemas.openxmlformats.org/drawingml/2006/main" noChangeAspect="1"/>
+            </wp:cNvGraphicFramePr>
+            <a:graphic xmlns:a="http://schemas.openxmlformats.org/drawingml/2006/main">
+              <a:graphicData uri="http://schemas.openxmlformats.org/drawingml/2006/picture">
+                <pic:pic xmlns:pic="http://schemas.openxmlformats.org/drawingml/2006/picture">
+                  <pic:nvPicPr>
+                    <pic:cNvPr id="0" name=""/>
+                    <pic:cNvPicPr/>
+                  </pic:nvPicPr>
+                  <pic:blipFill>
+                    <a:blip r:embed="rId9"/>
+                    <a:stretch>
+                      <a:fillRect/>
+                    </a:stretch>
+                  </pic:blipFill>
+                  <pic:spPr>
+                    <a:xfrm>
+                      <a:off x="0" y="0"/>
+                      <a:ext cx="5274310" cy="8054090"/>
+                    </a:xfrm>
+                    <a:prstGeom prst="rect">
+                      <a:avLst/>
+                    </a:prstGeom>
+                  </pic:spPr>
+                </pic:pic>
+              </a:graphicData>
+            </a:graphic>
+          </wp:inline>
+        </w:drawing>
+      </w:r>
     </w:p>
     <w:sectPr>
       <w:pgSz w:w="11906" w:h="16838"/>
@@ -1516,6 +2738,103 @@
     </w:p>
   </w:footnote>
 </w:footnotes>
+</file>
+
+<file path=word/numbering.xml><?xml version="1.0" encoding="utf-8"?>
+<w:numbering xmlns:wpc="http://schemas.microsoft.com/office/word/2010/wordprocessingCanvas" xmlns:mc="http://schemas.openxmlformats.org/markup-compatibility/2006" xmlns:o="urn:schemas-microsoft-com:office:office" xmlns:r="http://schemas.openxmlformats.org/officeDocument/2006/relationships" xmlns:m="http://schemas.openxmlformats.org/officeDocument/2006/math" xmlns:v="urn:schemas-microsoft-com:vml" xmlns:wp14="http://schemas.microsoft.com/office/word/2010/wordprocessingDrawing" xmlns:wp="http://schemas.openxmlformats.org/drawingml/2006/wordprocessingDrawing" xmlns:w10="urn:schemas-microsoft-com:office:word" xmlns:w="http://schemas.openxmlformats.org/wordprocessingml/2006/main" xmlns:w14="http://schemas.microsoft.com/office/word/2010/wordml" xmlns:wpg="http://schemas.microsoft.com/office/word/2010/wordprocessingGroup" xmlns:wpi="http://schemas.microsoft.com/office/word/2010/wordprocessingInk" xmlns:wne="http://schemas.microsoft.com/office/word/2006/wordml" xmlns:wps="http://schemas.microsoft.com/office/word/2010/wordprocessingShape" mc:Ignorable="w14 wp14">
+  <w:abstractNum w:abstractNumId="0">
+    <w:nsid w:val="76457871"/>
+    <w:multiLevelType w:val="hybridMultilevel"/>
+    <w:tmpl w:val="7794D9EC"/>
+    <w:lvl w:ilvl="0" w:tplc="BDF03018">
+      <w:start w:val="1"/>
+      <w:numFmt w:val="decimal"/>
+      <w:lvlText w:val="%1."/>
+      <w:lvlJc w:val="left"/>
+      <w:pPr>
+        <w:ind w:left="360" w:hanging="360"/>
+      </w:pPr>
+      <w:rPr>
+        <w:rFonts w:hint="default"/>
+      </w:rPr>
+    </w:lvl>
+    <w:lvl w:ilvl="1" w:tplc="04090019" w:tentative="1">
+      <w:start w:val="1"/>
+      <w:numFmt w:val="ideographTraditional"/>
+      <w:lvlText w:val="%2、"/>
+      <w:lvlJc w:val="left"/>
+      <w:pPr>
+        <w:ind w:left="960" w:hanging="480"/>
+      </w:pPr>
+    </w:lvl>
+    <w:lvl w:ilvl="2" w:tplc="0409001B" w:tentative="1">
+      <w:start w:val="1"/>
+      <w:numFmt w:val="lowerRoman"/>
+      <w:lvlText w:val="%3."/>
+      <w:lvlJc w:val="right"/>
+      <w:pPr>
+        <w:ind w:left="1440" w:hanging="480"/>
+      </w:pPr>
+    </w:lvl>
+    <w:lvl w:ilvl="3" w:tplc="0409000F" w:tentative="1">
+      <w:start w:val="1"/>
+      <w:numFmt w:val="decimal"/>
+      <w:lvlText w:val="%4."/>
+      <w:lvlJc w:val="left"/>
+      <w:pPr>
+        <w:ind w:left="1920" w:hanging="480"/>
+      </w:pPr>
+    </w:lvl>
+    <w:lvl w:ilvl="4" w:tplc="04090019" w:tentative="1">
+      <w:start w:val="1"/>
+      <w:numFmt w:val="ideographTraditional"/>
+      <w:lvlText w:val="%5、"/>
+      <w:lvlJc w:val="left"/>
+      <w:pPr>
+        <w:ind w:left="2400" w:hanging="480"/>
+      </w:pPr>
+    </w:lvl>
+    <w:lvl w:ilvl="5" w:tplc="0409001B" w:tentative="1">
+      <w:start w:val="1"/>
+      <w:numFmt w:val="lowerRoman"/>
+      <w:lvlText w:val="%6."/>
+      <w:lvlJc w:val="right"/>
+      <w:pPr>
+        <w:ind w:left="2880" w:hanging="480"/>
+      </w:pPr>
+    </w:lvl>
+    <w:lvl w:ilvl="6" w:tplc="0409000F" w:tentative="1">
+      <w:start w:val="1"/>
+      <w:numFmt w:val="decimal"/>
+      <w:lvlText w:val="%7."/>
+      <w:lvlJc w:val="left"/>
+      <w:pPr>
+        <w:ind w:left="3360" w:hanging="480"/>
+      </w:pPr>
+    </w:lvl>
+    <w:lvl w:ilvl="7" w:tplc="04090019" w:tentative="1">
+      <w:start w:val="1"/>
+      <w:numFmt w:val="ideographTraditional"/>
+      <w:lvlText w:val="%8、"/>
+      <w:lvlJc w:val="left"/>
+      <w:pPr>
+        <w:ind w:left="3840" w:hanging="480"/>
+      </w:pPr>
+    </w:lvl>
+    <w:lvl w:ilvl="8" w:tplc="0409001B" w:tentative="1">
+      <w:start w:val="1"/>
+      <w:numFmt w:val="lowerRoman"/>
+      <w:lvlText w:val="%9."/>
+      <w:lvlJc w:val="right"/>
+      <w:pPr>
+        <w:ind w:left="4320" w:hanging="480"/>
+      </w:pPr>
+    </w:lvl>
+  </w:abstractNum>
+  <w:num w:numId="1">
+    <w:abstractNumId w:val="0"/>
+  </w:num>
+</w:numbering>
 </file>
 
 <file path=word/styles.xml><?xml version="1.0" encoding="utf-8"?>
@@ -1848,6 +3167,43 @@
       <w:kern w:val="52"/>
       <w:sz w:val="20"/>
       <w:szCs w:val="52"/>
+    </w:rPr>
+  </w:style>
+  <w:style w:type="paragraph" w:styleId="a7">
+    <w:name w:val="List Paragraph"/>
+    <w:basedOn w:val="a"/>
+    <w:uiPriority w:val="34"/>
+    <w:qFormat/>
+    <w:rsid w:val="001D796C"/>
+    <w:pPr>
+      <w:ind w:leftChars="200" w:left="480"/>
+    </w:pPr>
+  </w:style>
+  <w:style w:type="paragraph" w:styleId="a8">
+    <w:name w:val="Balloon Text"/>
+    <w:basedOn w:val="a"/>
+    <w:link w:val="a9"/>
+    <w:uiPriority w:val="99"/>
+    <w:semiHidden/>
+    <w:unhideWhenUsed/>
+    <w:rsid w:val="008274C3"/>
+    <w:rPr>
+      <w:rFonts w:asciiTheme="majorHAnsi" w:eastAsiaTheme="majorEastAsia" w:hAnsiTheme="majorHAnsi" w:cstheme="majorBidi"/>
+      <w:sz w:val="18"/>
+      <w:szCs w:val="18"/>
+    </w:rPr>
+  </w:style>
+  <w:style w:type="character" w:customStyle="1" w:styleId="a9">
+    <w:name w:val="註解方塊文字 字元"/>
+    <w:basedOn w:val="a0"/>
+    <w:link w:val="a8"/>
+    <w:uiPriority w:val="99"/>
+    <w:semiHidden/>
+    <w:rsid w:val="008274C3"/>
+    <w:rPr>
+      <w:rFonts w:asciiTheme="majorHAnsi" w:eastAsiaTheme="majorEastAsia" w:hAnsiTheme="majorHAnsi" w:cstheme="majorBidi"/>
+      <w:sz w:val="18"/>
+      <w:szCs w:val="18"/>
     </w:rPr>
   </w:style>
 </w:styles>
@@ -2185,6 +3541,43 @@
       <w:szCs w:val="52"/>
     </w:rPr>
   </w:style>
+  <w:style w:type="paragraph" w:styleId="a7">
+    <w:name w:val="List Paragraph"/>
+    <w:basedOn w:val="a"/>
+    <w:uiPriority w:val="34"/>
+    <w:qFormat/>
+    <w:rsid w:val="001D796C"/>
+    <w:pPr>
+      <w:ind w:leftChars="200" w:left="480"/>
+    </w:pPr>
+  </w:style>
+  <w:style w:type="paragraph" w:styleId="a8">
+    <w:name w:val="Balloon Text"/>
+    <w:basedOn w:val="a"/>
+    <w:link w:val="a9"/>
+    <w:uiPriority w:val="99"/>
+    <w:semiHidden/>
+    <w:unhideWhenUsed/>
+    <w:rsid w:val="008274C3"/>
+    <w:rPr>
+      <w:rFonts w:asciiTheme="majorHAnsi" w:eastAsiaTheme="majorEastAsia" w:hAnsiTheme="majorHAnsi" w:cstheme="majorBidi"/>
+      <w:sz w:val="18"/>
+      <w:szCs w:val="18"/>
+    </w:rPr>
+  </w:style>
+  <w:style w:type="character" w:customStyle="1" w:styleId="a9">
+    <w:name w:val="註解方塊文字 字元"/>
+    <w:basedOn w:val="a0"/>
+    <w:link w:val="a8"/>
+    <w:uiPriority w:val="99"/>
+    <w:semiHidden/>
+    <w:rsid w:val="008274C3"/>
+    <w:rPr>
+      <w:rFonts w:asciiTheme="majorHAnsi" w:eastAsiaTheme="majorEastAsia" w:hAnsiTheme="majorHAnsi" w:cstheme="majorBidi"/>
+      <w:sz w:val="18"/>
+      <w:szCs w:val="18"/>
+    </w:rPr>
+  </w:style>
 </w:styles>
 </file>
 

--- a/数据库.docx
+++ b/数据库.docx
@@ -66,7 +66,6 @@
           <w:highlight w:val="white"/>
         </w:rPr>
       </w:pPr>
-      <w:proofErr w:type="gramStart"/>
       <w:r>
         <w:rPr>
           <w:rFonts w:ascii="Courier New" w:hAnsi="Courier New" w:cs="Courier New"/>
@@ -78,7 +77,6 @@
         </w:rPr>
         <w:t>update</w:t>
       </w:r>
-      <w:proofErr w:type="gramEnd"/>
       <w:r>
         <w:rPr>
           <w:rFonts w:ascii="Courier New" w:hAnsi="Courier New" w:cs="Courier New"/>
@@ -127,7 +125,6 @@
           <w:highlight w:val="white"/>
         </w:rPr>
       </w:pPr>
-      <w:proofErr w:type="gramStart"/>
       <w:r>
         <w:rPr>
           <w:rFonts w:ascii="Courier New" w:hAnsi="Courier New" w:cs="Courier New"/>
@@ -139,29 +136,16 @@
         </w:rPr>
         <w:t>set</w:t>
       </w:r>
-      <w:proofErr w:type="gramEnd"/>
-      <w:r>
-        <w:rPr>
-          <w:rFonts w:ascii="Courier New" w:hAnsi="Courier New" w:cs="Courier New"/>
-          <w:color w:val="008080"/>
-          <w:kern w:val="0"/>
-          <w:sz w:val="20"/>
-          <w:szCs w:val="20"/>
-          <w:highlight w:val="white"/>
-        </w:rPr>
-        <w:t xml:space="preserve"> (</w:t>
-      </w:r>
-      <w:proofErr w:type="spellStart"/>
-      <w:r>
-        <w:rPr>
-          <w:rFonts w:ascii="Courier New" w:hAnsi="Courier New" w:cs="Courier New"/>
-          <w:color w:val="008080"/>
-          <w:kern w:val="0"/>
-          <w:sz w:val="20"/>
-          <w:szCs w:val="20"/>
-          <w:highlight w:val="white"/>
-        </w:rPr>
-        <w:t>a.</w:t>
+      <w:r>
+        <w:rPr>
+          <w:rFonts w:ascii="Courier New" w:hAnsi="Courier New" w:cs="Courier New"/>
+          <w:color w:val="008080"/>
+          <w:kern w:val="0"/>
+          <w:sz w:val="20"/>
+          <w:szCs w:val="20"/>
+          <w:highlight w:val="white"/>
+        </w:rPr>
+        <w:t xml:space="preserve"> (a.</w:t>
       </w:r>
       <w:bookmarkStart w:id="0" w:name="OLE_LINK1"/>
       <w:bookmarkStart w:id="1" w:name="OLE_LINK2"/>
@@ -178,7 +162,6 @@
       </w:r>
       <w:bookmarkEnd w:id="0"/>
       <w:bookmarkEnd w:id="1"/>
-      <w:proofErr w:type="spellEnd"/>
       <w:r>
         <w:rPr>
           <w:rFonts w:ascii="Courier New" w:hAnsi="Courier New" w:cs="Courier New"/>
@@ -210,20 +193,41 @@
           <w:szCs w:val="20"/>
           <w:highlight w:val="white"/>
         </w:rPr>
+        <w:t xml:space="preserve"> b.</w:t>
+      </w:r>
+      <w:r>
+        <w:rPr>
+          <w:rFonts w:ascii="Courier New" w:hAnsi="Courier New" w:cs="Courier New" w:hint="eastAsia"/>
+          <w:color w:val="008080"/>
+          <w:kern w:val="0"/>
+          <w:sz w:val="20"/>
+          <w:szCs w:val="20"/>
+          <w:highlight w:val="white"/>
+        </w:rPr>
+        <w:t>column</w:t>
+      </w:r>
+      <w:r>
+        <w:rPr>
+          <w:rFonts w:ascii="Courier New" w:hAnsi="Courier New" w:cs="Courier New"/>
+          <w:color w:val="008080"/>
+          <w:kern w:val="0"/>
+          <w:sz w:val="20"/>
+          <w:szCs w:val="20"/>
+          <w:highlight w:val="white"/>
+        </w:rPr>
+        <w:t xml:space="preserve"> from</w:t>
+      </w:r>
+      <w:r>
+        <w:rPr>
+          <w:rFonts w:ascii="Courier New" w:hAnsi="Courier New" w:cs="Courier New"/>
+          <w:color w:val="008080"/>
+          <w:kern w:val="0"/>
+          <w:sz w:val="20"/>
+          <w:szCs w:val="20"/>
+          <w:highlight w:val="white"/>
+        </w:rPr>
         <w:t xml:space="preserve"> </w:t>
       </w:r>
-      <w:proofErr w:type="spellStart"/>
-      <w:r>
-        <w:rPr>
-          <w:rFonts w:ascii="Courier New" w:hAnsi="Courier New" w:cs="Courier New"/>
-          <w:color w:val="008080"/>
-          <w:kern w:val="0"/>
-          <w:sz w:val="20"/>
-          <w:szCs w:val="20"/>
-          <w:highlight w:val="white"/>
-        </w:rPr>
-        <w:t>b.</w:t>
-      </w:r>
       <w:r>
         <w:rPr>
           <w:rFonts w:ascii="Courier New" w:hAnsi="Courier New" w:cs="Courier New" w:hint="eastAsia"/>
@@ -233,30 +237,40 @@
           <w:szCs w:val="20"/>
           <w:highlight w:val="white"/>
         </w:rPr>
-        <w:t>column</w:t>
-      </w:r>
-      <w:proofErr w:type="spellEnd"/>
-      <w:r>
-        <w:rPr>
-          <w:rFonts w:ascii="Courier New" w:hAnsi="Courier New" w:cs="Courier New"/>
-          <w:color w:val="008080"/>
-          <w:kern w:val="0"/>
-          <w:sz w:val="20"/>
-          <w:szCs w:val="20"/>
-          <w:highlight w:val="white"/>
-        </w:rPr>
-        <w:t xml:space="preserve"> from</w:t>
-      </w:r>
-      <w:r>
-        <w:rPr>
-          <w:rFonts w:ascii="Courier New" w:hAnsi="Courier New" w:cs="Courier New"/>
-          <w:color w:val="008080"/>
-          <w:kern w:val="0"/>
-          <w:sz w:val="20"/>
-          <w:szCs w:val="20"/>
-          <w:highlight w:val="white"/>
-        </w:rPr>
-        <w:t xml:space="preserve"> </w:t>
+        <w:t>table</w:t>
+      </w:r>
+      <w:r>
+        <w:rPr>
+          <w:rFonts w:ascii="Courier New" w:hAnsi="Courier New" w:cs="Courier New"/>
+          <w:color w:val="008080"/>
+          <w:kern w:val="0"/>
+          <w:sz w:val="20"/>
+          <w:szCs w:val="20"/>
+          <w:highlight w:val="white"/>
+        </w:rPr>
+        <w:t xml:space="preserve"> b </w:t>
+      </w:r>
+      <w:r>
+        <w:rPr>
+          <w:rFonts w:ascii="Courier New" w:hAnsi="Courier New" w:cs="Courier New"/>
+          <w:color w:val="008080"/>
+          <w:kern w:val="0"/>
+          <w:sz w:val="20"/>
+          <w:szCs w:val="20"/>
+          <w:highlight w:val="white"/>
+        </w:rPr>
+        <w:t>where</w:t>
+      </w:r>
+      <w:r>
+        <w:rPr>
+          <w:rFonts w:ascii="Courier New" w:hAnsi="Courier New" w:cs="Courier New"/>
+          <w:color w:val="008080"/>
+          <w:kern w:val="0"/>
+          <w:sz w:val="20"/>
+          <w:szCs w:val="20"/>
+          <w:highlight w:val="white"/>
+        </w:rPr>
+        <w:t xml:space="preserve"> a.</w:t>
       </w:r>
       <w:r>
         <w:rPr>
@@ -267,52 +281,18 @@
           <w:szCs w:val="20"/>
           <w:highlight w:val="white"/>
         </w:rPr>
-        <w:t>table</w:t>
-      </w:r>
-      <w:r>
-        <w:rPr>
-          <w:rFonts w:ascii="Courier New" w:hAnsi="Courier New" w:cs="Courier New"/>
-          <w:color w:val="008080"/>
-          <w:kern w:val="0"/>
-          <w:sz w:val="20"/>
-          <w:szCs w:val="20"/>
-          <w:highlight w:val="white"/>
-        </w:rPr>
-        <w:t xml:space="preserve"> b </w:t>
-      </w:r>
-      <w:r>
-        <w:rPr>
-          <w:rFonts w:ascii="Courier New" w:hAnsi="Courier New" w:cs="Courier New"/>
-          <w:color w:val="008080"/>
-          <w:kern w:val="0"/>
-          <w:sz w:val="20"/>
-          <w:szCs w:val="20"/>
-          <w:highlight w:val="white"/>
-        </w:rPr>
-        <w:t>where</w:t>
-      </w:r>
-      <w:r>
-        <w:rPr>
-          <w:rFonts w:ascii="Courier New" w:hAnsi="Courier New" w:cs="Courier New"/>
-          <w:color w:val="008080"/>
-          <w:kern w:val="0"/>
-          <w:sz w:val="20"/>
-          <w:szCs w:val="20"/>
-          <w:highlight w:val="white"/>
-        </w:rPr>
-        <w:t xml:space="preserve"> </w:t>
-      </w:r>
-      <w:proofErr w:type="spellStart"/>
-      <w:r>
-        <w:rPr>
-          <w:rFonts w:ascii="Courier New" w:hAnsi="Courier New" w:cs="Courier New"/>
-          <w:color w:val="008080"/>
-          <w:kern w:val="0"/>
-          <w:sz w:val="20"/>
-          <w:szCs w:val="20"/>
-          <w:highlight w:val="white"/>
-        </w:rPr>
-        <w:t>a.</w:t>
+        <w:t>key</w:t>
+      </w:r>
+      <w:r>
+        <w:rPr>
+          <w:rFonts w:ascii="Courier New" w:hAnsi="Courier New" w:cs="Courier New"/>
+          <w:color w:val="008080"/>
+          <w:kern w:val="0"/>
+          <w:sz w:val="20"/>
+          <w:szCs w:val="20"/>
+          <w:highlight w:val="white"/>
+        </w:rPr>
+        <w:t>=b.</w:t>
       </w:r>
       <w:r>
         <w:rPr>
@@ -325,42 +305,6 @@
         </w:rPr>
         <w:t>key</w:t>
       </w:r>
-      <w:proofErr w:type="spellEnd"/>
-      <w:r>
-        <w:rPr>
-          <w:rFonts w:ascii="Courier New" w:hAnsi="Courier New" w:cs="Courier New"/>
-          <w:color w:val="008080"/>
-          <w:kern w:val="0"/>
-          <w:sz w:val="20"/>
-          <w:szCs w:val="20"/>
-          <w:highlight w:val="white"/>
-        </w:rPr>
-        <w:t>=</w:t>
-      </w:r>
-      <w:proofErr w:type="spellStart"/>
-      <w:r>
-        <w:rPr>
-          <w:rFonts w:ascii="Courier New" w:hAnsi="Courier New" w:cs="Courier New"/>
-          <w:color w:val="008080"/>
-          <w:kern w:val="0"/>
-          <w:sz w:val="20"/>
-          <w:szCs w:val="20"/>
-          <w:highlight w:val="white"/>
-        </w:rPr>
-        <w:t>b.</w:t>
-      </w:r>
-      <w:r>
-        <w:rPr>
-          <w:rFonts w:ascii="Courier New" w:hAnsi="Courier New" w:cs="Courier New" w:hint="eastAsia"/>
-          <w:color w:val="008080"/>
-          <w:kern w:val="0"/>
-          <w:sz w:val="20"/>
-          <w:szCs w:val="20"/>
-          <w:highlight w:val="white"/>
-        </w:rPr>
-        <w:t>key</w:t>
-      </w:r>
-      <w:proofErr w:type="spellEnd"/>
       <w:r>
         <w:rPr>
           <w:rFonts w:ascii="Courier New" w:hAnsi="Courier New" w:cs="Courier New"/>
@@ -543,20 +487,41 @@
           <w:szCs w:val="20"/>
           <w:highlight w:val="white"/>
         </w:rPr>
+        <w:t xml:space="preserve"> b.</w:t>
+      </w:r>
+      <w:r>
+        <w:rPr>
+          <w:rFonts w:ascii="Courier New" w:hAnsi="Courier New" w:cs="Courier New" w:hint="eastAsia"/>
+          <w:color w:val="008080"/>
+          <w:kern w:val="0"/>
+          <w:sz w:val="20"/>
+          <w:szCs w:val="20"/>
+          <w:highlight w:val="white"/>
+        </w:rPr>
+        <w:t>column</w:t>
+      </w:r>
+      <w:r>
+        <w:rPr>
+          <w:rFonts w:ascii="Courier New" w:hAnsi="Courier New" w:cs="Courier New"/>
+          <w:color w:val="008080"/>
+          <w:kern w:val="0"/>
+          <w:sz w:val="20"/>
+          <w:szCs w:val="20"/>
+          <w:highlight w:val="white"/>
+        </w:rPr>
+        <w:t xml:space="preserve"> from</w:t>
+      </w:r>
+      <w:r>
+        <w:rPr>
+          <w:rFonts w:ascii="Courier New" w:hAnsi="Courier New" w:cs="Courier New"/>
+          <w:color w:val="008080"/>
+          <w:kern w:val="0"/>
+          <w:sz w:val="20"/>
+          <w:szCs w:val="20"/>
+          <w:highlight w:val="white"/>
+        </w:rPr>
         <w:t xml:space="preserve"> </w:t>
       </w:r>
-      <w:proofErr w:type="spellStart"/>
-      <w:r>
-        <w:rPr>
-          <w:rFonts w:ascii="Courier New" w:hAnsi="Courier New" w:cs="Courier New"/>
-          <w:color w:val="008080"/>
-          <w:kern w:val="0"/>
-          <w:sz w:val="20"/>
-          <w:szCs w:val="20"/>
-          <w:highlight w:val="white"/>
-        </w:rPr>
-        <w:t>b.</w:t>
-      </w:r>
       <w:r>
         <w:rPr>
           <w:rFonts w:ascii="Courier New" w:hAnsi="Courier New" w:cs="Courier New" w:hint="eastAsia"/>
@@ -566,30 +531,40 @@
           <w:szCs w:val="20"/>
           <w:highlight w:val="white"/>
         </w:rPr>
-        <w:t>column</w:t>
-      </w:r>
-      <w:proofErr w:type="spellEnd"/>
-      <w:r>
-        <w:rPr>
-          <w:rFonts w:ascii="Courier New" w:hAnsi="Courier New" w:cs="Courier New"/>
-          <w:color w:val="008080"/>
-          <w:kern w:val="0"/>
-          <w:sz w:val="20"/>
-          <w:szCs w:val="20"/>
-          <w:highlight w:val="white"/>
-        </w:rPr>
-        <w:t xml:space="preserve"> from</w:t>
-      </w:r>
-      <w:r>
-        <w:rPr>
-          <w:rFonts w:ascii="Courier New" w:hAnsi="Courier New" w:cs="Courier New"/>
-          <w:color w:val="008080"/>
-          <w:kern w:val="0"/>
-          <w:sz w:val="20"/>
-          <w:szCs w:val="20"/>
-          <w:highlight w:val="white"/>
-        </w:rPr>
-        <w:t xml:space="preserve"> </w:t>
+        <w:t>table</w:t>
+      </w:r>
+      <w:r>
+        <w:rPr>
+          <w:rFonts w:ascii="Courier New" w:hAnsi="Courier New" w:cs="Courier New"/>
+          <w:color w:val="008080"/>
+          <w:kern w:val="0"/>
+          <w:sz w:val="20"/>
+          <w:szCs w:val="20"/>
+          <w:highlight w:val="white"/>
+        </w:rPr>
+        <w:t xml:space="preserve"> b </w:t>
+      </w:r>
+      <w:r>
+        <w:rPr>
+          <w:rFonts w:ascii="Courier New" w:hAnsi="Courier New" w:cs="Courier New"/>
+          <w:color w:val="008080"/>
+          <w:kern w:val="0"/>
+          <w:sz w:val="20"/>
+          <w:szCs w:val="20"/>
+          <w:highlight w:val="white"/>
+        </w:rPr>
+        <w:t>where</w:t>
+      </w:r>
+      <w:r>
+        <w:rPr>
+          <w:rFonts w:ascii="Courier New" w:hAnsi="Courier New" w:cs="Courier New"/>
+          <w:color w:val="008080"/>
+          <w:kern w:val="0"/>
+          <w:sz w:val="20"/>
+          <w:szCs w:val="20"/>
+          <w:highlight w:val="white"/>
+        </w:rPr>
+        <w:t xml:space="preserve"> a.</w:t>
       </w:r>
       <w:r>
         <w:rPr>
@@ -600,52 +575,18 @@
           <w:szCs w:val="20"/>
           <w:highlight w:val="white"/>
         </w:rPr>
-        <w:t>table</w:t>
-      </w:r>
-      <w:r>
-        <w:rPr>
-          <w:rFonts w:ascii="Courier New" w:hAnsi="Courier New" w:cs="Courier New"/>
-          <w:color w:val="008080"/>
-          <w:kern w:val="0"/>
-          <w:sz w:val="20"/>
-          <w:szCs w:val="20"/>
-          <w:highlight w:val="white"/>
-        </w:rPr>
-        <w:t xml:space="preserve"> b </w:t>
-      </w:r>
-      <w:r>
-        <w:rPr>
-          <w:rFonts w:ascii="Courier New" w:hAnsi="Courier New" w:cs="Courier New"/>
-          <w:color w:val="008080"/>
-          <w:kern w:val="0"/>
-          <w:sz w:val="20"/>
-          <w:szCs w:val="20"/>
-          <w:highlight w:val="white"/>
-        </w:rPr>
-        <w:t>where</w:t>
-      </w:r>
-      <w:r>
-        <w:rPr>
-          <w:rFonts w:ascii="Courier New" w:hAnsi="Courier New" w:cs="Courier New"/>
-          <w:color w:val="008080"/>
-          <w:kern w:val="0"/>
-          <w:sz w:val="20"/>
-          <w:szCs w:val="20"/>
-          <w:highlight w:val="white"/>
-        </w:rPr>
-        <w:t xml:space="preserve"> </w:t>
-      </w:r>
-      <w:proofErr w:type="spellStart"/>
-      <w:r>
-        <w:rPr>
-          <w:rFonts w:ascii="Courier New" w:hAnsi="Courier New" w:cs="Courier New"/>
-          <w:color w:val="008080"/>
-          <w:kern w:val="0"/>
-          <w:sz w:val="20"/>
-          <w:szCs w:val="20"/>
-          <w:highlight w:val="white"/>
-        </w:rPr>
-        <w:t>a.</w:t>
+        <w:t>key</w:t>
+      </w:r>
+      <w:r>
+        <w:rPr>
+          <w:rFonts w:ascii="Courier New" w:hAnsi="Courier New" w:cs="Courier New"/>
+          <w:color w:val="008080"/>
+          <w:kern w:val="0"/>
+          <w:sz w:val="20"/>
+          <w:szCs w:val="20"/>
+          <w:highlight w:val="white"/>
+        </w:rPr>
+        <w:t>=b.</w:t>
       </w:r>
       <w:r>
         <w:rPr>
@@ -658,42 +599,6 @@
         </w:rPr>
         <w:t>key</w:t>
       </w:r>
-      <w:proofErr w:type="spellEnd"/>
-      <w:r>
-        <w:rPr>
-          <w:rFonts w:ascii="Courier New" w:hAnsi="Courier New" w:cs="Courier New"/>
-          <w:color w:val="008080"/>
-          <w:kern w:val="0"/>
-          <w:sz w:val="20"/>
-          <w:szCs w:val="20"/>
-          <w:highlight w:val="white"/>
-        </w:rPr>
-        <w:t>=</w:t>
-      </w:r>
-      <w:proofErr w:type="spellStart"/>
-      <w:r>
-        <w:rPr>
-          <w:rFonts w:ascii="Courier New" w:hAnsi="Courier New" w:cs="Courier New"/>
-          <w:color w:val="008080"/>
-          <w:kern w:val="0"/>
-          <w:sz w:val="20"/>
-          <w:szCs w:val="20"/>
-          <w:highlight w:val="white"/>
-        </w:rPr>
-        <w:t>b.</w:t>
-      </w:r>
-      <w:r>
-        <w:rPr>
-          <w:rFonts w:ascii="Courier New" w:hAnsi="Courier New" w:cs="Courier New" w:hint="eastAsia"/>
-          <w:color w:val="008080"/>
-          <w:kern w:val="0"/>
-          <w:sz w:val="20"/>
-          <w:szCs w:val="20"/>
-          <w:highlight w:val="white"/>
-        </w:rPr>
-        <w:t>key</w:t>
-      </w:r>
-      <w:proofErr w:type="spellEnd"/>
       <w:r>
         <w:rPr>
           <w:rFonts w:ascii="Courier New" w:hAnsi="Courier New" w:cs="Courier New"/>
@@ -809,7 +714,6 @@
         </w:rPr>
         <w:t>在</w:t>
       </w:r>
-      <w:proofErr w:type="spellStart"/>
       <w:r>
         <w:rPr>
           <w:rFonts w:hint="eastAsia"/>
@@ -817,7 +721,6 @@
         </w:rPr>
         <w:t>sqlserver</w:t>
       </w:r>
-      <w:proofErr w:type="spellEnd"/>
       <w:r>
         <w:rPr>
           <w:rFonts w:hint="eastAsia"/>
@@ -847,7 +750,6 @@
           <w:highlight w:val="white"/>
         </w:rPr>
       </w:pPr>
-      <w:proofErr w:type="gramStart"/>
       <w:r>
         <w:rPr>
           <w:rFonts w:ascii="Courier New" w:hAnsi="Courier New" w:cs="Courier New" w:hint="eastAsia"/>
@@ -859,7 +761,6 @@
         </w:rPr>
         <w:t>update</w:t>
       </w:r>
-      <w:proofErr w:type="gramEnd"/>
       <w:r>
         <w:rPr>
           <w:rFonts w:ascii="Courier New" w:hAnsi="Courier New" w:cs="Courier New" w:hint="eastAsia"/>
@@ -886,7 +787,6 @@
           <w:highlight w:val="white"/>
         </w:rPr>
       </w:pPr>
-      <w:proofErr w:type="gramStart"/>
       <w:r>
         <w:rPr>
           <w:rFonts w:ascii="Courier New" w:hAnsi="Courier New" w:cs="Courier New" w:hint="eastAsia"/>
@@ -896,33 +796,8 @@
           <w:szCs w:val="20"/>
           <w:highlight w:val="white"/>
         </w:rPr>
-        <w:t>set</w:t>
-      </w:r>
-      <w:proofErr w:type="gramEnd"/>
-      <w:r>
-        <w:rPr>
-          <w:rFonts w:ascii="Courier New" w:hAnsi="Courier New" w:cs="Courier New" w:hint="eastAsia"/>
-          <w:color w:val="008080"/>
-          <w:kern w:val="0"/>
-          <w:sz w:val="20"/>
-          <w:szCs w:val="20"/>
-          <w:highlight w:val="white"/>
-        </w:rPr>
-        <w:t xml:space="preserve"> column = </w:t>
-      </w:r>
-      <w:proofErr w:type="spellStart"/>
-      <w:r>
-        <w:rPr>
-          <w:rFonts w:ascii="Courier New" w:hAnsi="Courier New" w:cs="Courier New" w:hint="eastAsia"/>
-          <w:color w:val="008080"/>
-          <w:kern w:val="0"/>
-          <w:sz w:val="20"/>
-          <w:szCs w:val="20"/>
-          <w:highlight w:val="white"/>
-        </w:rPr>
-        <w:t>b.column</w:t>
-      </w:r>
-      <w:proofErr w:type="spellEnd"/>
+        <w:t>set column = b.column</w:t>
+      </w:r>
     </w:p>
     <w:p>
       <w:pPr>
@@ -938,7 +813,6 @@
           <w:highlight w:val="white"/>
         </w:rPr>
       </w:pPr>
-      <w:proofErr w:type="gramStart"/>
       <w:r>
         <w:rPr>
           <w:rFonts w:ascii="Courier New" w:hAnsi="Courier New" w:cs="Courier New" w:hint="eastAsia"/>
@@ -948,19 +822,7 @@
           <w:szCs w:val="20"/>
           <w:highlight w:val="white"/>
         </w:rPr>
-        <w:t>from</w:t>
-      </w:r>
-      <w:proofErr w:type="gramEnd"/>
-      <w:r>
-        <w:rPr>
-          <w:rFonts w:ascii="Courier New" w:hAnsi="Courier New" w:cs="Courier New" w:hint="eastAsia"/>
-          <w:color w:val="008080"/>
-          <w:kern w:val="0"/>
-          <w:sz w:val="20"/>
-          <w:szCs w:val="20"/>
-          <w:highlight w:val="white"/>
-        </w:rPr>
-        <w:t xml:space="preserve"> table a ,table b</w:t>
+        <w:t>from table a ,table b</w:t>
       </w:r>
     </w:p>
     <w:p>
@@ -977,7 +839,6 @@
           <w:highlight w:val="white"/>
         </w:rPr>
       </w:pPr>
-      <w:proofErr w:type="gramStart"/>
       <w:r>
         <w:rPr>
           <w:rFonts w:ascii="Courier New" w:hAnsi="Courier New" w:cs="Courier New" w:hint="eastAsia"/>
@@ -987,81 +848,13 @@
           <w:szCs w:val="20"/>
           <w:highlight w:val="white"/>
         </w:rPr>
-        <w:t>where</w:t>
-      </w:r>
-      <w:proofErr w:type="gramEnd"/>
-      <w:r>
-        <w:rPr>
-          <w:rFonts w:ascii="Courier New" w:hAnsi="Courier New" w:cs="Courier New" w:hint="eastAsia"/>
-          <w:color w:val="008080"/>
-          <w:kern w:val="0"/>
-          <w:sz w:val="20"/>
-          <w:szCs w:val="20"/>
-          <w:highlight w:val="white"/>
-        </w:rPr>
-        <w:t xml:space="preserve"> </w:t>
-      </w:r>
-      <w:proofErr w:type="spellStart"/>
-      <w:r>
-        <w:rPr>
-          <w:rFonts w:ascii="Courier New" w:hAnsi="Courier New" w:cs="Courier New" w:hint="eastAsia"/>
-          <w:color w:val="008080"/>
-          <w:kern w:val="0"/>
-          <w:sz w:val="20"/>
-          <w:szCs w:val="20"/>
-          <w:highlight w:val="white"/>
-        </w:rPr>
-        <w:t>a.key</w:t>
-      </w:r>
-      <w:proofErr w:type="spellEnd"/>
-      <w:r>
-        <w:rPr>
-          <w:rFonts w:ascii="Courier New" w:hAnsi="Courier New" w:cs="Courier New" w:hint="eastAsia"/>
-          <w:color w:val="008080"/>
-          <w:kern w:val="0"/>
-          <w:sz w:val="20"/>
-          <w:szCs w:val="20"/>
-          <w:highlight w:val="white"/>
-        </w:rPr>
-        <w:t xml:space="preserve"> = </w:t>
-      </w:r>
-      <w:proofErr w:type="spellStart"/>
-      <w:r>
-        <w:rPr>
-          <w:rFonts w:ascii="Courier New" w:hAnsi="Courier New" w:cs="Courier New" w:hint="eastAsia"/>
-          <w:color w:val="008080"/>
-          <w:kern w:val="0"/>
-          <w:sz w:val="20"/>
-          <w:szCs w:val="20"/>
-          <w:highlight w:val="white"/>
-        </w:rPr>
-        <w:t>b.key</w:t>
-      </w:r>
-      <w:proofErr w:type="spellEnd"/>
-      <w:r>
-        <w:rPr>
-          <w:rFonts w:ascii="Courier New" w:hAnsi="Courier New" w:cs="Courier New" w:hint="eastAsia"/>
-          <w:color w:val="008080"/>
-          <w:kern w:val="0"/>
-          <w:sz w:val="20"/>
-          <w:szCs w:val="20"/>
-          <w:highlight w:val="white"/>
-        </w:rPr>
-        <w:t xml:space="preserve"> and a.key1=b.key1</w:t>
-      </w:r>
-    </w:p>
-    <w:p>
-      <w:pPr>
-        <w:rPr>
-          <w:rFonts w:eastAsia="宋体"/>
-          <w:lang w:eastAsia="zh-CN"/>
-        </w:rPr>
-      </w:pPr>
-    </w:p>
-    <w:p>
-      <w:pPr>
-        <w:rPr>
-          <w:rFonts w:eastAsia="宋体"/>
+        <w:t>where a.key = b.key and a.key1=b.key1</w:t>
+      </w:r>
+    </w:p>
+    <w:p>
+      <w:pPr>
+        <w:rPr>
+          <w:rFonts w:eastAsia="宋体" w:hint="eastAsia"/>
           <w:lang w:eastAsia="zh-CN"/>
         </w:rPr>
       </w:pPr>
@@ -1070,6 +863,7 @@
       <w:pPr>
         <w:pStyle w:val="1"/>
         <w:rPr>
+          <w:rFonts w:eastAsia="宋体" w:hint="eastAsia"/>
           <w:lang w:eastAsia="zh-CN"/>
         </w:rPr>
       </w:pPr>
@@ -1078,27 +872,7 @@
           <w:rFonts w:hint="eastAsia"/>
           <w:lang w:eastAsia="zh-CN"/>
         </w:rPr>
-        <w:t xml:space="preserve">oracle </w:t>
-      </w:r>
-      <w:r>
-        <w:rPr>
-          <w:lang w:eastAsia="zh-CN"/>
-        </w:rPr>
-        <w:t>–</w:t>
-      </w:r>
-      <w:r>
-        <w:rPr>
-          <w:rFonts w:hint="eastAsia"/>
-          <w:lang w:eastAsia="zh-CN"/>
-        </w:rPr>
-        <w:t xml:space="preserve"> Merge</w:t>
-      </w:r>
-      <w:r>
-        <w:rPr>
-          <w:rFonts w:hint="eastAsia"/>
-          <w:lang w:eastAsia="zh-CN"/>
-        </w:rPr>
-        <w:t>用法</w:t>
+        <w:t>数据查重</w:t>
       </w:r>
     </w:p>
     <w:p>
@@ -1108,47 +882,86 @@
         <w:adjustRightInd w:val="0"/>
         <w:rPr>
           <w:rFonts w:ascii="Courier New" w:hAnsi="Courier New" w:cs="Courier New"/>
-          <w:color w:val="008080"/>
-          <w:kern w:val="0"/>
-          <w:sz w:val="20"/>
-          <w:szCs w:val="20"/>
-          <w:highlight w:val="white"/>
-        </w:rPr>
-      </w:pPr>
-      <w:r>
-        <w:rPr>
-          <w:rFonts w:ascii="Courier New" w:hAnsi="Courier New" w:cs="Courier New"/>
-          <w:color w:val="008080"/>
-          <w:kern w:val="0"/>
-          <w:sz w:val="20"/>
-          <w:szCs w:val="20"/>
-          <w:highlight w:val="white"/>
-        </w:rPr>
-        <w:t xml:space="preserve">MERGE INTO </w:t>
-      </w:r>
-      <w:proofErr w:type="spellStart"/>
-      <w:r>
-        <w:rPr>
-          <w:rFonts w:ascii="Courier New" w:hAnsi="Courier New" w:cs="Courier New"/>
-          <w:color w:val="008080"/>
-          <w:kern w:val="0"/>
-          <w:sz w:val="20"/>
-          <w:szCs w:val="20"/>
-          <w:highlight w:val="white"/>
-        </w:rPr>
-        <w:t>table_name</w:t>
-      </w:r>
-      <w:proofErr w:type="spellEnd"/>
-      <w:r>
-        <w:rPr>
-          <w:rFonts w:ascii="Courier New" w:hAnsi="Courier New" w:cs="Courier New"/>
-          <w:color w:val="008080"/>
-          <w:kern w:val="0"/>
-          <w:sz w:val="20"/>
-          <w:szCs w:val="20"/>
-          <w:highlight w:val="white"/>
-        </w:rPr>
-        <w:t xml:space="preserve"> alias1 </w:t>
+          <w:noProof/>
+          <w:color w:val="808080"/>
+          <w:kern w:val="0"/>
+          <w:sz w:val="20"/>
+          <w:szCs w:val="20"/>
+        </w:rPr>
+      </w:pPr>
+      <w:r>
+        <w:rPr>
+          <w:rFonts w:ascii="Courier New" w:hAnsi="Courier New" w:cs="Courier New"/>
+          <w:noProof/>
+          <w:kern w:val="0"/>
+          <w:sz w:val="20"/>
+          <w:szCs w:val="20"/>
+        </w:rPr>
+        <w:t xml:space="preserve">  </w:t>
+      </w:r>
+      <w:r>
+        <w:rPr>
+          <w:rFonts w:ascii="Courier New" w:hAnsi="Courier New" w:cs="Courier New"/>
+          <w:noProof/>
+          <w:color w:val="0000FF"/>
+          <w:kern w:val="0"/>
+          <w:sz w:val="20"/>
+          <w:szCs w:val="20"/>
+        </w:rPr>
+        <w:t>SELECT</w:t>
+      </w:r>
+      <w:r>
+        <w:rPr>
+          <w:rFonts w:ascii="Courier New" w:hAnsi="Courier New" w:cs="Courier New"/>
+          <w:noProof/>
+          <w:kern w:val="0"/>
+          <w:sz w:val="20"/>
+          <w:szCs w:val="20"/>
+        </w:rPr>
+        <w:t xml:space="preserve"> </w:t>
+      </w:r>
+      <w:r>
+        <w:rPr>
+          <w:rFonts w:ascii="Courier New" w:hAnsi="Courier New" w:cs="Courier New"/>
+          <w:noProof/>
+          <w:color w:val="808080"/>
+          <w:kern w:val="0"/>
+          <w:sz w:val="20"/>
+          <w:szCs w:val="20"/>
+        </w:rPr>
+        <w:t>*</w:t>
+      </w:r>
+      <w:r>
+        <w:rPr>
+          <w:rFonts w:ascii="Courier New" w:hAnsi="Courier New" w:cs="Courier New"/>
+          <w:noProof/>
+          <w:kern w:val="0"/>
+          <w:sz w:val="20"/>
+          <w:szCs w:val="20"/>
+        </w:rPr>
+        <w:t xml:space="preserve"> </w:t>
+      </w:r>
+      <w:r>
+        <w:rPr>
+          <w:rFonts w:ascii="Courier New" w:hAnsi="Courier New" w:cs="Courier New"/>
+          <w:noProof/>
+          <w:color w:val="0000FF"/>
+          <w:kern w:val="0"/>
+          <w:sz w:val="20"/>
+          <w:szCs w:val="20"/>
+        </w:rPr>
+        <w:t xml:space="preserve">FROM </w:t>
+      </w:r>
+      <w:r>
+        <w:rPr>
+          <w:rFonts w:ascii="Courier New" w:hAnsi="Courier New" w:cs="Courier New"/>
+          <w:noProof/>
+          <w:color w:val="808080"/>
+          <w:kern w:val="0"/>
+          <w:sz w:val="20"/>
+          <w:szCs w:val="20"/>
+        </w:rPr>
+        <w:t>(</w:t>
       </w:r>
     </w:p>
     <w:p>
@@ -1158,47 +971,525 @@
         <w:adjustRightInd w:val="0"/>
         <w:rPr>
           <w:rFonts w:ascii="Courier New" w:hAnsi="Courier New" w:cs="Courier New"/>
-          <w:color w:val="008080"/>
-          <w:kern w:val="0"/>
-          <w:sz w:val="20"/>
-          <w:szCs w:val="20"/>
-          <w:highlight w:val="white"/>
-        </w:rPr>
-      </w:pPr>
-      <w:r>
-        <w:rPr>
-          <w:rFonts w:ascii="Courier New" w:hAnsi="Courier New" w:cs="Courier New"/>
-          <w:color w:val="008080"/>
-          <w:kern w:val="0"/>
-          <w:sz w:val="20"/>
-          <w:szCs w:val="20"/>
-          <w:highlight w:val="white"/>
-        </w:rPr>
-        <w:t>USING (</w:t>
-      </w:r>
-      <w:proofErr w:type="spellStart"/>
-      <w:r>
-        <w:rPr>
-          <w:rFonts w:ascii="Courier New" w:hAnsi="Courier New" w:cs="Courier New"/>
-          <w:color w:val="008080"/>
-          <w:kern w:val="0"/>
-          <w:sz w:val="20"/>
-          <w:szCs w:val="20"/>
-          <w:highlight w:val="white"/>
-        </w:rPr>
-        <w:t>table|view|sub_query</w:t>
-      </w:r>
-      <w:proofErr w:type="spellEnd"/>
-      <w:r>
-        <w:rPr>
-          <w:rFonts w:ascii="Courier New" w:hAnsi="Courier New" w:cs="Courier New"/>
-          <w:color w:val="008080"/>
-          <w:kern w:val="0"/>
-          <w:sz w:val="20"/>
-          <w:szCs w:val="20"/>
-          <w:highlight w:val="white"/>
-        </w:rPr>
-        <w:t>) alias2</w:t>
+          <w:noProof/>
+          <w:kern w:val="0"/>
+          <w:sz w:val="20"/>
+          <w:szCs w:val="20"/>
+        </w:rPr>
+      </w:pPr>
+      <w:r>
+        <w:rPr>
+          <w:rFonts w:ascii="Courier New" w:hAnsi="Courier New" w:cs="Courier New"/>
+          <w:noProof/>
+          <w:kern w:val="0"/>
+          <w:sz w:val="20"/>
+          <w:szCs w:val="20"/>
+        </w:rPr>
+        <w:t xml:space="preserve">  </w:t>
+      </w:r>
+      <w:r>
+        <w:rPr>
+          <w:rFonts w:ascii="Courier New" w:hAnsi="Courier New" w:cs="Courier New"/>
+          <w:noProof/>
+          <w:color w:val="0000FF"/>
+          <w:kern w:val="0"/>
+          <w:sz w:val="20"/>
+          <w:szCs w:val="20"/>
+        </w:rPr>
+        <w:t>SELECT</w:t>
+      </w:r>
+      <w:r>
+        <w:rPr>
+          <w:rFonts w:ascii="Courier New" w:hAnsi="Courier New" w:cs="Courier New"/>
+          <w:noProof/>
+          <w:kern w:val="0"/>
+          <w:sz w:val="20"/>
+          <w:szCs w:val="20"/>
+        </w:rPr>
+        <w:t xml:space="preserve">  </w:t>
+      </w:r>
+      <w:r>
+        <w:rPr>
+          <w:rFonts w:ascii="Courier New" w:hAnsi="Courier New" w:cs="Courier New"/>
+          <w:noProof/>
+          <w:color w:val="FF00FF"/>
+          <w:kern w:val="0"/>
+          <w:sz w:val="20"/>
+          <w:szCs w:val="20"/>
+        </w:rPr>
+        <w:t>ROW_NUMBER</w:t>
+      </w:r>
+      <w:r>
+        <w:rPr>
+          <w:rFonts w:ascii="Courier New" w:hAnsi="Courier New" w:cs="Courier New"/>
+          <w:noProof/>
+          <w:color w:val="808080"/>
+          <w:kern w:val="0"/>
+          <w:sz w:val="20"/>
+          <w:szCs w:val="20"/>
+        </w:rPr>
+        <w:t>()</w:t>
+      </w:r>
+      <w:r>
+        <w:rPr>
+          <w:rFonts w:ascii="Courier New" w:hAnsi="Courier New" w:cs="Courier New"/>
+          <w:noProof/>
+          <w:color w:val="0000FF"/>
+          <w:kern w:val="0"/>
+          <w:sz w:val="20"/>
+          <w:szCs w:val="20"/>
+        </w:rPr>
+        <w:t>OVER</w:t>
+      </w:r>
+      <w:r>
+        <w:rPr>
+          <w:rFonts w:ascii="Courier New" w:hAnsi="Courier New" w:cs="Courier New"/>
+          <w:noProof/>
+          <w:color w:val="808080"/>
+          <w:kern w:val="0"/>
+          <w:sz w:val="20"/>
+          <w:szCs w:val="20"/>
+        </w:rPr>
+        <w:t>(</w:t>
+      </w:r>
+      <w:r>
+        <w:rPr>
+          <w:rFonts w:ascii="Courier New" w:hAnsi="Courier New" w:cs="Courier New"/>
+          <w:noProof/>
+          <w:color w:val="0000FF"/>
+          <w:kern w:val="0"/>
+          <w:sz w:val="20"/>
+          <w:szCs w:val="20"/>
+        </w:rPr>
+        <w:t>PARTITION</w:t>
+      </w:r>
+      <w:r>
+        <w:rPr>
+          <w:rFonts w:ascii="Courier New" w:hAnsi="Courier New" w:cs="Courier New"/>
+          <w:noProof/>
+          <w:kern w:val="0"/>
+          <w:sz w:val="20"/>
+          <w:szCs w:val="20"/>
+        </w:rPr>
+        <w:t xml:space="preserve"> </w:t>
+      </w:r>
+      <w:r>
+        <w:rPr>
+          <w:rFonts w:ascii="Courier New" w:hAnsi="Courier New" w:cs="Courier New"/>
+          <w:noProof/>
+          <w:color w:val="0000FF"/>
+          <w:kern w:val="0"/>
+          <w:sz w:val="20"/>
+          <w:szCs w:val="20"/>
+        </w:rPr>
+        <w:t>BY</w:t>
+      </w:r>
+      <w:r>
+        <w:rPr>
+          <w:rFonts w:ascii="Courier New" w:hAnsi="Courier New" w:cs="Courier New"/>
+          <w:noProof/>
+          <w:kern w:val="0"/>
+          <w:sz w:val="20"/>
+          <w:szCs w:val="20"/>
+        </w:rPr>
+        <w:t xml:space="preserve"> </w:t>
+      </w:r>
+      <w:r>
+        <w:rPr>
+          <w:rFonts w:ascii="Courier New" w:eastAsia="宋体" w:hAnsi="Courier New" w:cs="Courier New" w:hint="eastAsia"/>
+          <w:noProof/>
+          <w:color w:val="008080"/>
+          <w:kern w:val="0"/>
+          <w:sz w:val="20"/>
+          <w:szCs w:val="20"/>
+          <w:lang w:eastAsia="zh-CN"/>
+        </w:rPr>
+        <w:t>key1</w:t>
+      </w:r>
+      <w:r>
+        <w:rPr>
+          <w:rFonts w:ascii="Courier New" w:hAnsi="Courier New" w:cs="Courier New"/>
+          <w:noProof/>
+          <w:color w:val="808080"/>
+          <w:kern w:val="0"/>
+          <w:sz w:val="20"/>
+          <w:szCs w:val="20"/>
+        </w:rPr>
+        <w:t>,</w:t>
+      </w:r>
+      <w:r>
+        <w:rPr>
+          <w:rFonts w:ascii="Courier New" w:eastAsia="宋体" w:hAnsi="Courier New" w:cs="Courier New" w:hint="eastAsia"/>
+          <w:noProof/>
+          <w:color w:val="008080"/>
+          <w:kern w:val="0"/>
+          <w:sz w:val="20"/>
+          <w:szCs w:val="20"/>
+          <w:lang w:eastAsia="zh-CN"/>
+        </w:rPr>
+        <w:t>key2</w:t>
+      </w:r>
+      <w:r>
+        <w:rPr>
+          <w:rFonts w:ascii="Courier New" w:hAnsi="Courier New" w:cs="Courier New"/>
+          <w:noProof/>
+          <w:color w:val="808080"/>
+          <w:kern w:val="0"/>
+          <w:sz w:val="20"/>
+          <w:szCs w:val="20"/>
+        </w:rPr>
+        <w:t>,</w:t>
+      </w:r>
+      <w:r>
+        <w:rPr>
+          <w:rFonts w:ascii="Courier New" w:eastAsia="宋体" w:hAnsi="Courier New" w:cs="Courier New" w:hint="eastAsia"/>
+          <w:noProof/>
+          <w:color w:val="008080"/>
+          <w:kern w:val="0"/>
+          <w:sz w:val="20"/>
+          <w:szCs w:val="20"/>
+          <w:lang w:eastAsia="zh-CN"/>
+        </w:rPr>
+        <w:t>key3</w:t>
+      </w:r>
+      <w:r>
+        <w:rPr>
+          <w:rFonts w:ascii="Courier New" w:hAnsi="Courier New" w:cs="Courier New"/>
+          <w:noProof/>
+          <w:kern w:val="0"/>
+          <w:sz w:val="20"/>
+          <w:szCs w:val="20"/>
+        </w:rPr>
+        <w:t xml:space="preserve"> </w:t>
+      </w:r>
+      <w:r>
+        <w:rPr>
+          <w:rFonts w:ascii="Courier New" w:hAnsi="Courier New" w:cs="Courier New"/>
+          <w:noProof/>
+          <w:color w:val="0000FF"/>
+          <w:kern w:val="0"/>
+          <w:sz w:val="20"/>
+          <w:szCs w:val="20"/>
+        </w:rPr>
+        <w:t>ORDER</w:t>
+      </w:r>
+      <w:r>
+        <w:rPr>
+          <w:rFonts w:ascii="Courier New" w:hAnsi="Courier New" w:cs="Courier New"/>
+          <w:noProof/>
+          <w:kern w:val="0"/>
+          <w:sz w:val="20"/>
+          <w:szCs w:val="20"/>
+        </w:rPr>
+        <w:t xml:space="preserve"> </w:t>
+      </w:r>
+      <w:r>
+        <w:rPr>
+          <w:rFonts w:ascii="Courier New" w:hAnsi="Courier New" w:cs="Courier New"/>
+          <w:noProof/>
+          <w:color w:val="0000FF"/>
+          <w:kern w:val="0"/>
+          <w:sz w:val="20"/>
+          <w:szCs w:val="20"/>
+        </w:rPr>
+        <w:t>BY</w:t>
+      </w:r>
+      <w:r>
+        <w:rPr>
+          <w:rFonts w:ascii="Courier New" w:hAnsi="Courier New" w:cs="Courier New"/>
+          <w:noProof/>
+          <w:kern w:val="0"/>
+          <w:sz w:val="20"/>
+          <w:szCs w:val="20"/>
+        </w:rPr>
+        <w:t xml:space="preserve"> </w:t>
+      </w:r>
+      <w:r>
+        <w:rPr>
+          <w:rFonts w:ascii="Courier New" w:eastAsia="宋体" w:hAnsi="Courier New" w:cs="Courier New" w:hint="eastAsia"/>
+          <w:noProof/>
+          <w:color w:val="008080"/>
+          <w:kern w:val="0"/>
+          <w:sz w:val="20"/>
+          <w:szCs w:val="20"/>
+          <w:lang w:eastAsia="zh-CN"/>
+        </w:rPr>
+        <w:t>XXX</w:t>
+      </w:r>
+      <w:r>
+        <w:rPr>
+          <w:rFonts w:ascii="Courier New" w:hAnsi="Courier New" w:cs="Courier New"/>
+          <w:noProof/>
+          <w:kern w:val="0"/>
+          <w:sz w:val="20"/>
+          <w:szCs w:val="20"/>
+        </w:rPr>
+        <w:t xml:space="preserve"> </w:t>
+      </w:r>
+      <w:r>
+        <w:rPr>
+          <w:rFonts w:ascii="Courier New" w:hAnsi="Courier New" w:cs="Courier New"/>
+          <w:noProof/>
+          <w:color w:val="808080"/>
+          <w:kern w:val="0"/>
+          <w:sz w:val="20"/>
+          <w:szCs w:val="20"/>
+        </w:rPr>
+        <w:t>)</w:t>
+      </w:r>
+      <w:r>
+        <w:rPr>
+          <w:rFonts w:ascii="Courier New" w:hAnsi="Courier New" w:cs="Courier New"/>
+          <w:noProof/>
+          <w:kern w:val="0"/>
+          <w:sz w:val="20"/>
+          <w:szCs w:val="20"/>
+        </w:rPr>
+        <w:t xml:space="preserve"> </w:t>
+      </w:r>
+      <w:r>
+        <w:rPr>
+          <w:rFonts w:ascii="Courier New" w:hAnsi="Courier New" w:cs="Courier New"/>
+          <w:noProof/>
+          <w:color w:val="0000FF"/>
+          <w:kern w:val="0"/>
+          <w:sz w:val="20"/>
+          <w:szCs w:val="20"/>
+        </w:rPr>
+        <w:t>AS</w:t>
+      </w:r>
+      <w:r>
+        <w:rPr>
+          <w:rFonts w:ascii="Courier New" w:hAnsi="Courier New" w:cs="Courier New"/>
+          <w:noProof/>
+          <w:kern w:val="0"/>
+          <w:sz w:val="20"/>
+          <w:szCs w:val="20"/>
+        </w:rPr>
+        <w:t xml:space="preserve"> </w:t>
+      </w:r>
+      <w:r>
+        <w:rPr>
+          <w:rFonts w:ascii="Courier New" w:hAnsi="Courier New" w:cs="Courier New"/>
+          <w:noProof/>
+          <w:color w:val="008080"/>
+          <w:kern w:val="0"/>
+          <w:sz w:val="20"/>
+          <w:szCs w:val="20"/>
+        </w:rPr>
+        <w:t>ORDERVIEW</w:t>
+      </w:r>
+      <w:r>
+        <w:rPr>
+          <w:rFonts w:ascii="Courier New" w:hAnsi="Courier New" w:cs="Courier New"/>
+          <w:noProof/>
+          <w:kern w:val="0"/>
+          <w:sz w:val="20"/>
+          <w:szCs w:val="20"/>
+        </w:rPr>
+        <w:t xml:space="preserve"> </w:t>
+      </w:r>
+      <w:r>
+        <w:rPr>
+          <w:rFonts w:ascii="Courier New" w:hAnsi="Courier New" w:cs="Courier New"/>
+          <w:noProof/>
+          <w:color w:val="808080"/>
+          <w:kern w:val="0"/>
+          <w:sz w:val="20"/>
+          <w:szCs w:val="20"/>
+        </w:rPr>
+        <w:t>,*</w:t>
+      </w:r>
+      <w:r>
+        <w:rPr>
+          <w:rFonts w:ascii="Courier New" w:hAnsi="Courier New" w:cs="Courier New"/>
+          <w:noProof/>
+          <w:kern w:val="0"/>
+          <w:sz w:val="20"/>
+          <w:szCs w:val="20"/>
+        </w:rPr>
+        <w:t xml:space="preserve"> </w:t>
+      </w:r>
+      <w:r>
+        <w:rPr>
+          <w:rFonts w:ascii="Courier New" w:hAnsi="Courier New" w:cs="Courier New"/>
+          <w:noProof/>
+          <w:color w:val="0000FF"/>
+          <w:kern w:val="0"/>
+          <w:sz w:val="20"/>
+          <w:szCs w:val="20"/>
+        </w:rPr>
+        <w:t>FROM</w:t>
+      </w:r>
+      <w:r>
+        <w:rPr>
+          <w:rFonts w:ascii="Courier New" w:hAnsi="Courier New" w:cs="Courier New"/>
+          <w:noProof/>
+          <w:kern w:val="0"/>
+          <w:sz w:val="20"/>
+          <w:szCs w:val="20"/>
+        </w:rPr>
+        <w:t xml:space="preserve"> </w:t>
+      </w:r>
+      <w:r>
+        <w:rPr>
+          <w:rFonts w:ascii="Courier New" w:eastAsia="宋体" w:hAnsi="Courier New" w:cs="Courier New" w:hint="eastAsia"/>
+          <w:noProof/>
+          <w:color w:val="008080"/>
+          <w:kern w:val="0"/>
+          <w:sz w:val="20"/>
+          <w:szCs w:val="20"/>
+          <w:lang w:eastAsia="zh-CN"/>
+        </w:rPr>
+        <w:t>table</w:t>
+      </w:r>
+      <w:bookmarkStart w:id="2" w:name="_GoBack"/>
+      <w:bookmarkEnd w:id="2"/>
+      <w:r>
+        <w:rPr>
+          <w:rFonts w:ascii="Courier New" w:hAnsi="Courier New" w:cs="Courier New"/>
+          <w:noProof/>
+          <w:color w:val="808080"/>
+          <w:kern w:val="0"/>
+          <w:sz w:val="20"/>
+          <w:szCs w:val="20"/>
+        </w:rPr>
+        <w:t>)</w:t>
+      </w:r>
+      <w:r>
+        <w:rPr>
+          <w:rFonts w:ascii="Courier New" w:hAnsi="Courier New" w:cs="Courier New"/>
+          <w:noProof/>
+          <w:color w:val="008080"/>
+          <w:kern w:val="0"/>
+          <w:sz w:val="20"/>
+          <w:szCs w:val="20"/>
+        </w:rPr>
+        <w:t>TB</w:t>
+      </w:r>
+      <w:r>
+        <w:rPr>
+          <w:rFonts w:ascii="Courier New" w:hAnsi="Courier New" w:cs="Courier New"/>
+          <w:noProof/>
+          <w:kern w:val="0"/>
+          <w:sz w:val="20"/>
+          <w:szCs w:val="20"/>
+        </w:rPr>
+        <w:t xml:space="preserve"> </w:t>
+      </w:r>
+    </w:p>
+    <w:p>
+      <w:pPr>
+        <w:rPr>
+          <w:rFonts w:eastAsia="宋体" w:hint="eastAsia"/>
+          <w:lang w:eastAsia="zh-CN"/>
+        </w:rPr>
+      </w:pPr>
+      <w:r>
+        <w:rPr>
+          <w:rFonts w:ascii="Courier New" w:hAnsi="Courier New" w:cs="Courier New"/>
+          <w:noProof/>
+          <w:kern w:val="0"/>
+          <w:sz w:val="20"/>
+          <w:szCs w:val="20"/>
+        </w:rPr>
+        <w:t xml:space="preserve">  </w:t>
+      </w:r>
+      <w:r>
+        <w:rPr>
+          <w:rFonts w:ascii="Courier New" w:hAnsi="Courier New" w:cs="Courier New"/>
+          <w:noProof/>
+          <w:color w:val="0000FF"/>
+          <w:kern w:val="0"/>
+          <w:sz w:val="20"/>
+          <w:szCs w:val="20"/>
+        </w:rPr>
+        <w:t>WHERE</w:t>
+      </w:r>
+      <w:r>
+        <w:rPr>
+          <w:rFonts w:ascii="Courier New" w:hAnsi="Courier New" w:cs="Courier New"/>
+          <w:noProof/>
+          <w:kern w:val="0"/>
+          <w:sz w:val="20"/>
+          <w:szCs w:val="20"/>
+        </w:rPr>
+        <w:t xml:space="preserve"> </w:t>
+      </w:r>
+      <w:r>
+        <w:rPr>
+          <w:rFonts w:ascii="Courier New" w:hAnsi="Courier New" w:cs="Courier New"/>
+          <w:noProof/>
+          <w:color w:val="008080"/>
+          <w:kern w:val="0"/>
+          <w:sz w:val="20"/>
+          <w:szCs w:val="20"/>
+        </w:rPr>
+        <w:t>ORDERVIEW</w:t>
+      </w:r>
+      <w:r>
+        <w:rPr>
+          <w:rFonts w:ascii="Courier New" w:hAnsi="Courier New" w:cs="Courier New"/>
+          <w:noProof/>
+          <w:color w:val="808080"/>
+          <w:kern w:val="0"/>
+          <w:sz w:val="20"/>
+          <w:szCs w:val="20"/>
+        </w:rPr>
+        <w:t>&gt;</w:t>
+      </w:r>
+      <w:r>
+        <w:rPr>
+          <w:rFonts w:ascii="Courier New" w:hAnsi="Courier New" w:cs="Courier New"/>
+          <w:noProof/>
+          <w:kern w:val="0"/>
+          <w:sz w:val="20"/>
+          <w:szCs w:val="20"/>
+        </w:rPr>
+        <w:t>1</w:t>
+      </w:r>
+    </w:p>
+    <w:p>
+      <w:pPr>
+        <w:rPr>
+          <w:rFonts w:eastAsia="宋体"/>
+          <w:lang w:eastAsia="zh-CN"/>
+        </w:rPr>
+      </w:pPr>
+    </w:p>
+    <w:p>
+      <w:pPr>
+        <w:pStyle w:val="1"/>
+        <w:rPr>
+          <w:lang w:eastAsia="zh-CN"/>
+        </w:rPr>
+      </w:pPr>
+      <w:r>
+        <w:rPr>
+          <w:rFonts w:hint="eastAsia"/>
+          <w:lang w:eastAsia="zh-CN"/>
+        </w:rPr>
+        <w:t xml:space="preserve">oracle </w:t>
+      </w:r>
+      <w:r>
+        <w:rPr>
+          <w:lang w:eastAsia="zh-CN"/>
+        </w:rPr>
+        <w:t>–</w:t>
+      </w:r>
+      <w:r>
+        <w:rPr>
+          <w:rFonts w:hint="eastAsia"/>
+          <w:lang w:eastAsia="zh-CN"/>
+        </w:rPr>
+        <w:t xml:space="preserve"> Merge</w:t>
+      </w:r>
+      <w:r>
+        <w:rPr>
+          <w:rFonts w:hint="eastAsia"/>
+          <w:lang w:eastAsia="zh-CN"/>
+        </w:rPr>
+        <w:t>用法</w:t>
       </w:r>
     </w:p>
     <w:p>
@@ -1224,7 +1515,7 @@
           <w:szCs w:val="20"/>
           <w:highlight w:val="white"/>
         </w:rPr>
-        <w:t xml:space="preserve">ON (join condition) </w:t>
+        <w:t xml:space="preserve">MERGE INTO table_name alias1 </w:t>
       </w:r>
     </w:p>
     <w:p>
@@ -1250,7 +1541,7 @@
           <w:szCs w:val="20"/>
           <w:highlight w:val="white"/>
         </w:rPr>
-        <w:t xml:space="preserve">WHEN MATCHED THEN </w:t>
+        <w:t>USING (table|view|sub_query) alias2</w:t>
       </w:r>
     </w:p>
     <w:p>
@@ -1276,31 +1567,7 @@
           <w:szCs w:val="20"/>
           <w:highlight w:val="white"/>
         </w:rPr>
-        <w:t xml:space="preserve">    UPDATE </w:t>
-      </w:r>
-      <w:proofErr w:type="spellStart"/>
-      <w:r>
-        <w:rPr>
-          <w:rFonts w:ascii="Courier New" w:hAnsi="Courier New" w:cs="Courier New"/>
-          <w:color w:val="008080"/>
-          <w:kern w:val="0"/>
-          <w:sz w:val="20"/>
-          <w:szCs w:val="20"/>
-          <w:highlight w:val="white"/>
-        </w:rPr>
-        <w:t>table_name</w:t>
-      </w:r>
-      <w:proofErr w:type="spellEnd"/>
-      <w:r>
-        <w:rPr>
-          <w:rFonts w:ascii="Courier New" w:hAnsi="Courier New" w:cs="Courier New"/>
-          <w:color w:val="008080"/>
-          <w:kern w:val="0"/>
-          <w:sz w:val="20"/>
-          <w:szCs w:val="20"/>
-          <w:highlight w:val="white"/>
-        </w:rPr>
-        <w:t xml:space="preserve"> </w:t>
+        <w:t xml:space="preserve">ON (join condition) </w:t>
       </w:r>
     </w:p>
     <w:p>
@@ -1326,7 +1593,7 @@
           <w:szCs w:val="20"/>
           <w:highlight w:val="white"/>
         </w:rPr>
-        <w:t xml:space="preserve">    SET col1 = col_val1, </w:t>
+        <w:t xml:space="preserve">WHEN MATCHED THEN </w:t>
       </w:r>
     </w:p>
     <w:p>
@@ -1352,7 +1619,7 @@
           <w:szCs w:val="20"/>
           <w:highlight w:val="white"/>
         </w:rPr>
-        <w:t xml:space="preserve">           col2 = col_val2 </w:t>
+        <w:t xml:space="preserve">    UPDATE table_name </w:t>
       </w:r>
     </w:p>
     <w:p>
@@ -1378,7 +1645,7 @@
           <w:szCs w:val="20"/>
           <w:highlight w:val="white"/>
         </w:rPr>
-        <w:t xml:space="preserve">WHEN NOT MATCHED THEN </w:t>
+        <w:t xml:space="preserve">    SET col1 = col_val1, </w:t>
       </w:r>
     </w:p>
     <w:p>
@@ -1387,73 +1654,24 @@
         <w:autoSpaceDN w:val="0"/>
         <w:adjustRightInd w:val="0"/>
         <w:rPr>
-          <w:rFonts w:ascii="Courier New" w:eastAsia="宋体" w:hAnsi="Courier New" w:cs="Courier New"/>
-          <w:color w:val="008080"/>
-          <w:kern w:val="0"/>
-          <w:sz w:val="20"/>
-          <w:szCs w:val="20"/>
-          <w:highlight w:val="white"/>
-          <w:lang w:eastAsia="zh-CN"/>
-        </w:rPr>
-      </w:pPr>
-      <w:r>
-        <w:rPr>
-          <w:rFonts w:ascii="Courier New" w:hAnsi="Courier New" w:cs="Courier New"/>
-          <w:color w:val="008080"/>
-          <w:kern w:val="0"/>
-          <w:sz w:val="20"/>
-          <w:szCs w:val="20"/>
-          <w:highlight w:val="white"/>
-        </w:rPr>
-        <w:t xml:space="preserve">    INSERT (</w:t>
-      </w:r>
-      <w:proofErr w:type="spellStart"/>
-      <w:r>
-        <w:rPr>
-          <w:rFonts w:ascii="Courier New" w:hAnsi="Courier New" w:cs="Courier New"/>
-          <w:color w:val="008080"/>
-          <w:kern w:val="0"/>
-          <w:sz w:val="20"/>
-          <w:szCs w:val="20"/>
-          <w:highlight w:val="white"/>
-        </w:rPr>
-        <w:t>column_list</w:t>
-      </w:r>
-      <w:proofErr w:type="spellEnd"/>
-      <w:r>
-        <w:rPr>
-          <w:rFonts w:ascii="Courier New" w:hAnsi="Courier New" w:cs="Courier New"/>
-          <w:color w:val="008080"/>
-          <w:kern w:val="0"/>
-          <w:sz w:val="20"/>
-          <w:szCs w:val="20"/>
-          <w:highlight w:val="white"/>
-        </w:rPr>
-        <w:t>) VALUES (</w:t>
-      </w:r>
-      <w:proofErr w:type="spellStart"/>
-      <w:r>
-        <w:rPr>
-          <w:rFonts w:ascii="Courier New" w:hAnsi="Courier New" w:cs="Courier New"/>
-          <w:color w:val="008080"/>
-          <w:kern w:val="0"/>
-          <w:sz w:val="20"/>
-          <w:szCs w:val="20"/>
-          <w:highlight w:val="white"/>
-        </w:rPr>
-        <w:t>column_values</w:t>
-      </w:r>
-      <w:proofErr w:type="spellEnd"/>
-      <w:r>
-        <w:rPr>
-          <w:rFonts w:ascii="Courier New" w:hAnsi="Courier New" w:cs="Courier New"/>
-          <w:color w:val="008080"/>
-          <w:kern w:val="0"/>
-          <w:sz w:val="20"/>
-          <w:szCs w:val="20"/>
-          <w:highlight w:val="white"/>
-        </w:rPr>
-        <w:t xml:space="preserve">); </w:t>
+          <w:rFonts w:ascii="Courier New" w:hAnsi="Courier New" w:cs="Courier New"/>
+          <w:color w:val="008080"/>
+          <w:kern w:val="0"/>
+          <w:sz w:val="20"/>
+          <w:szCs w:val="20"/>
+          <w:highlight w:val="white"/>
+        </w:rPr>
+      </w:pPr>
+      <w:r>
+        <w:rPr>
+          <w:rFonts w:ascii="Courier New" w:hAnsi="Courier New" w:cs="Courier New"/>
+          <w:color w:val="008080"/>
+          <w:kern w:val="0"/>
+          <w:sz w:val="20"/>
+          <w:szCs w:val="20"/>
+          <w:highlight w:val="white"/>
+        </w:rPr>
+        <w:t xml:space="preserve">           col2 = col_val2 </w:t>
       </w:r>
     </w:p>
     <w:p>
@@ -1462,6 +1680,32 @@
         <w:autoSpaceDN w:val="0"/>
         <w:adjustRightInd w:val="0"/>
         <w:rPr>
+          <w:rFonts w:ascii="Courier New" w:hAnsi="Courier New" w:cs="Courier New"/>
+          <w:color w:val="008080"/>
+          <w:kern w:val="0"/>
+          <w:sz w:val="20"/>
+          <w:szCs w:val="20"/>
+          <w:highlight w:val="white"/>
+        </w:rPr>
+      </w:pPr>
+      <w:r>
+        <w:rPr>
+          <w:rFonts w:ascii="Courier New" w:hAnsi="Courier New" w:cs="Courier New"/>
+          <w:color w:val="008080"/>
+          <w:kern w:val="0"/>
+          <w:sz w:val="20"/>
+          <w:szCs w:val="20"/>
+          <w:highlight w:val="white"/>
+        </w:rPr>
+        <w:t xml:space="preserve">WHEN NOT MATCHED THEN </w:t>
+      </w:r>
+    </w:p>
+    <w:p>
+      <w:pPr>
+        <w:autoSpaceDE w:val="0"/>
+        <w:autoSpaceDN w:val="0"/>
+        <w:adjustRightInd w:val="0"/>
+        <w:rPr>
           <w:rFonts w:ascii="Courier New" w:eastAsia="宋体" w:hAnsi="Courier New" w:cs="Courier New"/>
           <w:color w:val="008080"/>
           <w:kern w:val="0"/>
@@ -1471,6 +1715,33 @@
           <w:lang w:eastAsia="zh-CN"/>
         </w:rPr>
       </w:pPr>
+      <w:r>
+        <w:rPr>
+          <w:rFonts w:ascii="Courier New" w:hAnsi="Courier New" w:cs="Courier New"/>
+          <w:color w:val="008080"/>
+          <w:kern w:val="0"/>
+          <w:sz w:val="20"/>
+          <w:szCs w:val="20"/>
+          <w:highlight w:val="white"/>
+        </w:rPr>
+        <w:t xml:space="preserve">    INSERT (column_list) VALUES (column_values); </w:t>
+      </w:r>
+    </w:p>
+    <w:p>
+      <w:pPr>
+        <w:autoSpaceDE w:val="0"/>
+        <w:autoSpaceDN w:val="0"/>
+        <w:adjustRightInd w:val="0"/>
+        <w:rPr>
+          <w:rFonts w:ascii="Courier New" w:eastAsia="宋体" w:hAnsi="Courier New" w:cs="Courier New"/>
+          <w:color w:val="008080"/>
+          <w:kern w:val="0"/>
+          <w:sz w:val="20"/>
+          <w:szCs w:val="20"/>
+          <w:highlight w:val="white"/>
+          <w:lang w:eastAsia="zh-CN"/>
+        </w:rPr>
+      </w:pPr>
     </w:p>
     <w:p>
       <w:pPr>
@@ -1512,50 +1783,28 @@
         </w:rPr>
         <w:t>工具</w:t>
       </w:r>
-      <w:bookmarkStart w:id="2" w:name="_GoBack"/>
-      <w:bookmarkEnd w:id="2"/>
       <w:r>
         <w:rPr>
           <w:rFonts w:eastAsia="宋体" w:hint="eastAsia"/>
           <w:highlight w:val="white"/>
           <w:lang w:eastAsia="zh-CN"/>
         </w:rPr>
-        <w:t>(</w:t>
-      </w:r>
-      <w:proofErr w:type="spellStart"/>
+        <w:t>(expdb/</w:t>
+      </w:r>
       <w:r>
         <w:rPr>
           <w:rFonts w:eastAsia="宋体" w:hint="eastAsia"/>
           <w:highlight w:val="white"/>
           <w:lang w:eastAsia="zh-CN"/>
         </w:rPr>
-        <w:t>expdb</w:t>
-      </w:r>
-      <w:proofErr w:type="spellEnd"/>
+        <w:t>impdp</w:t>
+      </w:r>
       <w:r>
         <w:rPr>
           <w:rFonts w:eastAsia="宋体" w:hint="eastAsia"/>
           <w:highlight w:val="white"/>
           <w:lang w:eastAsia="zh-CN"/>
         </w:rPr>
-        <w:t>/</w:t>
-      </w:r>
-      <w:proofErr w:type="spellStart"/>
-      <w:r>
-        <w:rPr>
-          <w:rFonts w:eastAsia="宋体" w:hint="eastAsia"/>
-          <w:highlight w:val="white"/>
-          <w:lang w:eastAsia="zh-CN"/>
-        </w:rPr>
-        <w:t>impdp</w:t>
-      </w:r>
-      <w:proofErr w:type="spellEnd"/>
-      <w:r>
-        <w:rPr>
-          <w:rFonts w:eastAsia="宋体" w:hint="eastAsia"/>
-          <w:highlight w:val="white"/>
-          <w:lang w:eastAsia="zh-CN"/>
-        </w:rPr>
         <w:t>)</w:t>
       </w:r>
     </w:p>
@@ -1704,20 +1953,163 @@
         </w:rPr>
         <w:t xml:space="preserve"> create or replace directory </w:t>
       </w:r>
-      <w:proofErr w:type="spellStart"/>
-      <w:r>
-        <w:rPr>
-          <w:rFonts w:ascii="Courier New" w:eastAsia="宋体" w:hAnsi="Courier New" w:cs="Courier New" w:hint="eastAsia"/>
-          <w:color w:val="000080"/>
-          <w:kern w:val="0"/>
-          <w:sz w:val="20"/>
-          <w:szCs w:val="20"/>
-          <w:highlight w:val="white"/>
-          <w:lang w:eastAsia="zh-CN"/>
-        </w:rPr>
-        <w:t>dmpdir</w:t>
-      </w:r>
-      <w:proofErr w:type="spellEnd"/>
+      <w:r>
+        <w:rPr>
+          <w:rFonts w:ascii="Courier New" w:eastAsia="宋体" w:hAnsi="Courier New" w:cs="Courier New" w:hint="eastAsia"/>
+          <w:color w:val="000080"/>
+          <w:kern w:val="0"/>
+          <w:sz w:val="20"/>
+          <w:szCs w:val="20"/>
+          <w:highlight w:val="white"/>
+          <w:lang w:eastAsia="zh-CN"/>
+        </w:rPr>
+        <w:t xml:space="preserve">dmpdir </w:t>
+      </w:r>
+      <w:r>
+        <w:rPr>
+          <w:rFonts w:ascii="Courier New" w:eastAsia="宋体" w:hAnsi="Courier New" w:cs="Courier New"/>
+          <w:color w:val="000080"/>
+          <w:kern w:val="0"/>
+          <w:sz w:val="20"/>
+          <w:szCs w:val="20"/>
+          <w:highlight w:val="white"/>
+          <w:lang w:eastAsia="zh-CN"/>
+        </w:rPr>
+        <w:t>as '</w:t>
+      </w:r>
+      <w:r>
+        <w:rPr>
+          <w:rFonts w:ascii="Courier New" w:eastAsia="宋体" w:hAnsi="Courier New" w:cs="Courier New" w:hint="eastAsia"/>
+          <w:color w:val="000080"/>
+          <w:kern w:val="0"/>
+          <w:sz w:val="20"/>
+          <w:szCs w:val="20"/>
+          <w:highlight w:val="white"/>
+          <w:lang w:eastAsia="zh-CN"/>
+        </w:rPr>
+        <w:t>XXX</w:t>
+      </w:r>
+      <w:r>
+        <w:rPr>
+          <w:rFonts w:ascii="Courier New" w:eastAsia="宋体" w:hAnsi="Courier New" w:cs="Courier New"/>
+          <w:color w:val="000080"/>
+          <w:kern w:val="0"/>
+          <w:sz w:val="20"/>
+          <w:szCs w:val="20"/>
+          <w:highlight w:val="white"/>
+          <w:lang w:eastAsia="zh-CN"/>
+        </w:rPr>
+        <w:t>';</w:t>
+      </w:r>
+      <w:r>
+        <w:rPr>
+          <w:rFonts w:ascii="Courier New" w:eastAsia="宋体" w:hAnsi="Courier New" w:cs="Courier New" w:hint="eastAsia"/>
+          <w:color w:val="000080"/>
+          <w:kern w:val="0"/>
+          <w:sz w:val="20"/>
+          <w:szCs w:val="20"/>
+          <w:highlight w:val="white"/>
+          <w:lang w:eastAsia="zh-CN"/>
+        </w:rPr>
+        <w:t>其中</w:t>
+      </w:r>
+      <w:r>
+        <w:rPr>
+          <w:rFonts w:ascii="Courier New" w:eastAsia="宋体" w:hAnsi="Courier New" w:cs="Courier New" w:hint="eastAsia"/>
+          <w:color w:val="000080"/>
+          <w:kern w:val="0"/>
+          <w:sz w:val="20"/>
+          <w:szCs w:val="20"/>
+          <w:highlight w:val="white"/>
+          <w:lang w:eastAsia="zh-CN"/>
+        </w:rPr>
+        <w:t>XXX</w:t>
+      </w:r>
+      <w:r>
+        <w:rPr>
+          <w:rFonts w:ascii="Courier New" w:eastAsia="宋体" w:hAnsi="Courier New" w:cs="Courier New" w:hint="eastAsia"/>
+          <w:color w:val="000080"/>
+          <w:kern w:val="0"/>
+          <w:sz w:val="20"/>
+          <w:szCs w:val="20"/>
+          <w:highlight w:val="white"/>
+          <w:lang w:eastAsia="zh-CN"/>
+        </w:rPr>
+        <w:t>是系统中正式路径</w:t>
+      </w:r>
+      <w:r>
+        <w:rPr>
+          <w:rFonts w:ascii="Courier New" w:eastAsia="宋体" w:hAnsi="Courier New" w:cs="Courier New" w:hint="eastAsia"/>
+          <w:color w:val="000080"/>
+          <w:kern w:val="0"/>
+          <w:sz w:val="20"/>
+          <w:szCs w:val="20"/>
+          <w:highlight w:val="white"/>
+          <w:lang w:eastAsia="zh-CN"/>
+        </w:rPr>
+        <w:t>.</w:t>
+      </w:r>
+    </w:p>
+    <w:p>
+      <w:pPr>
+        <w:rPr>
+          <w:rFonts w:ascii="Courier New" w:eastAsia="宋体" w:hAnsi="Courier New" w:cs="Courier New"/>
+          <w:color w:val="000080"/>
+          <w:kern w:val="0"/>
+          <w:sz w:val="20"/>
+          <w:szCs w:val="20"/>
+          <w:highlight w:val="white"/>
+          <w:lang w:eastAsia="zh-CN"/>
+        </w:rPr>
+      </w:pPr>
+      <w:r>
+        <w:rPr>
+          <w:rFonts w:ascii="Courier New" w:eastAsia="宋体" w:hAnsi="Courier New" w:cs="Courier New" w:hint="eastAsia"/>
+          <w:color w:val="000080"/>
+          <w:kern w:val="0"/>
+          <w:sz w:val="20"/>
+          <w:szCs w:val="20"/>
+          <w:highlight w:val="white"/>
+          <w:lang w:eastAsia="zh-CN"/>
+        </w:rPr>
+        <w:t>2.</w:t>
+      </w:r>
+      <w:r>
+        <w:rPr>
+          <w:rFonts w:ascii="Courier New" w:eastAsia="宋体" w:hAnsi="Courier New" w:cs="Courier New" w:hint="eastAsia"/>
+          <w:color w:val="000080"/>
+          <w:kern w:val="0"/>
+          <w:sz w:val="20"/>
+          <w:szCs w:val="20"/>
+          <w:highlight w:val="white"/>
+          <w:lang w:eastAsia="zh-CN"/>
+        </w:rPr>
+        <w:t>备份</w:t>
+      </w:r>
+      <w:r>
+        <w:rPr>
+          <w:rFonts w:ascii="Courier New" w:eastAsia="宋体" w:hAnsi="Courier New" w:cs="Courier New" w:hint="eastAsia"/>
+          <w:color w:val="000080"/>
+          <w:kern w:val="0"/>
+          <w:sz w:val="20"/>
+          <w:szCs w:val="20"/>
+          <w:highlight w:val="white"/>
+          <w:lang w:eastAsia="zh-CN"/>
+        </w:rPr>
+        <w:t>:</w:t>
+      </w:r>
+      <w:r>
+        <w:rPr>
+          <w:rFonts w:ascii="Courier New" w:eastAsia="宋体" w:hAnsi="Courier New" w:cs="Courier New" w:hint="eastAsia"/>
+          <w:color w:val="000080"/>
+          <w:kern w:val="0"/>
+          <w:sz w:val="20"/>
+          <w:szCs w:val="20"/>
+          <w:highlight w:val="white"/>
+          <w:lang w:eastAsia="zh-CN"/>
+        </w:rPr>
+        <w:t>expdp</w:t>
+      </w:r>
       <w:r>
         <w:rPr>
           <w:rFonts w:ascii="Courier New" w:eastAsia="宋体" w:hAnsi="Courier New" w:cs="Courier New" w:hint="eastAsia"/>
@@ -1740,195 +2132,8 @@
           <w:highlight w:val="white"/>
           <w:lang w:eastAsia="zh-CN"/>
         </w:rPr>
-        <w:t>as '</w:t>
-      </w:r>
-      <w:r>
-        <w:rPr>
-          <w:rFonts w:ascii="Courier New" w:eastAsia="宋体" w:hAnsi="Courier New" w:cs="Courier New" w:hint="eastAsia"/>
-          <w:color w:val="000080"/>
-          <w:kern w:val="0"/>
-          <w:sz w:val="20"/>
-          <w:szCs w:val="20"/>
-          <w:highlight w:val="white"/>
-          <w:lang w:eastAsia="zh-CN"/>
-        </w:rPr>
-        <w:t>XXX</w:t>
-      </w:r>
-      <w:r>
-        <w:rPr>
-          <w:rFonts w:ascii="Courier New" w:eastAsia="宋体" w:hAnsi="Courier New" w:cs="Courier New"/>
-          <w:color w:val="000080"/>
-          <w:kern w:val="0"/>
-          <w:sz w:val="20"/>
-          <w:szCs w:val="20"/>
-          <w:highlight w:val="white"/>
-          <w:lang w:eastAsia="zh-CN"/>
-        </w:rPr>
-        <w:t>';</w:t>
-      </w:r>
-      <w:r>
-        <w:rPr>
-          <w:rFonts w:ascii="Courier New" w:eastAsia="宋体" w:hAnsi="Courier New" w:cs="Courier New" w:hint="eastAsia"/>
-          <w:color w:val="000080"/>
-          <w:kern w:val="0"/>
-          <w:sz w:val="20"/>
-          <w:szCs w:val="20"/>
-          <w:highlight w:val="white"/>
-          <w:lang w:eastAsia="zh-CN"/>
-        </w:rPr>
-        <w:t>其中</w:t>
-      </w:r>
-      <w:r>
-        <w:rPr>
-          <w:rFonts w:ascii="Courier New" w:eastAsia="宋体" w:hAnsi="Courier New" w:cs="Courier New" w:hint="eastAsia"/>
-          <w:color w:val="000080"/>
-          <w:kern w:val="0"/>
-          <w:sz w:val="20"/>
-          <w:szCs w:val="20"/>
-          <w:highlight w:val="white"/>
-          <w:lang w:eastAsia="zh-CN"/>
-        </w:rPr>
-        <w:t>XXX</w:t>
-      </w:r>
-      <w:r>
-        <w:rPr>
-          <w:rFonts w:ascii="Courier New" w:eastAsia="宋体" w:hAnsi="Courier New" w:cs="Courier New" w:hint="eastAsia"/>
-          <w:color w:val="000080"/>
-          <w:kern w:val="0"/>
-          <w:sz w:val="20"/>
-          <w:szCs w:val="20"/>
-          <w:highlight w:val="white"/>
-          <w:lang w:eastAsia="zh-CN"/>
-        </w:rPr>
-        <w:t>是系统中正式路径</w:t>
-      </w:r>
-      <w:r>
-        <w:rPr>
-          <w:rFonts w:ascii="Courier New" w:eastAsia="宋体" w:hAnsi="Courier New" w:cs="Courier New" w:hint="eastAsia"/>
-          <w:color w:val="000080"/>
-          <w:kern w:val="0"/>
-          <w:sz w:val="20"/>
-          <w:szCs w:val="20"/>
-          <w:highlight w:val="white"/>
-          <w:lang w:eastAsia="zh-CN"/>
-        </w:rPr>
-        <w:t>.</w:t>
-      </w:r>
-    </w:p>
-    <w:p>
-      <w:pPr>
-        <w:rPr>
-          <w:rFonts w:ascii="Courier New" w:eastAsia="宋体" w:hAnsi="Courier New" w:cs="Courier New"/>
-          <w:color w:val="000080"/>
-          <w:kern w:val="0"/>
-          <w:sz w:val="20"/>
-          <w:szCs w:val="20"/>
-          <w:highlight w:val="white"/>
-          <w:lang w:eastAsia="zh-CN"/>
-        </w:rPr>
-      </w:pPr>
-      <w:r>
-        <w:rPr>
-          <w:rFonts w:ascii="Courier New" w:eastAsia="宋体" w:hAnsi="Courier New" w:cs="Courier New" w:hint="eastAsia"/>
-          <w:color w:val="000080"/>
-          <w:kern w:val="0"/>
-          <w:sz w:val="20"/>
-          <w:szCs w:val="20"/>
-          <w:highlight w:val="white"/>
-          <w:lang w:eastAsia="zh-CN"/>
-        </w:rPr>
-        <w:t>2.</w:t>
-      </w:r>
-      <w:r>
-        <w:rPr>
-          <w:rFonts w:ascii="Courier New" w:eastAsia="宋体" w:hAnsi="Courier New" w:cs="Courier New" w:hint="eastAsia"/>
-          <w:color w:val="000080"/>
-          <w:kern w:val="0"/>
-          <w:sz w:val="20"/>
-          <w:szCs w:val="20"/>
-          <w:highlight w:val="white"/>
-          <w:lang w:eastAsia="zh-CN"/>
-        </w:rPr>
-        <w:t>备份</w:t>
-      </w:r>
-      <w:r>
-        <w:rPr>
-          <w:rFonts w:ascii="Courier New" w:eastAsia="宋体" w:hAnsi="Courier New" w:cs="Courier New" w:hint="eastAsia"/>
-          <w:color w:val="000080"/>
-          <w:kern w:val="0"/>
-          <w:sz w:val="20"/>
-          <w:szCs w:val="20"/>
-          <w:highlight w:val="white"/>
-          <w:lang w:eastAsia="zh-CN"/>
-        </w:rPr>
-        <w:t>:</w:t>
-      </w:r>
-      <w:proofErr w:type="spellStart"/>
-      <w:r>
-        <w:rPr>
-          <w:rFonts w:ascii="Courier New" w:eastAsia="宋体" w:hAnsi="Courier New" w:cs="Courier New" w:hint="eastAsia"/>
-          <w:color w:val="000080"/>
-          <w:kern w:val="0"/>
-          <w:sz w:val="20"/>
-          <w:szCs w:val="20"/>
-          <w:highlight w:val="white"/>
-          <w:lang w:eastAsia="zh-CN"/>
-        </w:rPr>
-        <w:t>expdp</w:t>
-      </w:r>
-      <w:proofErr w:type="spellEnd"/>
-      <w:r>
-        <w:rPr>
-          <w:rFonts w:ascii="Courier New" w:eastAsia="宋体" w:hAnsi="Courier New" w:cs="Courier New" w:hint="eastAsia"/>
-          <w:color w:val="000080"/>
-          <w:kern w:val="0"/>
-          <w:sz w:val="20"/>
-          <w:szCs w:val="20"/>
-          <w:highlight w:val="white"/>
-          <w:lang w:eastAsia="zh-CN"/>
-        </w:rPr>
-        <w:t xml:space="preserve"> </w:t>
-      </w:r>
-      <w:proofErr w:type="spellStart"/>
-      <w:r>
-        <w:rPr>
-          <w:rFonts w:ascii="Courier New" w:eastAsia="宋体" w:hAnsi="Courier New" w:cs="Courier New"/>
-          <w:color w:val="000080"/>
-          <w:kern w:val="0"/>
-          <w:sz w:val="20"/>
-          <w:szCs w:val="20"/>
-          <w:highlight w:val="white"/>
-          <w:lang w:eastAsia="zh-CN"/>
-        </w:rPr>
-        <w:t>scott</w:t>
-      </w:r>
-      <w:proofErr w:type="spellEnd"/>
-      <w:r>
-        <w:rPr>
-          <w:rFonts w:ascii="Courier New" w:eastAsia="宋体" w:hAnsi="Courier New" w:cs="Courier New"/>
-          <w:color w:val="000080"/>
-          <w:kern w:val="0"/>
-          <w:sz w:val="20"/>
-          <w:szCs w:val="20"/>
-          <w:highlight w:val="white"/>
-          <w:lang w:eastAsia="zh-CN"/>
-        </w:rPr>
-        <w:t>/</w:t>
-      </w:r>
-      <w:proofErr w:type="spellStart"/>
-      <w:r>
-        <w:rPr>
-          <w:rFonts w:ascii="Courier New" w:eastAsia="宋体" w:hAnsi="Courier New" w:cs="Courier New"/>
-          <w:color w:val="000080"/>
-          <w:kern w:val="0"/>
-          <w:sz w:val="20"/>
-          <w:szCs w:val="20"/>
-          <w:highlight w:val="white"/>
-          <w:lang w:eastAsia="zh-CN"/>
-        </w:rPr>
-        <w:t>tiger@orcl</w:t>
-      </w:r>
-      <w:proofErr w:type="spellEnd"/>
+        <w:t>scott/tiger@orcl</w:t>
+      </w:r>
       <w:r>
         <w:rPr>
           <w:rFonts w:ascii="Courier New" w:eastAsia="宋体" w:hAnsi="Courier New" w:cs="Courier New" w:hint="eastAsia"/>
@@ -1993,7 +2198,6 @@
         </w:rPr>
         <w:t>DUMPFILE=</w:t>
       </w:r>
-      <w:proofErr w:type="spellStart"/>
       <w:r>
         <w:rPr>
           <w:rFonts w:ascii="Courier New" w:eastAsia="宋体" w:hAnsi="Courier New" w:cs="Courier New" w:hint="eastAsia"/>
@@ -2006,7 +2210,6 @@
         </w:rPr>
         <w:t>expdp.dmp</w:t>
       </w:r>
-      <w:proofErr w:type="spellEnd"/>
       <w:r>
         <w:rPr>
           <w:rFonts w:ascii="Courier New" w:eastAsia="宋体" w:hAnsi="Courier New" w:cs="Courier New" w:hint="eastAsia"/>
@@ -2043,20 +2246,19 @@
         </w:rPr>
         <w:t xml:space="preserve">= </w:t>
       </w:r>
-      <w:proofErr w:type="spellStart"/>
-      <w:r>
-        <w:rPr>
-          <w:rFonts w:ascii="Courier New" w:eastAsia="宋体" w:hAnsi="Courier New" w:cs="Courier New" w:hint="eastAsia"/>
-          <w:color w:val="000080"/>
-          <w:kern w:val="0"/>
-          <w:sz w:val="20"/>
-          <w:szCs w:val="20"/>
-          <w:highlight w:val="white"/>
-          <w:lang w:eastAsia="zh-CN"/>
-        </w:rPr>
+      <w:r>
+        <w:rPr>
+          <w:rFonts w:ascii="Courier New" w:eastAsia="宋体" w:hAnsi="Courier New" w:cs="Courier New" w:hint="eastAsia"/>
+          <w:color w:val="000080"/>
+          <w:kern w:val="0"/>
+          <w:sz w:val="20"/>
+          <w:szCs w:val="20"/>
+          <w:highlight w:val="white"/>
+          <w:lang w:eastAsia="zh-CN"/>
+        </w:rPr>
+        <w:lastRenderedPageBreak/>
         <w:t>dmpdir</w:t>
       </w:r>
-      <w:proofErr w:type="spellEnd"/>
     </w:p>
     <w:p>
       <w:pPr>
@@ -2241,7 +2443,6 @@
           <w:lang w:eastAsia="zh-CN"/>
         </w:rPr>
       </w:pPr>
-      <w:proofErr w:type="gramStart"/>
       <w:r>
         <w:rPr>
           <w:rFonts w:ascii="Courier New" w:eastAsia="宋体" w:hAnsi="Courier New" w:cs="Courier New"/>
@@ -2252,9 +2453,20 @@
           <w:highlight w:val="white"/>
           <w:lang w:eastAsia="zh-CN"/>
         </w:rPr>
-        <w:t>grant</w:t>
-      </w:r>
-      <w:proofErr w:type="gramEnd"/>
+        <w:t xml:space="preserve">grant read,write on directory </w:t>
+      </w:r>
+      <w:r>
+        <w:rPr>
+          <w:rFonts w:ascii="Courier New" w:eastAsia="宋体" w:hAnsi="Courier New" w:cs="Courier New" w:hint="eastAsia"/>
+          <w:color w:val="000080"/>
+          <w:kern w:val="0"/>
+          <w:sz w:val="20"/>
+          <w:szCs w:val="20"/>
+          <w:highlight w:val="white"/>
+          <w:lang w:eastAsia="zh-CN"/>
+        </w:rPr>
+        <w:t>dmpdir</w:t>
+      </w:r>
       <w:r>
         <w:rPr>
           <w:rFonts w:ascii="Courier New" w:eastAsia="宋体" w:hAnsi="Courier New" w:cs="Courier New"/>
@@ -2267,7 +2479,6 @@
         </w:rPr>
         <w:t xml:space="preserve"> </w:t>
       </w:r>
-      <w:proofErr w:type="spellStart"/>
       <w:r>
         <w:rPr>
           <w:rFonts w:ascii="Courier New" w:eastAsia="宋体" w:hAnsi="Courier New" w:cs="Courier New"/>
@@ -2278,10 +2489,11 @@
           <w:highlight w:val="white"/>
           <w:lang w:eastAsia="zh-CN"/>
         </w:rPr>
-        <w:t>read,write</w:t>
-      </w:r>
-      <w:proofErr w:type="spellEnd"/>
-      <w:r>
+        <w:t>to scott</w:t>
+      </w:r>
+    </w:p>
+    <w:p>
+      <w:pPr>
         <w:rPr>
           <w:rFonts w:ascii="Courier New" w:eastAsia="宋体" w:hAnsi="Courier New" w:cs="Courier New"/>
           <w:color w:val="000080"/>
@@ -2291,23 +2503,34 @@
           <w:highlight w:val="white"/>
           <w:lang w:eastAsia="zh-CN"/>
         </w:rPr>
-        <w:t xml:space="preserve"> on directory </w:t>
-      </w:r>
-      <w:proofErr w:type="spellStart"/>
-      <w:r>
-        <w:rPr>
-          <w:rFonts w:ascii="Courier New" w:eastAsia="宋体" w:hAnsi="Courier New" w:cs="Courier New" w:hint="eastAsia"/>
-          <w:color w:val="000080"/>
-          <w:kern w:val="0"/>
-          <w:sz w:val="20"/>
-          <w:szCs w:val="20"/>
-          <w:highlight w:val="white"/>
-          <w:lang w:eastAsia="zh-CN"/>
-        </w:rPr>
-        <w:t>dmpdir</w:t>
-      </w:r>
-      <w:proofErr w:type="spellEnd"/>
-      <w:r>
+      </w:pPr>
+      <w:r>
+        <w:rPr>
+          <w:rFonts w:ascii="Courier New" w:eastAsia="宋体" w:hAnsi="Courier New" w:cs="Courier New" w:hint="eastAsia"/>
+          <w:color w:val="000080"/>
+          <w:kern w:val="0"/>
+          <w:sz w:val="20"/>
+          <w:szCs w:val="20"/>
+          <w:highlight w:val="white"/>
+          <w:lang w:eastAsia="zh-CN"/>
+        </w:rPr>
+        <w:t>备份指令详解</w:t>
+      </w:r>
+      <w:r>
+        <w:rPr>
+          <w:rFonts w:ascii="Courier New" w:eastAsia="宋体" w:hAnsi="Courier New" w:cs="Courier New" w:hint="eastAsia"/>
+          <w:color w:val="000080"/>
+          <w:kern w:val="0"/>
+          <w:sz w:val="20"/>
+          <w:szCs w:val="20"/>
+          <w:highlight w:val="white"/>
+          <w:lang w:eastAsia="zh-CN"/>
+        </w:rPr>
+        <w:t>:</w:t>
+      </w:r>
+    </w:p>
+    <w:p>
+      <w:pPr>
         <w:rPr>
           <w:rFonts w:ascii="Courier New" w:eastAsia="宋体" w:hAnsi="Courier New" w:cs="Courier New"/>
           <w:color w:val="000080"/>
@@ -2317,89 +2540,11 @@
           <w:highlight w:val="white"/>
           <w:lang w:eastAsia="zh-CN"/>
         </w:rPr>
-        <w:t xml:space="preserve"> </w:t>
-      </w:r>
-      <w:r>
-        <w:rPr>
-          <w:rFonts w:ascii="Courier New" w:eastAsia="宋体" w:hAnsi="Courier New" w:cs="Courier New"/>
-          <w:color w:val="000080"/>
-          <w:kern w:val="0"/>
-          <w:sz w:val="20"/>
-          <w:szCs w:val="20"/>
-          <w:highlight w:val="white"/>
-          <w:lang w:eastAsia="zh-CN"/>
-        </w:rPr>
-        <w:t xml:space="preserve">to </w:t>
-      </w:r>
-      <w:proofErr w:type="spellStart"/>
-      <w:r>
-        <w:rPr>
-          <w:rFonts w:ascii="Courier New" w:eastAsia="宋体" w:hAnsi="Courier New" w:cs="Courier New"/>
-          <w:color w:val="000080"/>
-          <w:kern w:val="0"/>
-          <w:sz w:val="20"/>
-          <w:szCs w:val="20"/>
-          <w:highlight w:val="white"/>
-          <w:lang w:eastAsia="zh-CN"/>
-        </w:rPr>
-        <w:t>scott</w:t>
-      </w:r>
-      <w:proofErr w:type="spellEnd"/>
-    </w:p>
-    <w:p>
-      <w:pPr>
-        <w:rPr>
-          <w:rFonts w:ascii="Courier New" w:eastAsia="宋体" w:hAnsi="Courier New" w:cs="Courier New"/>
-          <w:color w:val="000080"/>
-          <w:kern w:val="0"/>
-          <w:sz w:val="20"/>
-          <w:szCs w:val="20"/>
-          <w:highlight w:val="white"/>
-          <w:lang w:eastAsia="zh-CN"/>
-        </w:rPr>
-      </w:pPr>
-      <w:r>
-        <w:rPr>
-          <w:rFonts w:ascii="Courier New" w:eastAsia="宋体" w:hAnsi="Courier New" w:cs="Courier New" w:hint="eastAsia"/>
-          <w:color w:val="000080"/>
-          <w:kern w:val="0"/>
-          <w:sz w:val="20"/>
-          <w:szCs w:val="20"/>
-          <w:highlight w:val="white"/>
-          <w:lang w:eastAsia="zh-CN"/>
-        </w:rPr>
-        <w:t>备份指令详解</w:t>
-      </w:r>
-      <w:r>
-        <w:rPr>
-          <w:rFonts w:ascii="Courier New" w:eastAsia="宋体" w:hAnsi="Courier New" w:cs="Courier New" w:hint="eastAsia"/>
-          <w:color w:val="000080"/>
-          <w:kern w:val="0"/>
-          <w:sz w:val="20"/>
-          <w:szCs w:val="20"/>
-          <w:highlight w:val="white"/>
-          <w:lang w:eastAsia="zh-CN"/>
-        </w:rPr>
-        <w:t>:</w:t>
-      </w:r>
-    </w:p>
-    <w:p>
-      <w:pPr>
-        <w:rPr>
-          <w:rFonts w:ascii="Courier New" w:eastAsia="宋体" w:hAnsi="Courier New" w:cs="Courier New"/>
-          <w:color w:val="000080"/>
-          <w:kern w:val="0"/>
-          <w:sz w:val="20"/>
-          <w:szCs w:val="20"/>
-          <w:highlight w:val="white"/>
-          <w:lang w:eastAsia="zh-CN"/>
-        </w:rPr>
-      </w:pPr>
-      <w:r>
-        <w:rPr>
-          <w:noProof/>
-        </w:rPr>
-        <w:lastRenderedPageBreak/>
+      </w:pPr>
+      <w:r>
+        <w:rPr>
+          <w:noProof/>
+        </w:rPr>
         <w:drawing>
           <wp:inline distT="0" distB="0" distL="0" distR="0" wp14:anchorId="447F0E2F" wp14:editId="233A5D6D">
             <wp:extent cx="5274310" cy="7210665"/>
@@ -2485,20 +2630,42 @@
         </w:rPr>
         <w:t>:</w:t>
       </w:r>
-      <w:proofErr w:type="spellStart"/>
-      <w:r>
-        <w:rPr>
-          <w:rFonts w:ascii="Courier New" w:eastAsia="宋体" w:hAnsi="Courier New" w:cs="Courier New" w:hint="eastAsia"/>
-          <w:color w:val="000080"/>
-          <w:kern w:val="0"/>
-          <w:sz w:val="20"/>
-          <w:szCs w:val="20"/>
-          <w:highlight w:val="white"/>
-          <w:lang w:eastAsia="zh-CN"/>
-        </w:rPr>
-        <w:t>impdp</w:t>
-      </w:r>
-      <w:proofErr w:type="spellEnd"/>
+      <w:r>
+        <w:rPr>
+          <w:rFonts w:ascii="Courier New" w:eastAsia="宋体" w:hAnsi="Courier New" w:cs="Courier New" w:hint="eastAsia"/>
+          <w:color w:val="000080"/>
+          <w:kern w:val="0"/>
+          <w:sz w:val="20"/>
+          <w:szCs w:val="20"/>
+          <w:highlight w:val="white"/>
+          <w:lang w:eastAsia="zh-CN"/>
+        </w:rPr>
+        <w:t xml:space="preserve">impdp scott/tiger </w:t>
+      </w:r>
+      <w:r>
+        <w:rPr>
+          <w:rFonts w:ascii="Courier New" w:eastAsia="宋体" w:hAnsi="Courier New" w:cs="Courier New"/>
+          <w:color w:val="000080"/>
+          <w:kern w:val="0"/>
+          <w:sz w:val="20"/>
+          <w:szCs w:val="20"/>
+          <w:highlight w:val="white"/>
+          <w:lang w:eastAsia="zh-CN"/>
+        </w:rPr>
+        <w:t>schemas</w:t>
+      </w:r>
+      <w:r>
+        <w:rPr>
+          <w:rFonts w:ascii="Courier New" w:eastAsia="宋体" w:hAnsi="Courier New" w:cs="Courier New" w:hint="eastAsia"/>
+          <w:color w:val="000080"/>
+          <w:kern w:val="0"/>
+          <w:sz w:val="20"/>
+          <w:szCs w:val="20"/>
+          <w:highlight w:val="white"/>
+          <w:lang w:eastAsia="zh-CN"/>
+        </w:rPr>
+        <w:t>=AAA</w:t>
+      </w:r>
       <w:r>
         <w:rPr>
           <w:rFonts w:ascii="Courier New" w:eastAsia="宋体" w:hAnsi="Courier New" w:cs="Courier New" w:hint="eastAsia"/>
@@ -2511,132 +2678,30 @@
         </w:rPr>
         <w:t xml:space="preserve"> </w:t>
       </w:r>
-      <w:proofErr w:type="spellStart"/>
-      <w:r>
-        <w:rPr>
-          <w:rFonts w:ascii="Courier New" w:eastAsia="宋体" w:hAnsi="Courier New" w:cs="Courier New" w:hint="eastAsia"/>
-          <w:color w:val="000080"/>
-          <w:kern w:val="0"/>
-          <w:sz w:val="20"/>
-          <w:szCs w:val="20"/>
-          <w:highlight w:val="white"/>
-          <w:lang w:eastAsia="zh-CN"/>
-        </w:rPr>
-        <w:t>scott</w:t>
-      </w:r>
-      <w:proofErr w:type="spellEnd"/>
-      <w:r>
-        <w:rPr>
-          <w:rFonts w:ascii="Courier New" w:eastAsia="宋体" w:hAnsi="Courier New" w:cs="Courier New" w:hint="eastAsia"/>
-          <w:color w:val="000080"/>
-          <w:kern w:val="0"/>
-          <w:sz w:val="20"/>
-          <w:szCs w:val="20"/>
-          <w:highlight w:val="white"/>
-          <w:lang w:eastAsia="zh-CN"/>
-        </w:rPr>
-        <w:t xml:space="preserve">/tiger </w:t>
-      </w:r>
-      <w:r>
-        <w:rPr>
-          <w:rFonts w:ascii="Courier New" w:eastAsia="宋体" w:hAnsi="Courier New" w:cs="Courier New"/>
-          <w:color w:val="000080"/>
-          <w:kern w:val="0"/>
-          <w:sz w:val="20"/>
-          <w:szCs w:val="20"/>
-          <w:highlight w:val="white"/>
-          <w:lang w:eastAsia="zh-CN"/>
-        </w:rPr>
-        <w:t>schemas</w:t>
-      </w:r>
-      <w:r>
-        <w:rPr>
-          <w:rFonts w:ascii="Courier New" w:eastAsia="宋体" w:hAnsi="Courier New" w:cs="Courier New" w:hint="eastAsia"/>
-          <w:color w:val="000080"/>
-          <w:kern w:val="0"/>
-          <w:sz w:val="20"/>
-          <w:szCs w:val="20"/>
-          <w:highlight w:val="white"/>
-          <w:lang w:eastAsia="zh-CN"/>
-        </w:rPr>
-        <w:t>=AAA</w:t>
-      </w:r>
-      <w:r>
-        <w:rPr>
-          <w:rFonts w:ascii="Courier New" w:eastAsia="宋体" w:hAnsi="Courier New" w:cs="Courier New" w:hint="eastAsia"/>
-          <w:color w:val="000080"/>
-          <w:kern w:val="0"/>
-          <w:sz w:val="20"/>
-          <w:szCs w:val="20"/>
-          <w:highlight w:val="white"/>
-          <w:lang w:eastAsia="zh-CN"/>
-        </w:rPr>
-        <w:t xml:space="preserve"> </w:t>
-      </w:r>
-      <w:r>
-        <w:rPr>
-          <w:rFonts w:ascii="Courier New" w:eastAsia="宋体" w:hAnsi="Courier New" w:cs="Courier New" w:hint="eastAsia"/>
-          <w:color w:val="000080"/>
-          <w:kern w:val="0"/>
-          <w:sz w:val="20"/>
-          <w:szCs w:val="20"/>
-          <w:highlight w:val="white"/>
-          <w:lang w:eastAsia="zh-CN"/>
-        </w:rPr>
-        <w:t>DIRECTORY=</w:t>
-      </w:r>
-      <w:proofErr w:type="spellStart"/>
-      <w:r>
-        <w:rPr>
-          <w:rFonts w:ascii="Courier New" w:eastAsia="宋体" w:hAnsi="Courier New" w:cs="Courier New" w:hint="eastAsia"/>
-          <w:color w:val="000080"/>
-          <w:kern w:val="0"/>
-          <w:sz w:val="20"/>
-          <w:szCs w:val="20"/>
-          <w:highlight w:val="white"/>
-          <w:lang w:eastAsia="zh-CN"/>
-        </w:rPr>
-        <w:t>dmpdir</w:t>
-      </w:r>
-      <w:proofErr w:type="spellEnd"/>
-      <w:r>
-        <w:rPr>
-          <w:rFonts w:ascii="Courier New" w:eastAsia="宋体" w:hAnsi="Courier New" w:cs="Courier New" w:hint="eastAsia"/>
-          <w:color w:val="000080"/>
-          <w:kern w:val="0"/>
-          <w:sz w:val="20"/>
-          <w:szCs w:val="20"/>
-          <w:highlight w:val="white"/>
-          <w:lang w:eastAsia="zh-CN"/>
-        </w:rPr>
-        <w:t xml:space="preserve"> </w:t>
-      </w:r>
-      <w:r>
-        <w:rPr>
-          <w:rFonts w:ascii="Courier New" w:eastAsia="宋体" w:hAnsi="Courier New" w:cs="Courier New" w:hint="eastAsia"/>
-          <w:color w:val="000080"/>
-          <w:kern w:val="0"/>
-          <w:sz w:val="20"/>
-          <w:szCs w:val="20"/>
-          <w:highlight w:val="white"/>
-          <w:lang w:eastAsia="zh-CN"/>
-        </w:rPr>
-        <w:t>DUMPFILE=</w:t>
-      </w:r>
-      <w:proofErr w:type="spellStart"/>
-      <w:r>
-        <w:rPr>
-          <w:rFonts w:ascii="Courier New" w:eastAsia="宋体" w:hAnsi="Courier New" w:cs="Courier New" w:hint="eastAsia"/>
-          <w:color w:val="000080"/>
-          <w:kern w:val="0"/>
-          <w:sz w:val="20"/>
-          <w:szCs w:val="20"/>
-          <w:highlight w:val="white"/>
-          <w:lang w:eastAsia="zh-CN"/>
-        </w:rPr>
-        <w:t>impdp.dmp</w:t>
-      </w:r>
-      <w:proofErr w:type="spellEnd"/>
+      <w:r>
+        <w:rPr>
+          <w:rFonts w:ascii="Courier New" w:eastAsia="宋体" w:hAnsi="Courier New" w:cs="Courier New" w:hint="eastAsia"/>
+          <w:color w:val="000080"/>
+          <w:kern w:val="0"/>
+          <w:sz w:val="20"/>
+          <w:szCs w:val="20"/>
+          <w:highlight w:val="white"/>
+          <w:lang w:eastAsia="zh-CN"/>
+        </w:rPr>
+        <w:t xml:space="preserve">DIRECTORY=dmpdir </w:t>
+      </w:r>
+      <w:r>
+        <w:rPr>
+          <w:rFonts w:ascii="Courier New" w:eastAsia="宋体" w:hAnsi="Courier New" w:cs="Courier New" w:hint="eastAsia"/>
+          <w:color w:val="000080"/>
+          <w:kern w:val="0"/>
+          <w:sz w:val="20"/>
+          <w:szCs w:val="20"/>
+          <w:highlight w:val="white"/>
+          <w:lang w:eastAsia="zh-CN"/>
+        </w:rPr>
+        <w:t>DUMPFILE=impdp.dmp</w:t>
+      </w:r>
     </w:p>
     <w:p>
       <w:pPr>
